--- a/HW3/HW3_Haoyang Chen.docx
+++ b/HW3/HW3_Haoyang Chen.docx
@@ -4,6 +4,7 @@
   <w:body>
     <w:p>
       <w:pPr>
+        <w:jc w:val="center"/>
         <w:rPr>
           <w:sz w:val="28"/>
           <w:szCs w:val="28"/>
@@ -14,22 +15,2399 @@
           <w:sz w:val="28"/>
           <w:szCs w:val="28"/>
         </w:rPr>
-        <w:t xml:space="preserve">2. </w:t>
-      </w:r>
-    </w:p>
-    <w:p>
-      <w:pPr>
+        <w:t xml:space="preserve">STAT W4400 | </w:t>
+      </w:r>
+      <w:proofErr w:type="spellStart"/>
+      <w:r>
         <w:rPr>
           <w:sz w:val="28"/>
           <w:szCs w:val="28"/>
         </w:rPr>
-      </w:pPr>
+        <w:t>Haoyang</w:t>
+      </w:r>
+      <w:proofErr w:type="spellEnd"/>
       <w:r>
         <w:rPr>
           <w:sz w:val="28"/>
           <w:szCs w:val="28"/>
         </w:rPr>
-        <w:t>(1)</w:t>
+        <w:t xml:space="preserve"> Chen | hc2812 | HW3</w:t>
+      </w:r>
+    </w:p>
+    <w:p>
+      <w:pPr>
+        <w:rPr>
+          <w:rFonts w:ascii="Courier" w:hAnsi="Courier"/>
+        </w:rPr>
+      </w:pPr>
+      <w:r>
+        <w:rPr>
+          <w:rFonts w:ascii="Courier" w:hAnsi="Courier"/>
+        </w:rPr>
+        <w:t>1.</w:t>
+      </w:r>
+    </w:p>
+    <w:p>
+      <w:pPr>
+        <w:rPr>
+          <w:rFonts w:ascii="Courier" w:hAnsi="Courier"/>
+        </w:rPr>
+      </w:pPr>
+      <w:r>
+        <w:rPr>
+          <w:rFonts w:ascii="Courier" w:hAnsi="Courier"/>
+        </w:rPr>
+        <w:t xml:space="preserve">(1) Implement of train, classify and </w:t>
+      </w:r>
+      <w:proofErr w:type="spellStart"/>
+      <w:r>
+        <w:rPr>
+          <w:rFonts w:ascii="Courier" w:hAnsi="Courier"/>
+        </w:rPr>
+        <w:t>agg_class</w:t>
+      </w:r>
+      <w:proofErr w:type="spellEnd"/>
+      <w:r>
+        <w:rPr>
+          <w:rFonts w:ascii="Courier" w:hAnsi="Courier"/>
+        </w:rPr>
+        <w:t xml:space="preserve"> function.</w:t>
+      </w:r>
+    </w:p>
+    <w:p>
+      <w:pPr>
+        <w:rPr>
+          <w:rFonts w:ascii="Courier" w:hAnsi="Courier"/>
+        </w:rPr>
+      </w:pPr>
+    </w:p>
+    <w:p>
+      <w:pPr>
+        <w:rPr>
+          <w:rFonts w:ascii="Courier" w:hAnsi="Courier"/>
+        </w:rPr>
+      </w:pPr>
+      <w:r>
+        <w:rPr>
+          <w:rFonts w:ascii="Courier" w:hAnsi="Courier"/>
+        </w:rPr>
+        <w:t xml:space="preserve">Train a decision stamp using the weighted train data. </w:t>
+      </w:r>
+    </w:p>
+    <w:p>
+      <w:pPr>
+        <w:rPr>
+          <w:rFonts w:ascii="Courier" w:hAnsi="Courier"/>
+        </w:rPr>
+      </w:pPr>
+      <w:r>
+        <w:rPr>
+          <w:rFonts w:ascii="Courier" w:hAnsi="Courier"/>
+        </w:rPr>
+        <w:t xml:space="preserve">First, define a function called </w:t>
+      </w:r>
+      <w:proofErr w:type="spellStart"/>
+      <w:r>
+        <w:rPr>
+          <w:rFonts w:ascii="Courier" w:hAnsi="Courier"/>
+        </w:rPr>
+        <w:t>learning_rule</w:t>
+      </w:r>
+      <w:proofErr w:type="spellEnd"/>
+      <w:r>
+        <w:rPr>
+          <w:rFonts w:ascii="Courier" w:hAnsi="Courier"/>
+        </w:rPr>
+        <w:t xml:space="preserve"> to calculate the error rate. Then use optimize function to get the best split. However, the optimize function only do one-dimension optimization, we have three dimensions: the location of the axis j, the split </w:t>
+      </w:r>
+      <w:proofErr w:type="spellStart"/>
+      <w:r>
+        <w:rPr>
+          <w:rFonts w:ascii="Courier" w:hAnsi="Courier"/>
+        </w:rPr>
+        <w:t>t</w:t>
+      </w:r>
+      <w:r>
+        <w:rPr>
+          <w:rFonts w:ascii="Courier" w:hAnsi="Courier"/>
+          <w:vertAlign w:val="subscript"/>
+        </w:rPr>
+        <w:t>j</w:t>
+      </w:r>
+      <w:proofErr w:type="spellEnd"/>
+      <w:r>
+        <w:rPr>
+          <w:rFonts w:ascii="Courier" w:hAnsi="Courier"/>
+        </w:rPr>
+        <w:t xml:space="preserve"> in axis j, and the m, thus we use two loops in j and m, getting the optimized </w:t>
+      </w:r>
+      <w:proofErr w:type="spellStart"/>
+      <w:r>
+        <w:rPr>
+          <w:rFonts w:ascii="Courier" w:hAnsi="Courier"/>
+        </w:rPr>
+        <w:t>t</w:t>
+      </w:r>
+      <w:r>
+        <w:rPr>
+          <w:rFonts w:ascii="Courier" w:hAnsi="Courier"/>
+          <w:vertAlign w:val="subscript"/>
+        </w:rPr>
+        <w:t>j</w:t>
+      </w:r>
+      <w:proofErr w:type="spellEnd"/>
+      <w:r>
+        <w:rPr>
+          <w:rFonts w:ascii="Courier" w:hAnsi="Courier"/>
+          <w:vertAlign w:val="subscript"/>
+        </w:rPr>
+        <w:t xml:space="preserve"> </w:t>
+      </w:r>
+      <w:r>
+        <w:rPr>
+          <w:rFonts w:ascii="Courier" w:hAnsi="Courier"/>
+        </w:rPr>
+        <w:t>for each j and m.</w:t>
+      </w:r>
+    </w:p>
+    <w:p>
+      <w:pPr>
+        <w:rPr>
+          <w:rFonts w:ascii="Courier" w:hAnsi="Courier"/>
+        </w:rPr>
+      </w:pPr>
+    </w:p>
+    <w:p>
+      <w:pPr>
+        <w:pBdr>
+          <w:top w:val="single" w:sz="4" w:space="1" w:color="auto"/>
+          <w:left w:val="single" w:sz="4" w:space="1" w:color="auto"/>
+          <w:bottom w:val="single" w:sz="4" w:space="1" w:color="auto"/>
+          <w:right w:val="single" w:sz="4" w:space="1" w:color="auto"/>
+        </w:pBdr>
+        <w:rPr>
+          <w:rFonts w:ascii="Courier" w:hAnsi="Courier"/>
+        </w:rPr>
+      </w:pPr>
+      <w:r>
+        <w:rPr>
+          <w:rFonts w:ascii="Courier" w:hAnsi="Courier"/>
+        </w:rPr>
+        <w:t># The train function</w:t>
+      </w:r>
+    </w:p>
+    <w:p>
+      <w:pPr>
+        <w:pBdr>
+          <w:top w:val="single" w:sz="4" w:space="1" w:color="auto"/>
+          <w:left w:val="single" w:sz="4" w:space="1" w:color="auto"/>
+          <w:bottom w:val="single" w:sz="4" w:space="1" w:color="auto"/>
+          <w:right w:val="single" w:sz="4" w:space="1" w:color="auto"/>
+        </w:pBdr>
+        <w:rPr>
+          <w:rFonts w:ascii="Courier" w:hAnsi="Courier"/>
+        </w:rPr>
+      </w:pPr>
+      <w:r>
+        <w:rPr>
+          <w:rFonts w:ascii="Courier" w:hAnsi="Courier"/>
+        </w:rPr>
+        <w:t xml:space="preserve">train &lt;- </w:t>
+      </w:r>
+      <w:proofErr w:type="gramStart"/>
+      <w:r>
+        <w:rPr>
+          <w:rFonts w:ascii="Courier" w:hAnsi="Courier"/>
+        </w:rPr>
+        <w:t>function(</w:t>
+      </w:r>
+      <w:proofErr w:type="gramEnd"/>
+      <w:r>
+        <w:rPr>
+          <w:rFonts w:ascii="Courier" w:hAnsi="Courier"/>
+        </w:rPr>
+        <w:t>X, w, y){</w:t>
+      </w:r>
+    </w:p>
+    <w:p>
+      <w:pPr>
+        <w:pBdr>
+          <w:top w:val="single" w:sz="4" w:space="1" w:color="auto"/>
+          <w:left w:val="single" w:sz="4" w:space="1" w:color="auto"/>
+          <w:bottom w:val="single" w:sz="4" w:space="1" w:color="auto"/>
+          <w:right w:val="single" w:sz="4" w:space="1" w:color="auto"/>
+        </w:pBdr>
+        <w:rPr>
+          <w:rFonts w:ascii="Courier" w:hAnsi="Courier"/>
+        </w:rPr>
+      </w:pPr>
+      <w:r>
+        <w:rPr>
+          <w:rFonts w:ascii="Courier" w:hAnsi="Courier"/>
+        </w:rPr>
+        <w:t xml:space="preserve">    if </w:t>
+      </w:r>
+      <w:proofErr w:type="gramStart"/>
+      <w:r>
+        <w:rPr>
+          <w:rFonts w:ascii="Courier" w:hAnsi="Courier"/>
+        </w:rPr>
+        <w:t>(!</w:t>
+      </w:r>
+      <w:proofErr w:type="spellStart"/>
+      <w:r>
+        <w:rPr>
+          <w:rFonts w:ascii="Courier" w:hAnsi="Courier"/>
+        </w:rPr>
+        <w:t>is</w:t>
+      </w:r>
+      <w:proofErr w:type="gramEnd"/>
+      <w:r>
+        <w:rPr>
+          <w:rFonts w:ascii="Courier" w:hAnsi="Courier"/>
+        </w:rPr>
+        <w:t>.vector</w:t>
+      </w:r>
+      <w:proofErr w:type="spellEnd"/>
+      <w:r>
+        <w:rPr>
+          <w:rFonts w:ascii="Courier" w:hAnsi="Courier"/>
+        </w:rPr>
+        <w:t>(y)){</w:t>
+      </w:r>
+    </w:p>
+    <w:p>
+      <w:pPr>
+        <w:pBdr>
+          <w:top w:val="single" w:sz="4" w:space="1" w:color="auto"/>
+          <w:left w:val="single" w:sz="4" w:space="1" w:color="auto"/>
+          <w:bottom w:val="single" w:sz="4" w:space="1" w:color="auto"/>
+          <w:right w:val="single" w:sz="4" w:space="1" w:color="auto"/>
+        </w:pBdr>
+        <w:rPr>
+          <w:rFonts w:ascii="Courier" w:hAnsi="Courier"/>
+        </w:rPr>
+      </w:pPr>
+      <w:r>
+        <w:rPr>
+          <w:rFonts w:ascii="Courier" w:hAnsi="Courier"/>
+        </w:rPr>
+        <w:t xml:space="preserve">        y &lt;- </w:t>
+      </w:r>
+      <w:proofErr w:type="spellStart"/>
+      <w:proofErr w:type="gramStart"/>
+      <w:r>
+        <w:rPr>
+          <w:rFonts w:ascii="Courier" w:hAnsi="Courier"/>
+        </w:rPr>
+        <w:t>as.vector</w:t>
+      </w:r>
+      <w:proofErr w:type="spellEnd"/>
+      <w:proofErr w:type="gramEnd"/>
+      <w:r>
+        <w:rPr>
+          <w:rFonts w:ascii="Courier" w:hAnsi="Courier"/>
+        </w:rPr>
+        <w:t>(y$V1)</w:t>
+      </w:r>
+    </w:p>
+    <w:p>
+      <w:pPr>
+        <w:pBdr>
+          <w:top w:val="single" w:sz="4" w:space="1" w:color="auto"/>
+          <w:left w:val="single" w:sz="4" w:space="1" w:color="auto"/>
+          <w:bottom w:val="single" w:sz="4" w:space="1" w:color="auto"/>
+          <w:right w:val="single" w:sz="4" w:space="1" w:color="auto"/>
+        </w:pBdr>
+        <w:rPr>
+          <w:rFonts w:ascii="Courier" w:hAnsi="Courier"/>
+        </w:rPr>
+      </w:pPr>
+      <w:r>
+        <w:rPr>
+          <w:rFonts w:ascii="Courier" w:hAnsi="Courier"/>
+        </w:rPr>
+        <w:t xml:space="preserve">    }</w:t>
+      </w:r>
+    </w:p>
+    <w:p>
+      <w:pPr>
+        <w:pBdr>
+          <w:top w:val="single" w:sz="4" w:space="1" w:color="auto"/>
+          <w:left w:val="single" w:sz="4" w:space="1" w:color="auto"/>
+          <w:bottom w:val="single" w:sz="4" w:space="1" w:color="auto"/>
+          <w:right w:val="single" w:sz="4" w:space="1" w:color="auto"/>
+        </w:pBdr>
+        <w:rPr>
+          <w:rFonts w:ascii="Courier" w:hAnsi="Courier"/>
+        </w:rPr>
+      </w:pPr>
+      <w:r>
+        <w:rPr>
+          <w:rFonts w:ascii="Courier" w:hAnsi="Courier"/>
+        </w:rPr>
+        <w:t xml:space="preserve">    n &lt;- dim(X)[1]   # the number of observations</w:t>
+      </w:r>
+    </w:p>
+    <w:p>
+      <w:pPr>
+        <w:pBdr>
+          <w:top w:val="single" w:sz="4" w:space="1" w:color="auto"/>
+          <w:left w:val="single" w:sz="4" w:space="1" w:color="auto"/>
+          <w:bottom w:val="single" w:sz="4" w:space="1" w:color="auto"/>
+          <w:right w:val="single" w:sz="4" w:space="1" w:color="auto"/>
+        </w:pBdr>
+        <w:rPr>
+          <w:rFonts w:ascii="Courier" w:hAnsi="Courier"/>
+        </w:rPr>
+      </w:pPr>
+      <w:r>
+        <w:rPr>
+          <w:rFonts w:ascii="Courier" w:hAnsi="Courier"/>
+        </w:rPr>
+        <w:t xml:space="preserve">    d &lt;- dim(X)[2]   # the number of features</w:t>
+      </w:r>
+    </w:p>
+    <w:p>
+      <w:pPr>
+        <w:pBdr>
+          <w:top w:val="single" w:sz="4" w:space="1" w:color="auto"/>
+          <w:left w:val="single" w:sz="4" w:space="1" w:color="auto"/>
+          <w:bottom w:val="single" w:sz="4" w:space="1" w:color="auto"/>
+          <w:right w:val="single" w:sz="4" w:space="1" w:color="auto"/>
+        </w:pBdr>
+        <w:rPr>
+          <w:rFonts w:ascii="Courier" w:hAnsi="Courier"/>
+        </w:rPr>
+      </w:pPr>
+      <w:r>
+        <w:rPr>
+          <w:rFonts w:ascii="Courier" w:hAnsi="Courier"/>
+        </w:rPr>
+        <w:t xml:space="preserve">    theta &lt;- </w:t>
+      </w:r>
+      <w:proofErr w:type="gramStart"/>
+      <w:r>
+        <w:rPr>
+          <w:rFonts w:ascii="Courier" w:hAnsi="Courier"/>
+        </w:rPr>
+        <w:t>c(</w:t>
+      </w:r>
+      <w:proofErr w:type="gramEnd"/>
+      <w:r>
+        <w:rPr>
+          <w:rFonts w:ascii="Courier" w:hAnsi="Courier"/>
+        </w:rPr>
+        <w:t>)</w:t>
+      </w:r>
+    </w:p>
+    <w:p>
+      <w:pPr>
+        <w:pBdr>
+          <w:top w:val="single" w:sz="4" w:space="1" w:color="auto"/>
+          <w:left w:val="single" w:sz="4" w:space="1" w:color="auto"/>
+          <w:bottom w:val="single" w:sz="4" w:space="1" w:color="auto"/>
+          <w:right w:val="single" w:sz="4" w:space="1" w:color="auto"/>
+        </w:pBdr>
+        <w:rPr>
+          <w:rFonts w:ascii="Courier" w:hAnsi="Courier"/>
+        </w:rPr>
+      </w:pPr>
+      <w:r>
+        <w:rPr>
+          <w:rFonts w:ascii="Courier" w:hAnsi="Courier"/>
+        </w:rPr>
+        <w:t xml:space="preserve">    </w:t>
+      </w:r>
+      <w:proofErr w:type="spellStart"/>
+      <w:r>
+        <w:rPr>
+          <w:rFonts w:ascii="Courier" w:hAnsi="Courier"/>
+        </w:rPr>
+        <w:t>error_rate</w:t>
+      </w:r>
+      <w:proofErr w:type="spellEnd"/>
+      <w:r>
+        <w:rPr>
+          <w:rFonts w:ascii="Courier" w:hAnsi="Courier"/>
+        </w:rPr>
+        <w:t xml:space="preserve"> &lt;- </w:t>
+      </w:r>
+      <w:proofErr w:type="gramStart"/>
+      <w:r>
+        <w:rPr>
+          <w:rFonts w:ascii="Courier" w:hAnsi="Courier"/>
+        </w:rPr>
+        <w:t>c(</w:t>
+      </w:r>
+      <w:proofErr w:type="gramEnd"/>
+      <w:r>
+        <w:rPr>
+          <w:rFonts w:ascii="Courier" w:hAnsi="Courier"/>
+        </w:rPr>
+        <w:t>)</w:t>
+      </w:r>
+    </w:p>
+    <w:p>
+      <w:pPr>
+        <w:pBdr>
+          <w:top w:val="single" w:sz="4" w:space="1" w:color="auto"/>
+          <w:left w:val="single" w:sz="4" w:space="1" w:color="auto"/>
+          <w:bottom w:val="single" w:sz="4" w:space="1" w:color="auto"/>
+          <w:right w:val="single" w:sz="4" w:space="1" w:color="auto"/>
+        </w:pBdr>
+        <w:rPr>
+          <w:rFonts w:ascii="Courier" w:hAnsi="Courier"/>
+        </w:rPr>
+      </w:pPr>
+      <w:r>
+        <w:rPr>
+          <w:rFonts w:ascii="Courier" w:hAnsi="Courier"/>
+        </w:rPr>
+        <w:t xml:space="preserve">    </w:t>
+      </w:r>
+      <w:proofErr w:type="spellStart"/>
+      <w:r>
+        <w:rPr>
+          <w:rFonts w:ascii="Courier" w:hAnsi="Courier"/>
+        </w:rPr>
+        <w:t>m_list</w:t>
+      </w:r>
+      <w:proofErr w:type="spellEnd"/>
+      <w:r>
+        <w:rPr>
+          <w:rFonts w:ascii="Courier" w:hAnsi="Courier"/>
+        </w:rPr>
+        <w:t xml:space="preserve"> &lt;- </w:t>
+      </w:r>
+      <w:proofErr w:type="gramStart"/>
+      <w:r>
+        <w:rPr>
+          <w:rFonts w:ascii="Courier" w:hAnsi="Courier"/>
+        </w:rPr>
+        <w:t>c(</w:t>
+      </w:r>
+      <w:proofErr w:type="gramEnd"/>
+      <w:r>
+        <w:rPr>
+          <w:rFonts w:ascii="Courier" w:hAnsi="Courier"/>
+        </w:rPr>
+        <w:t>)</w:t>
+      </w:r>
+    </w:p>
+    <w:p>
+      <w:pPr>
+        <w:pBdr>
+          <w:top w:val="single" w:sz="4" w:space="1" w:color="auto"/>
+          <w:left w:val="single" w:sz="4" w:space="1" w:color="auto"/>
+          <w:bottom w:val="single" w:sz="4" w:space="1" w:color="auto"/>
+          <w:right w:val="single" w:sz="4" w:space="1" w:color="auto"/>
+        </w:pBdr>
+        <w:rPr>
+          <w:rFonts w:ascii="Courier" w:hAnsi="Courier"/>
+        </w:rPr>
+      </w:pPr>
+      <w:r>
+        <w:rPr>
+          <w:rFonts w:ascii="Courier" w:hAnsi="Courier"/>
+        </w:rPr>
+        <w:t xml:space="preserve">    # compute the error rate for a weak learner</w:t>
+      </w:r>
+    </w:p>
+    <w:p>
+      <w:pPr>
+        <w:pBdr>
+          <w:top w:val="single" w:sz="4" w:space="1" w:color="auto"/>
+          <w:left w:val="single" w:sz="4" w:space="1" w:color="auto"/>
+          <w:bottom w:val="single" w:sz="4" w:space="1" w:color="auto"/>
+          <w:right w:val="single" w:sz="4" w:space="1" w:color="auto"/>
+        </w:pBdr>
+        <w:rPr>
+          <w:rFonts w:ascii="Courier" w:hAnsi="Courier"/>
+        </w:rPr>
+      </w:pPr>
+      <w:r>
+        <w:rPr>
+          <w:rFonts w:ascii="Courier" w:hAnsi="Courier"/>
+        </w:rPr>
+        <w:t xml:space="preserve">    </w:t>
+      </w:r>
+      <w:proofErr w:type="spellStart"/>
+      <w:r>
+        <w:rPr>
+          <w:rFonts w:ascii="Courier" w:hAnsi="Courier"/>
+        </w:rPr>
+        <w:t>learning_rule</w:t>
+      </w:r>
+      <w:proofErr w:type="spellEnd"/>
+      <w:r>
+        <w:rPr>
+          <w:rFonts w:ascii="Courier" w:hAnsi="Courier"/>
+        </w:rPr>
+        <w:t xml:space="preserve"> &lt;- </w:t>
+      </w:r>
+      <w:proofErr w:type="gramStart"/>
+      <w:r>
+        <w:rPr>
+          <w:rFonts w:ascii="Courier" w:hAnsi="Courier"/>
+        </w:rPr>
+        <w:t>function(</w:t>
+      </w:r>
+      <w:proofErr w:type="spellStart"/>
+      <w:proofErr w:type="gramEnd"/>
+      <w:r>
+        <w:rPr>
+          <w:rFonts w:ascii="Courier" w:hAnsi="Courier"/>
+        </w:rPr>
+        <w:t>theta_j</w:t>
+      </w:r>
+      <w:proofErr w:type="spellEnd"/>
+      <w:r>
+        <w:rPr>
+          <w:rFonts w:ascii="Courier" w:hAnsi="Courier"/>
+        </w:rPr>
+        <w:t xml:space="preserve">, </w:t>
+      </w:r>
+      <w:proofErr w:type="spellStart"/>
+      <w:r>
+        <w:rPr>
+          <w:rFonts w:ascii="Courier" w:hAnsi="Courier"/>
+        </w:rPr>
+        <w:t>x_j</w:t>
+      </w:r>
+      <w:proofErr w:type="spellEnd"/>
+      <w:r>
+        <w:rPr>
+          <w:rFonts w:ascii="Courier" w:hAnsi="Courier"/>
+        </w:rPr>
+        <w:t xml:space="preserve">, weight, </w:t>
+      </w:r>
+      <w:proofErr w:type="spellStart"/>
+      <w:r>
+        <w:rPr>
+          <w:rFonts w:ascii="Courier" w:hAnsi="Courier"/>
+        </w:rPr>
+        <w:t>m_stump</w:t>
+      </w:r>
+      <w:proofErr w:type="spellEnd"/>
+      <w:r>
+        <w:rPr>
+          <w:rFonts w:ascii="Courier" w:hAnsi="Courier"/>
+        </w:rPr>
+        <w:t>){</w:t>
+      </w:r>
+    </w:p>
+    <w:p>
+      <w:pPr>
+        <w:pBdr>
+          <w:top w:val="single" w:sz="4" w:space="1" w:color="auto"/>
+          <w:left w:val="single" w:sz="4" w:space="1" w:color="auto"/>
+          <w:bottom w:val="single" w:sz="4" w:space="1" w:color="auto"/>
+          <w:right w:val="single" w:sz="4" w:space="1" w:color="auto"/>
+        </w:pBdr>
+        <w:rPr>
+          <w:rFonts w:ascii="Courier" w:hAnsi="Courier"/>
+        </w:rPr>
+      </w:pPr>
+      <w:r>
+        <w:rPr>
+          <w:rFonts w:ascii="Courier" w:hAnsi="Courier"/>
+        </w:rPr>
+        <w:t xml:space="preserve">        </w:t>
+      </w:r>
+      <w:proofErr w:type="spellStart"/>
+      <w:r>
+        <w:rPr>
+          <w:rFonts w:ascii="Courier" w:hAnsi="Courier"/>
+        </w:rPr>
+        <w:t>predict_y</w:t>
+      </w:r>
+      <w:proofErr w:type="spellEnd"/>
+      <w:r>
+        <w:rPr>
+          <w:rFonts w:ascii="Courier" w:hAnsi="Courier"/>
+        </w:rPr>
+        <w:t xml:space="preserve"> &lt;- </w:t>
+      </w:r>
+      <w:proofErr w:type="gramStart"/>
+      <w:r>
+        <w:rPr>
+          <w:rFonts w:ascii="Courier" w:hAnsi="Courier"/>
+        </w:rPr>
+        <w:t>c(</w:t>
+      </w:r>
+      <w:proofErr w:type="gramEnd"/>
+      <w:r>
+        <w:rPr>
+          <w:rFonts w:ascii="Courier" w:hAnsi="Courier"/>
+        </w:rPr>
+        <w:t>)</w:t>
+      </w:r>
+    </w:p>
+    <w:p>
+      <w:pPr>
+        <w:pBdr>
+          <w:top w:val="single" w:sz="4" w:space="1" w:color="auto"/>
+          <w:left w:val="single" w:sz="4" w:space="1" w:color="auto"/>
+          <w:bottom w:val="single" w:sz="4" w:space="1" w:color="auto"/>
+          <w:right w:val="single" w:sz="4" w:space="1" w:color="auto"/>
+        </w:pBdr>
+        <w:rPr>
+          <w:rFonts w:ascii="Courier" w:hAnsi="Courier"/>
+        </w:rPr>
+      </w:pPr>
+      <w:r>
+        <w:rPr>
+          <w:rFonts w:ascii="Courier" w:hAnsi="Courier"/>
+        </w:rPr>
+        <w:t xml:space="preserve">        # predict the classification based on the split point</w:t>
+      </w:r>
+    </w:p>
+    <w:p>
+      <w:pPr>
+        <w:pBdr>
+          <w:top w:val="single" w:sz="4" w:space="1" w:color="auto"/>
+          <w:left w:val="single" w:sz="4" w:space="1" w:color="auto"/>
+          <w:bottom w:val="single" w:sz="4" w:space="1" w:color="auto"/>
+          <w:right w:val="single" w:sz="4" w:space="1" w:color="auto"/>
+        </w:pBdr>
+        <w:rPr>
+          <w:rFonts w:ascii="Courier" w:hAnsi="Courier"/>
+        </w:rPr>
+      </w:pPr>
+      <w:r>
+        <w:rPr>
+          <w:rFonts w:ascii="Courier" w:hAnsi="Courier"/>
+        </w:rPr>
+        <w:t xml:space="preserve">        for (</w:t>
+      </w:r>
+      <w:proofErr w:type="spellStart"/>
+      <w:r>
+        <w:rPr>
+          <w:rFonts w:ascii="Courier" w:hAnsi="Courier"/>
+        </w:rPr>
+        <w:t>i</w:t>
+      </w:r>
+      <w:proofErr w:type="spellEnd"/>
+      <w:r>
+        <w:rPr>
+          <w:rFonts w:ascii="Courier" w:hAnsi="Courier"/>
+        </w:rPr>
+        <w:t xml:space="preserve"> in </w:t>
+      </w:r>
+      <w:proofErr w:type="gramStart"/>
+      <w:r>
+        <w:rPr>
+          <w:rFonts w:ascii="Courier" w:hAnsi="Courier"/>
+        </w:rPr>
+        <w:t>c(</w:t>
+      </w:r>
+      <w:proofErr w:type="gramEnd"/>
+      <w:r>
+        <w:rPr>
+          <w:rFonts w:ascii="Courier" w:hAnsi="Courier"/>
+        </w:rPr>
+        <w:t>1: n)){</w:t>
+      </w:r>
+    </w:p>
+    <w:p>
+      <w:pPr>
+        <w:pBdr>
+          <w:top w:val="single" w:sz="4" w:space="1" w:color="auto"/>
+          <w:left w:val="single" w:sz="4" w:space="1" w:color="auto"/>
+          <w:bottom w:val="single" w:sz="4" w:space="1" w:color="auto"/>
+          <w:right w:val="single" w:sz="4" w:space="1" w:color="auto"/>
+        </w:pBdr>
+        <w:rPr>
+          <w:rFonts w:ascii="Courier" w:hAnsi="Courier"/>
+        </w:rPr>
+      </w:pPr>
+      <w:r>
+        <w:rPr>
+          <w:rFonts w:ascii="Courier" w:hAnsi="Courier"/>
+        </w:rPr>
+        <w:t xml:space="preserve">            if (</w:t>
+      </w:r>
+      <w:proofErr w:type="spellStart"/>
+      <w:r>
+        <w:rPr>
+          <w:rFonts w:ascii="Courier" w:hAnsi="Courier"/>
+        </w:rPr>
+        <w:t>x_j</w:t>
+      </w:r>
+      <w:proofErr w:type="spellEnd"/>
+      <w:r>
+        <w:rPr>
+          <w:rFonts w:ascii="Courier" w:hAnsi="Courier"/>
+        </w:rPr>
+        <w:t>[</w:t>
+      </w:r>
+      <w:proofErr w:type="spellStart"/>
+      <w:r>
+        <w:rPr>
+          <w:rFonts w:ascii="Courier" w:hAnsi="Courier"/>
+        </w:rPr>
+        <w:t>i</w:t>
+      </w:r>
+      <w:proofErr w:type="spellEnd"/>
+      <w:r>
+        <w:rPr>
+          <w:rFonts w:ascii="Courier" w:hAnsi="Courier"/>
+        </w:rPr>
+        <w:t xml:space="preserve">] &gt; </w:t>
+      </w:r>
+      <w:proofErr w:type="spellStart"/>
+      <w:r>
+        <w:rPr>
+          <w:rFonts w:ascii="Courier" w:hAnsi="Courier"/>
+        </w:rPr>
+        <w:t>theta_</w:t>
+      </w:r>
+      <w:proofErr w:type="gramStart"/>
+      <w:r>
+        <w:rPr>
+          <w:rFonts w:ascii="Courier" w:hAnsi="Courier"/>
+        </w:rPr>
+        <w:t>j</w:t>
+      </w:r>
+      <w:proofErr w:type="spellEnd"/>
+      <w:r>
+        <w:rPr>
+          <w:rFonts w:ascii="Courier" w:hAnsi="Courier"/>
+        </w:rPr>
+        <w:t>){</w:t>
+      </w:r>
+      <w:proofErr w:type="gramEnd"/>
+    </w:p>
+    <w:p>
+      <w:pPr>
+        <w:pBdr>
+          <w:top w:val="single" w:sz="4" w:space="1" w:color="auto"/>
+          <w:left w:val="single" w:sz="4" w:space="1" w:color="auto"/>
+          <w:bottom w:val="single" w:sz="4" w:space="1" w:color="auto"/>
+          <w:right w:val="single" w:sz="4" w:space="1" w:color="auto"/>
+        </w:pBdr>
+        <w:rPr>
+          <w:rFonts w:ascii="Courier" w:hAnsi="Courier"/>
+        </w:rPr>
+      </w:pPr>
+      <w:r>
+        <w:rPr>
+          <w:rFonts w:ascii="Courier" w:hAnsi="Courier"/>
+        </w:rPr>
+        <w:t xml:space="preserve">                </w:t>
+      </w:r>
+      <w:proofErr w:type="spellStart"/>
+      <w:r>
+        <w:rPr>
+          <w:rFonts w:ascii="Courier" w:hAnsi="Courier"/>
+        </w:rPr>
+        <w:t>predict_y</w:t>
+      </w:r>
+      <w:proofErr w:type="spellEnd"/>
+      <w:r>
+        <w:rPr>
+          <w:rFonts w:ascii="Courier" w:hAnsi="Courier"/>
+        </w:rPr>
+        <w:t>[</w:t>
+      </w:r>
+      <w:proofErr w:type="spellStart"/>
+      <w:r>
+        <w:rPr>
+          <w:rFonts w:ascii="Courier" w:hAnsi="Courier"/>
+        </w:rPr>
+        <w:t>i</w:t>
+      </w:r>
+      <w:proofErr w:type="spellEnd"/>
+      <w:r>
+        <w:rPr>
+          <w:rFonts w:ascii="Courier" w:hAnsi="Courier"/>
+        </w:rPr>
+        <w:t xml:space="preserve">] &lt;- </w:t>
+      </w:r>
+      <w:proofErr w:type="spellStart"/>
+      <w:r>
+        <w:rPr>
+          <w:rFonts w:ascii="Courier" w:hAnsi="Courier"/>
+        </w:rPr>
+        <w:t>m_stump</w:t>
+      </w:r>
+      <w:proofErr w:type="spellEnd"/>
+    </w:p>
+    <w:p>
+      <w:pPr>
+        <w:pBdr>
+          <w:top w:val="single" w:sz="4" w:space="1" w:color="auto"/>
+          <w:left w:val="single" w:sz="4" w:space="1" w:color="auto"/>
+          <w:bottom w:val="single" w:sz="4" w:space="1" w:color="auto"/>
+          <w:right w:val="single" w:sz="4" w:space="1" w:color="auto"/>
+        </w:pBdr>
+        <w:rPr>
+          <w:rFonts w:ascii="Courier" w:hAnsi="Courier"/>
+        </w:rPr>
+      </w:pPr>
+      <w:r>
+        <w:rPr>
+          <w:rFonts w:ascii="Courier" w:hAnsi="Courier"/>
+        </w:rPr>
+        <w:t xml:space="preserve">            } else {</w:t>
+      </w:r>
+    </w:p>
+    <w:p>
+      <w:pPr>
+        <w:pBdr>
+          <w:top w:val="single" w:sz="4" w:space="1" w:color="auto"/>
+          <w:left w:val="single" w:sz="4" w:space="1" w:color="auto"/>
+          <w:bottom w:val="single" w:sz="4" w:space="1" w:color="auto"/>
+          <w:right w:val="single" w:sz="4" w:space="1" w:color="auto"/>
+        </w:pBdr>
+        <w:rPr>
+          <w:rFonts w:ascii="Courier" w:hAnsi="Courier"/>
+        </w:rPr>
+      </w:pPr>
+      <w:r>
+        <w:rPr>
+          <w:rFonts w:ascii="Courier" w:hAnsi="Courier"/>
+        </w:rPr>
+        <w:t xml:space="preserve">                </w:t>
+      </w:r>
+      <w:proofErr w:type="spellStart"/>
+      <w:r>
+        <w:rPr>
+          <w:rFonts w:ascii="Courier" w:hAnsi="Courier"/>
+        </w:rPr>
+        <w:t>predict_y</w:t>
+      </w:r>
+      <w:proofErr w:type="spellEnd"/>
+      <w:r>
+        <w:rPr>
+          <w:rFonts w:ascii="Courier" w:hAnsi="Courier"/>
+        </w:rPr>
+        <w:t>[</w:t>
+      </w:r>
+      <w:proofErr w:type="spellStart"/>
+      <w:r>
+        <w:rPr>
+          <w:rFonts w:ascii="Courier" w:hAnsi="Courier"/>
+        </w:rPr>
+        <w:t>i</w:t>
+      </w:r>
+      <w:proofErr w:type="spellEnd"/>
+      <w:r>
+        <w:rPr>
+          <w:rFonts w:ascii="Courier" w:hAnsi="Courier"/>
+        </w:rPr>
+        <w:t>] &lt;- -</w:t>
+      </w:r>
+      <w:proofErr w:type="spellStart"/>
+      <w:r>
+        <w:rPr>
+          <w:rFonts w:ascii="Courier" w:hAnsi="Courier"/>
+        </w:rPr>
+        <w:t>m_stump</w:t>
+      </w:r>
+      <w:proofErr w:type="spellEnd"/>
+    </w:p>
+    <w:p>
+      <w:pPr>
+        <w:pBdr>
+          <w:top w:val="single" w:sz="4" w:space="1" w:color="auto"/>
+          <w:left w:val="single" w:sz="4" w:space="1" w:color="auto"/>
+          <w:bottom w:val="single" w:sz="4" w:space="1" w:color="auto"/>
+          <w:right w:val="single" w:sz="4" w:space="1" w:color="auto"/>
+        </w:pBdr>
+        <w:rPr>
+          <w:rFonts w:ascii="Courier" w:hAnsi="Courier"/>
+        </w:rPr>
+      </w:pPr>
+      <w:r>
+        <w:rPr>
+          <w:rFonts w:ascii="Courier" w:hAnsi="Courier"/>
+        </w:rPr>
+        <w:t xml:space="preserve">            }</w:t>
+      </w:r>
+    </w:p>
+    <w:p>
+      <w:pPr>
+        <w:pBdr>
+          <w:top w:val="single" w:sz="4" w:space="1" w:color="auto"/>
+          <w:left w:val="single" w:sz="4" w:space="1" w:color="auto"/>
+          <w:bottom w:val="single" w:sz="4" w:space="1" w:color="auto"/>
+          <w:right w:val="single" w:sz="4" w:space="1" w:color="auto"/>
+        </w:pBdr>
+        <w:rPr>
+          <w:rFonts w:ascii="Courier" w:hAnsi="Courier"/>
+        </w:rPr>
+      </w:pPr>
+      <w:r>
+        <w:rPr>
+          <w:rFonts w:ascii="Courier" w:hAnsi="Courier"/>
+        </w:rPr>
+        <w:t xml:space="preserve">        }</w:t>
+      </w:r>
+    </w:p>
+    <w:p>
+      <w:pPr>
+        <w:pBdr>
+          <w:top w:val="single" w:sz="4" w:space="1" w:color="auto"/>
+          <w:left w:val="single" w:sz="4" w:space="1" w:color="auto"/>
+          <w:bottom w:val="single" w:sz="4" w:space="1" w:color="auto"/>
+          <w:right w:val="single" w:sz="4" w:space="1" w:color="auto"/>
+        </w:pBdr>
+        <w:rPr>
+          <w:rFonts w:ascii="Courier" w:hAnsi="Courier"/>
+        </w:rPr>
+      </w:pPr>
+      <w:r>
+        <w:rPr>
+          <w:rFonts w:ascii="Courier" w:hAnsi="Courier"/>
+        </w:rPr>
+        <w:t xml:space="preserve">        </w:t>
+      </w:r>
+      <w:proofErr w:type="spellStart"/>
+      <w:r>
+        <w:rPr>
+          <w:rFonts w:ascii="Courier" w:hAnsi="Courier"/>
+        </w:rPr>
+        <w:t>error_rate</w:t>
+      </w:r>
+      <w:proofErr w:type="spellEnd"/>
+      <w:r>
+        <w:rPr>
+          <w:rFonts w:ascii="Courier" w:hAnsi="Courier"/>
+        </w:rPr>
+        <w:t xml:space="preserve"> &lt;- 0</w:t>
+      </w:r>
+    </w:p>
+    <w:p>
+      <w:pPr>
+        <w:pBdr>
+          <w:top w:val="single" w:sz="4" w:space="1" w:color="auto"/>
+          <w:left w:val="single" w:sz="4" w:space="1" w:color="auto"/>
+          <w:bottom w:val="single" w:sz="4" w:space="1" w:color="auto"/>
+          <w:right w:val="single" w:sz="4" w:space="1" w:color="auto"/>
+        </w:pBdr>
+        <w:rPr>
+          <w:rFonts w:ascii="Courier" w:hAnsi="Courier"/>
+        </w:rPr>
+      </w:pPr>
+      <w:r>
+        <w:rPr>
+          <w:rFonts w:ascii="Courier" w:hAnsi="Courier"/>
+        </w:rPr>
+        <w:t xml:space="preserve">        for (</w:t>
+      </w:r>
+      <w:proofErr w:type="spellStart"/>
+      <w:r>
+        <w:rPr>
+          <w:rFonts w:ascii="Courier" w:hAnsi="Courier"/>
+        </w:rPr>
+        <w:t>i</w:t>
+      </w:r>
+      <w:proofErr w:type="spellEnd"/>
+      <w:r>
+        <w:rPr>
+          <w:rFonts w:ascii="Courier" w:hAnsi="Courier"/>
+        </w:rPr>
+        <w:t xml:space="preserve"> in </w:t>
+      </w:r>
+      <w:proofErr w:type="gramStart"/>
+      <w:r>
+        <w:rPr>
+          <w:rFonts w:ascii="Courier" w:hAnsi="Courier"/>
+        </w:rPr>
+        <w:t>c(</w:t>
+      </w:r>
+      <w:proofErr w:type="gramEnd"/>
+      <w:r>
+        <w:rPr>
+          <w:rFonts w:ascii="Courier" w:hAnsi="Courier"/>
+        </w:rPr>
+        <w:t>1: n)){</w:t>
+      </w:r>
+    </w:p>
+    <w:p>
+      <w:pPr>
+        <w:pBdr>
+          <w:top w:val="single" w:sz="4" w:space="1" w:color="auto"/>
+          <w:left w:val="single" w:sz="4" w:space="1" w:color="auto"/>
+          <w:bottom w:val="single" w:sz="4" w:space="1" w:color="auto"/>
+          <w:right w:val="single" w:sz="4" w:space="1" w:color="auto"/>
+        </w:pBdr>
+        <w:rPr>
+          <w:rFonts w:ascii="Courier" w:hAnsi="Courier"/>
+        </w:rPr>
+      </w:pPr>
+      <w:r>
+        <w:rPr>
+          <w:rFonts w:ascii="Courier" w:hAnsi="Courier"/>
+        </w:rPr>
+        <w:t xml:space="preserve">            if (y[</w:t>
+      </w:r>
+      <w:proofErr w:type="spellStart"/>
+      <w:r>
+        <w:rPr>
+          <w:rFonts w:ascii="Courier" w:hAnsi="Courier"/>
+        </w:rPr>
+        <w:t>i</w:t>
+      </w:r>
+      <w:proofErr w:type="spellEnd"/>
+      <w:proofErr w:type="gramStart"/>
+      <w:r>
+        <w:rPr>
+          <w:rFonts w:ascii="Courier" w:hAnsi="Courier"/>
+        </w:rPr>
+        <w:t>] !</w:t>
+      </w:r>
+      <w:proofErr w:type="gramEnd"/>
+      <w:r>
+        <w:rPr>
+          <w:rFonts w:ascii="Courier" w:hAnsi="Courier"/>
+        </w:rPr>
+        <w:t xml:space="preserve">= </w:t>
+      </w:r>
+      <w:proofErr w:type="spellStart"/>
+      <w:r>
+        <w:rPr>
+          <w:rFonts w:ascii="Courier" w:hAnsi="Courier"/>
+        </w:rPr>
+        <w:t>predict_y</w:t>
+      </w:r>
+      <w:proofErr w:type="spellEnd"/>
+      <w:r>
+        <w:rPr>
+          <w:rFonts w:ascii="Courier" w:hAnsi="Courier"/>
+        </w:rPr>
+        <w:t>[</w:t>
+      </w:r>
+      <w:proofErr w:type="spellStart"/>
+      <w:r>
+        <w:rPr>
+          <w:rFonts w:ascii="Courier" w:hAnsi="Courier"/>
+        </w:rPr>
+        <w:t>i</w:t>
+      </w:r>
+      <w:proofErr w:type="spellEnd"/>
+      <w:r>
+        <w:rPr>
+          <w:rFonts w:ascii="Courier" w:hAnsi="Courier"/>
+        </w:rPr>
+        <w:t>]){</w:t>
+      </w:r>
+    </w:p>
+    <w:p>
+      <w:pPr>
+        <w:pBdr>
+          <w:top w:val="single" w:sz="4" w:space="1" w:color="auto"/>
+          <w:left w:val="single" w:sz="4" w:space="1" w:color="auto"/>
+          <w:bottom w:val="single" w:sz="4" w:space="1" w:color="auto"/>
+          <w:right w:val="single" w:sz="4" w:space="1" w:color="auto"/>
+        </w:pBdr>
+        <w:rPr>
+          <w:rFonts w:ascii="Courier" w:hAnsi="Courier"/>
+        </w:rPr>
+      </w:pPr>
+      <w:r>
+        <w:rPr>
+          <w:rFonts w:ascii="Courier" w:hAnsi="Courier"/>
+        </w:rPr>
+        <w:t xml:space="preserve">                </w:t>
+      </w:r>
+      <w:proofErr w:type="spellStart"/>
+      <w:r>
+        <w:rPr>
+          <w:rFonts w:ascii="Courier" w:hAnsi="Courier"/>
+        </w:rPr>
+        <w:t>error_rate</w:t>
+      </w:r>
+      <w:proofErr w:type="spellEnd"/>
+      <w:r>
+        <w:rPr>
+          <w:rFonts w:ascii="Courier" w:hAnsi="Courier"/>
+        </w:rPr>
+        <w:t xml:space="preserve"> &lt;- </w:t>
+      </w:r>
+      <w:proofErr w:type="spellStart"/>
+      <w:r>
+        <w:rPr>
+          <w:rFonts w:ascii="Courier" w:hAnsi="Courier"/>
+        </w:rPr>
+        <w:t>error_rate</w:t>
+      </w:r>
+      <w:proofErr w:type="spellEnd"/>
+      <w:r>
+        <w:rPr>
+          <w:rFonts w:ascii="Courier" w:hAnsi="Courier"/>
+        </w:rPr>
+        <w:t xml:space="preserve"> + weight[</w:t>
+      </w:r>
+      <w:proofErr w:type="spellStart"/>
+      <w:r>
+        <w:rPr>
+          <w:rFonts w:ascii="Courier" w:hAnsi="Courier"/>
+        </w:rPr>
+        <w:t>i</w:t>
+      </w:r>
+      <w:proofErr w:type="spellEnd"/>
+      <w:r>
+        <w:rPr>
+          <w:rFonts w:ascii="Courier" w:hAnsi="Courier"/>
+        </w:rPr>
+        <w:t>]</w:t>
+      </w:r>
+    </w:p>
+    <w:p>
+      <w:pPr>
+        <w:pBdr>
+          <w:top w:val="single" w:sz="4" w:space="1" w:color="auto"/>
+          <w:left w:val="single" w:sz="4" w:space="1" w:color="auto"/>
+          <w:bottom w:val="single" w:sz="4" w:space="1" w:color="auto"/>
+          <w:right w:val="single" w:sz="4" w:space="1" w:color="auto"/>
+        </w:pBdr>
+        <w:rPr>
+          <w:rFonts w:ascii="Courier" w:hAnsi="Courier"/>
+        </w:rPr>
+      </w:pPr>
+      <w:r>
+        <w:rPr>
+          <w:rFonts w:ascii="Courier" w:hAnsi="Courier"/>
+        </w:rPr>
+        <w:t xml:space="preserve">            }</w:t>
+      </w:r>
+    </w:p>
+    <w:p>
+      <w:pPr>
+        <w:pBdr>
+          <w:top w:val="single" w:sz="4" w:space="1" w:color="auto"/>
+          <w:left w:val="single" w:sz="4" w:space="1" w:color="auto"/>
+          <w:bottom w:val="single" w:sz="4" w:space="1" w:color="auto"/>
+          <w:right w:val="single" w:sz="4" w:space="1" w:color="auto"/>
+        </w:pBdr>
+        <w:rPr>
+          <w:rFonts w:ascii="Courier" w:hAnsi="Courier"/>
+        </w:rPr>
+      </w:pPr>
+      <w:r>
+        <w:rPr>
+          <w:rFonts w:ascii="Courier" w:hAnsi="Courier"/>
+        </w:rPr>
+        <w:t xml:space="preserve">        }</w:t>
+      </w:r>
+    </w:p>
+    <w:p>
+      <w:pPr>
+        <w:pBdr>
+          <w:top w:val="single" w:sz="4" w:space="1" w:color="auto"/>
+          <w:left w:val="single" w:sz="4" w:space="1" w:color="auto"/>
+          <w:bottom w:val="single" w:sz="4" w:space="1" w:color="auto"/>
+          <w:right w:val="single" w:sz="4" w:space="1" w:color="auto"/>
+        </w:pBdr>
+        <w:rPr>
+          <w:rFonts w:ascii="Courier" w:hAnsi="Courier"/>
+        </w:rPr>
+      </w:pPr>
+      <w:r>
+        <w:rPr>
+          <w:rFonts w:ascii="Courier" w:hAnsi="Courier"/>
+        </w:rPr>
+        <w:t xml:space="preserve">        </w:t>
+      </w:r>
+    </w:p>
+    <w:p>
+      <w:pPr>
+        <w:pBdr>
+          <w:top w:val="single" w:sz="4" w:space="1" w:color="auto"/>
+          <w:left w:val="single" w:sz="4" w:space="1" w:color="auto"/>
+          <w:bottom w:val="single" w:sz="4" w:space="1" w:color="auto"/>
+          <w:right w:val="single" w:sz="4" w:space="1" w:color="auto"/>
+        </w:pBdr>
+        <w:rPr>
+          <w:rFonts w:ascii="Courier" w:hAnsi="Courier"/>
+        </w:rPr>
+      </w:pPr>
+      <w:r>
+        <w:rPr>
+          <w:rFonts w:ascii="Courier" w:hAnsi="Courier"/>
+        </w:rPr>
+        <w:t xml:space="preserve">        </w:t>
+      </w:r>
+      <w:proofErr w:type="spellStart"/>
+      <w:r>
+        <w:rPr>
+          <w:rFonts w:ascii="Courier" w:hAnsi="Courier"/>
+        </w:rPr>
+        <w:t>error_rate</w:t>
+      </w:r>
+      <w:proofErr w:type="spellEnd"/>
+      <w:r>
+        <w:rPr>
+          <w:rFonts w:ascii="Courier" w:hAnsi="Courier"/>
+        </w:rPr>
+        <w:t xml:space="preserve"> &lt;- </w:t>
+      </w:r>
+      <w:proofErr w:type="spellStart"/>
+      <w:r>
+        <w:rPr>
+          <w:rFonts w:ascii="Courier" w:hAnsi="Courier"/>
+        </w:rPr>
+        <w:t>error_rate</w:t>
+      </w:r>
+      <w:proofErr w:type="spellEnd"/>
+      <w:r>
+        <w:rPr>
+          <w:rFonts w:ascii="Courier" w:hAnsi="Courier"/>
+        </w:rPr>
+        <w:t xml:space="preserve"> / (sum(weight))</w:t>
+      </w:r>
+    </w:p>
+    <w:p>
+      <w:pPr>
+        <w:pBdr>
+          <w:top w:val="single" w:sz="4" w:space="1" w:color="auto"/>
+          <w:left w:val="single" w:sz="4" w:space="1" w:color="auto"/>
+          <w:bottom w:val="single" w:sz="4" w:space="1" w:color="auto"/>
+          <w:right w:val="single" w:sz="4" w:space="1" w:color="auto"/>
+        </w:pBdr>
+        <w:rPr>
+          <w:rFonts w:ascii="Courier" w:hAnsi="Courier"/>
+        </w:rPr>
+      </w:pPr>
+      <w:r>
+        <w:rPr>
+          <w:rFonts w:ascii="Courier" w:hAnsi="Courier"/>
+        </w:rPr>
+        <w:t xml:space="preserve">        return(</w:t>
+      </w:r>
+      <w:proofErr w:type="spellStart"/>
+      <w:r>
+        <w:rPr>
+          <w:rFonts w:ascii="Courier" w:hAnsi="Courier"/>
+        </w:rPr>
+        <w:t>error_rate</w:t>
+      </w:r>
+      <w:proofErr w:type="spellEnd"/>
+      <w:r>
+        <w:rPr>
+          <w:rFonts w:ascii="Courier" w:hAnsi="Courier"/>
+        </w:rPr>
+        <w:t>)</w:t>
+      </w:r>
+    </w:p>
+    <w:p>
+      <w:pPr>
+        <w:pBdr>
+          <w:top w:val="single" w:sz="4" w:space="1" w:color="auto"/>
+          <w:left w:val="single" w:sz="4" w:space="1" w:color="auto"/>
+          <w:bottom w:val="single" w:sz="4" w:space="1" w:color="auto"/>
+          <w:right w:val="single" w:sz="4" w:space="1" w:color="auto"/>
+        </w:pBdr>
+        <w:rPr>
+          <w:rFonts w:ascii="Courier" w:hAnsi="Courier"/>
+        </w:rPr>
+      </w:pPr>
+      <w:r>
+        <w:rPr>
+          <w:rFonts w:ascii="Courier" w:hAnsi="Courier"/>
+        </w:rPr>
+        <w:t xml:space="preserve">    }</w:t>
+      </w:r>
+    </w:p>
+    <w:p>
+      <w:pPr>
+        <w:pBdr>
+          <w:top w:val="single" w:sz="4" w:space="1" w:color="auto"/>
+          <w:left w:val="single" w:sz="4" w:space="1" w:color="auto"/>
+          <w:bottom w:val="single" w:sz="4" w:space="1" w:color="auto"/>
+          <w:right w:val="single" w:sz="4" w:space="1" w:color="auto"/>
+        </w:pBdr>
+        <w:rPr>
+          <w:rFonts w:ascii="Courier" w:hAnsi="Courier"/>
+        </w:rPr>
+      </w:pPr>
+      <w:r>
+        <w:rPr>
+          <w:rFonts w:ascii="Courier" w:hAnsi="Courier"/>
+        </w:rPr>
+        <w:t xml:space="preserve">    </w:t>
+      </w:r>
+    </w:p>
+    <w:p>
+      <w:pPr>
+        <w:pBdr>
+          <w:top w:val="single" w:sz="4" w:space="1" w:color="auto"/>
+          <w:left w:val="single" w:sz="4" w:space="1" w:color="auto"/>
+          <w:bottom w:val="single" w:sz="4" w:space="1" w:color="auto"/>
+          <w:right w:val="single" w:sz="4" w:space="1" w:color="auto"/>
+        </w:pBdr>
+        <w:rPr>
+          <w:rFonts w:ascii="Courier" w:hAnsi="Courier"/>
+        </w:rPr>
+      </w:pPr>
+      <w:r>
+        <w:rPr>
+          <w:rFonts w:ascii="Courier" w:hAnsi="Courier"/>
+        </w:rPr>
+        <w:t xml:space="preserve">    # compute the optimal parameter </w:t>
+      </w:r>
+      <w:proofErr w:type="spellStart"/>
+      <w:r>
+        <w:rPr>
+          <w:rFonts w:ascii="Courier" w:hAnsi="Courier"/>
+        </w:rPr>
+        <w:t>theta_j</w:t>
+      </w:r>
+      <w:proofErr w:type="spellEnd"/>
+      <w:r>
+        <w:rPr>
+          <w:rFonts w:ascii="Courier" w:hAnsi="Courier"/>
+        </w:rPr>
+        <w:t xml:space="preserve"> and m for each x</w:t>
+      </w:r>
+    </w:p>
+    <w:p>
+      <w:pPr>
+        <w:pBdr>
+          <w:top w:val="single" w:sz="4" w:space="1" w:color="auto"/>
+          <w:left w:val="single" w:sz="4" w:space="1" w:color="auto"/>
+          <w:bottom w:val="single" w:sz="4" w:space="1" w:color="auto"/>
+          <w:right w:val="single" w:sz="4" w:space="1" w:color="auto"/>
+        </w:pBdr>
+        <w:rPr>
+          <w:rFonts w:ascii="Courier" w:hAnsi="Courier"/>
+        </w:rPr>
+      </w:pPr>
+      <w:r>
+        <w:rPr>
+          <w:rFonts w:ascii="Courier" w:hAnsi="Courier"/>
+        </w:rPr>
+        <w:t xml:space="preserve">    for (j in </w:t>
+      </w:r>
+      <w:proofErr w:type="gramStart"/>
+      <w:r>
+        <w:rPr>
+          <w:rFonts w:ascii="Courier" w:hAnsi="Courier"/>
+        </w:rPr>
+        <w:t>c(</w:t>
+      </w:r>
+      <w:proofErr w:type="gramEnd"/>
+      <w:r>
+        <w:rPr>
+          <w:rFonts w:ascii="Courier" w:hAnsi="Courier"/>
+        </w:rPr>
+        <w:t>1: d)){</w:t>
+      </w:r>
+    </w:p>
+    <w:p>
+      <w:pPr>
+        <w:pBdr>
+          <w:top w:val="single" w:sz="4" w:space="1" w:color="auto"/>
+          <w:left w:val="single" w:sz="4" w:space="1" w:color="auto"/>
+          <w:bottom w:val="single" w:sz="4" w:space="1" w:color="auto"/>
+          <w:right w:val="single" w:sz="4" w:space="1" w:color="auto"/>
+        </w:pBdr>
+        <w:rPr>
+          <w:rFonts w:ascii="Courier" w:hAnsi="Courier"/>
+        </w:rPr>
+      </w:pPr>
+      <w:r>
+        <w:rPr>
+          <w:rFonts w:ascii="Courier" w:hAnsi="Courier"/>
+        </w:rPr>
+        <w:t xml:space="preserve">        </w:t>
+      </w:r>
+      <w:proofErr w:type="spellStart"/>
+      <w:r>
+        <w:rPr>
+          <w:rFonts w:ascii="Courier" w:hAnsi="Courier"/>
+        </w:rPr>
+        <w:t>test_parameter</w:t>
+      </w:r>
+      <w:proofErr w:type="spellEnd"/>
+      <w:r>
+        <w:rPr>
+          <w:rFonts w:ascii="Courier" w:hAnsi="Courier"/>
+        </w:rPr>
+        <w:t xml:space="preserve"> &lt;- </w:t>
+      </w:r>
+      <w:proofErr w:type="gramStart"/>
+      <w:r>
+        <w:rPr>
+          <w:rFonts w:ascii="Courier" w:hAnsi="Courier"/>
+        </w:rPr>
+        <w:t>c(</w:t>
+      </w:r>
+      <w:proofErr w:type="gramEnd"/>
+      <w:r>
+        <w:rPr>
+          <w:rFonts w:ascii="Courier" w:hAnsi="Courier"/>
+        </w:rPr>
+        <w:t>)</w:t>
+      </w:r>
+    </w:p>
+    <w:p>
+      <w:pPr>
+        <w:pBdr>
+          <w:top w:val="single" w:sz="4" w:space="1" w:color="auto"/>
+          <w:left w:val="single" w:sz="4" w:space="1" w:color="auto"/>
+          <w:bottom w:val="single" w:sz="4" w:space="1" w:color="auto"/>
+          <w:right w:val="single" w:sz="4" w:space="1" w:color="auto"/>
+        </w:pBdr>
+        <w:rPr>
+          <w:rFonts w:ascii="Courier" w:hAnsi="Courier"/>
+        </w:rPr>
+      </w:pPr>
+      <w:r>
+        <w:rPr>
+          <w:rFonts w:ascii="Courier" w:hAnsi="Courier"/>
+        </w:rPr>
+        <w:t xml:space="preserve">        </w:t>
+      </w:r>
+      <w:proofErr w:type="spellStart"/>
+      <w:r>
+        <w:rPr>
+          <w:rFonts w:ascii="Courier" w:hAnsi="Courier"/>
+        </w:rPr>
+        <w:t>test_error_rate</w:t>
+      </w:r>
+      <w:proofErr w:type="spellEnd"/>
+      <w:r>
+        <w:rPr>
+          <w:rFonts w:ascii="Courier" w:hAnsi="Courier"/>
+        </w:rPr>
+        <w:t xml:space="preserve"> &lt;- </w:t>
+      </w:r>
+      <w:proofErr w:type="gramStart"/>
+      <w:r>
+        <w:rPr>
+          <w:rFonts w:ascii="Courier" w:hAnsi="Courier"/>
+        </w:rPr>
+        <w:t>c(</w:t>
+      </w:r>
+      <w:proofErr w:type="gramEnd"/>
+      <w:r>
+        <w:rPr>
+          <w:rFonts w:ascii="Courier" w:hAnsi="Courier"/>
+        </w:rPr>
+        <w:t>)</w:t>
+      </w:r>
+    </w:p>
+    <w:p>
+      <w:pPr>
+        <w:pBdr>
+          <w:top w:val="single" w:sz="4" w:space="1" w:color="auto"/>
+          <w:left w:val="single" w:sz="4" w:space="1" w:color="auto"/>
+          <w:bottom w:val="single" w:sz="4" w:space="1" w:color="auto"/>
+          <w:right w:val="single" w:sz="4" w:space="1" w:color="auto"/>
+        </w:pBdr>
+        <w:rPr>
+          <w:rFonts w:ascii="Courier" w:hAnsi="Courier"/>
+        </w:rPr>
+      </w:pPr>
+      <w:r>
+        <w:rPr>
+          <w:rFonts w:ascii="Courier" w:hAnsi="Courier"/>
+        </w:rPr>
+        <w:lastRenderedPageBreak/>
+        <w:t xml:space="preserve">        k &lt;- 1</w:t>
+      </w:r>
+    </w:p>
+    <w:p>
+      <w:pPr>
+        <w:pBdr>
+          <w:top w:val="single" w:sz="4" w:space="1" w:color="auto"/>
+          <w:left w:val="single" w:sz="4" w:space="1" w:color="auto"/>
+          <w:bottom w:val="single" w:sz="4" w:space="1" w:color="auto"/>
+          <w:right w:val="single" w:sz="4" w:space="1" w:color="auto"/>
+        </w:pBdr>
+        <w:rPr>
+          <w:rFonts w:ascii="Courier" w:hAnsi="Courier"/>
+        </w:rPr>
+      </w:pPr>
+      <w:r>
+        <w:rPr>
+          <w:rFonts w:ascii="Courier" w:hAnsi="Courier"/>
+        </w:rPr>
+        <w:t xml:space="preserve">        # compute the </w:t>
+      </w:r>
+      <w:proofErr w:type="spellStart"/>
+      <w:r>
+        <w:rPr>
+          <w:rFonts w:ascii="Courier" w:hAnsi="Courier"/>
+        </w:rPr>
+        <w:t>arg</w:t>
+      </w:r>
+      <w:proofErr w:type="spellEnd"/>
+      <w:r>
+        <w:rPr>
+          <w:rFonts w:ascii="Courier" w:hAnsi="Courier"/>
+        </w:rPr>
+        <w:t xml:space="preserve"> min of cost function</w:t>
+      </w:r>
+    </w:p>
+    <w:p>
+      <w:pPr>
+        <w:pBdr>
+          <w:top w:val="single" w:sz="4" w:space="1" w:color="auto"/>
+          <w:left w:val="single" w:sz="4" w:space="1" w:color="auto"/>
+          <w:bottom w:val="single" w:sz="4" w:space="1" w:color="auto"/>
+          <w:right w:val="single" w:sz="4" w:space="1" w:color="auto"/>
+        </w:pBdr>
+        <w:rPr>
+          <w:rFonts w:ascii="Courier" w:hAnsi="Courier"/>
+        </w:rPr>
+      </w:pPr>
+      <w:r>
+        <w:rPr>
+          <w:rFonts w:ascii="Courier" w:hAnsi="Courier"/>
+        </w:rPr>
+        <w:t xml:space="preserve">        for (m in </w:t>
+      </w:r>
+      <w:proofErr w:type="gramStart"/>
+      <w:r>
+        <w:rPr>
+          <w:rFonts w:ascii="Courier" w:hAnsi="Courier"/>
+        </w:rPr>
+        <w:t>c(</w:t>
+      </w:r>
+      <w:proofErr w:type="gramEnd"/>
+      <w:r>
+        <w:rPr>
+          <w:rFonts w:ascii="Courier" w:hAnsi="Courier"/>
+        </w:rPr>
+        <w:t>-1, 1)){</w:t>
+      </w:r>
+    </w:p>
+    <w:p>
+      <w:pPr>
+        <w:pBdr>
+          <w:top w:val="single" w:sz="4" w:space="1" w:color="auto"/>
+          <w:left w:val="single" w:sz="4" w:space="1" w:color="auto"/>
+          <w:bottom w:val="single" w:sz="4" w:space="1" w:color="auto"/>
+          <w:right w:val="single" w:sz="4" w:space="1" w:color="auto"/>
+        </w:pBdr>
+        <w:rPr>
+          <w:rFonts w:ascii="Courier" w:hAnsi="Courier"/>
+        </w:rPr>
+      </w:pPr>
+      <w:r>
+        <w:rPr>
+          <w:rFonts w:ascii="Courier" w:hAnsi="Courier"/>
+        </w:rPr>
+        <w:t xml:space="preserve">            optimization &lt;- </w:t>
+      </w:r>
+      <w:proofErr w:type="gramStart"/>
+      <w:r>
+        <w:rPr>
+          <w:rFonts w:ascii="Courier" w:hAnsi="Courier"/>
+        </w:rPr>
+        <w:t>optimize(</w:t>
+      </w:r>
+      <w:proofErr w:type="spellStart"/>
+      <w:proofErr w:type="gramEnd"/>
+      <w:r>
+        <w:rPr>
+          <w:rFonts w:ascii="Courier" w:hAnsi="Courier"/>
+        </w:rPr>
+        <w:t>learning_rule</w:t>
+      </w:r>
+      <w:proofErr w:type="spellEnd"/>
+      <w:r>
+        <w:rPr>
+          <w:rFonts w:ascii="Courier" w:hAnsi="Courier"/>
+        </w:rPr>
+        <w:t xml:space="preserve">, interval = c(min(X[,j]), max(X[,j])), </w:t>
+      </w:r>
+      <w:proofErr w:type="spellStart"/>
+      <w:r>
+        <w:rPr>
+          <w:rFonts w:ascii="Courier" w:hAnsi="Courier"/>
+        </w:rPr>
+        <w:t>x_j</w:t>
+      </w:r>
+      <w:proofErr w:type="spellEnd"/>
+      <w:r>
+        <w:rPr>
+          <w:rFonts w:ascii="Courier" w:hAnsi="Courier"/>
+        </w:rPr>
+        <w:t xml:space="preserve"> = X[, j], weight = w, </w:t>
+      </w:r>
+      <w:proofErr w:type="spellStart"/>
+      <w:r>
+        <w:rPr>
+          <w:rFonts w:ascii="Courier" w:hAnsi="Courier"/>
+        </w:rPr>
+        <w:t>m_stump</w:t>
+      </w:r>
+      <w:proofErr w:type="spellEnd"/>
+      <w:r>
+        <w:rPr>
+          <w:rFonts w:ascii="Courier" w:hAnsi="Courier"/>
+        </w:rPr>
+        <w:t xml:space="preserve"> = m)</w:t>
+      </w:r>
+    </w:p>
+    <w:p>
+      <w:pPr>
+        <w:pBdr>
+          <w:top w:val="single" w:sz="4" w:space="1" w:color="auto"/>
+          <w:left w:val="single" w:sz="4" w:space="1" w:color="auto"/>
+          <w:bottom w:val="single" w:sz="4" w:space="1" w:color="auto"/>
+          <w:right w:val="single" w:sz="4" w:space="1" w:color="auto"/>
+        </w:pBdr>
+        <w:rPr>
+          <w:rFonts w:ascii="Courier" w:hAnsi="Courier"/>
+        </w:rPr>
+      </w:pPr>
+      <w:r>
+        <w:rPr>
+          <w:rFonts w:ascii="Courier" w:hAnsi="Courier"/>
+        </w:rPr>
+        <w:t xml:space="preserve">            </w:t>
+      </w:r>
+      <w:proofErr w:type="spellStart"/>
+      <w:r>
+        <w:rPr>
+          <w:rFonts w:ascii="Courier" w:hAnsi="Courier"/>
+        </w:rPr>
+        <w:t>test_parameter</w:t>
+      </w:r>
+      <w:proofErr w:type="spellEnd"/>
+      <w:r>
+        <w:rPr>
+          <w:rFonts w:ascii="Courier" w:hAnsi="Courier"/>
+        </w:rPr>
+        <w:t xml:space="preserve">[k] &lt;- </w:t>
+      </w:r>
+      <w:proofErr w:type="spellStart"/>
+      <w:r>
+        <w:rPr>
+          <w:rFonts w:ascii="Courier" w:hAnsi="Courier"/>
+        </w:rPr>
+        <w:t>optimization$minimum</w:t>
+      </w:r>
+      <w:proofErr w:type="spellEnd"/>
+    </w:p>
+    <w:p>
+      <w:pPr>
+        <w:pBdr>
+          <w:top w:val="single" w:sz="4" w:space="1" w:color="auto"/>
+          <w:left w:val="single" w:sz="4" w:space="1" w:color="auto"/>
+          <w:bottom w:val="single" w:sz="4" w:space="1" w:color="auto"/>
+          <w:right w:val="single" w:sz="4" w:space="1" w:color="auto"/>
+        </w:pBdr>
+        <w:rPr>
+          <w:rFonts w:ascii="Courier" w:hAnsi="Courier"/>
+        </w:rPr>
+      </w:pPr>
+      <w:r>
+        <w:rPr>
+          <w:rFonts w:ascii="Courier" w:hAnsi="Courier"/>
+        </w:rPr>
+        <w:t xml:space="preserve">            </w:t>
+      </w:r>
+      <w:proofErr w:type="spellStart"/>
+      <w:r>
+        <w:rPr>
+          <w:rFonts w:ascii="Courier" w:hAnsi="Courier"/>
+        </w:rPr>
+        <w:t>test_error_rate</w:t>
+      </w:r>
+      <w:proofErr w:type="spellEnd"/>
+      <w:r>
+        <w:rPr>
+          <w:rFonts w:ascii="Courier" w:hAnsi="Courier"/>
+        </w:rPr>
+        <w:t xml:space="preserve">[k] &lt;- </w:t>
+      </w:r>
+      <w:proofErr w:type="spellStart"/>
+      <w:r>
+        <w:rPr>
+          <w:rFonts w:ascii="Courier" w:hAnsi="Courier"/>
+        </w:rPr>
+        <w:t>optimization$objective</w:t>
+      </w:r>
+      <w:proofErr w:type="spellEnd"/>
+    </w:p>
+    <w:p>
+      <w:pPr>
+        <w:pBdr>
+          <w:top w:val="single" w:sz="4" w:space="1" w:color="auto"/>
+          <w:left w:val="single" w:sz="4" w:space="1" w:color="auto"/>
+          <w:bottom w:val="single" w:sz="4" w:space="1" w:color="auto"/>
+          <w:right w:val="single" w:sz="4" w:space="1" w:color="auto"/>
+        </w:pBdr>
+        <w:rPr>
+          <w:rFonts w:ascii="Courier" w:hAnsi="Courier"/>
+        </w:rPr>
+      </w:pPr>
+      <w:r>
+        <w:rPr>
+          <w:rFonts w:ascii="Courier" w:hAnsi="Courier"/>
+        </w:rPr>
+        <w:t xml:space="preserve">            k &lt;- k + 1</w:t>
+      </w:r>
+    </w:p>
+    <w:p>
+      <w:pPr>
+        <w:pBdr>
+          <w:top w:val="single" w:sz="4" w:space="1" w:color="auto"/>
+          <w:left w:val="single" w:sz="4" w:space="1" w:color="auto"/>
+          <w:bottom w:val="single" w:sz="4" w:space="1" w:color="auto"/>
+          <w:right w:val="single" w:sz="4" w:space="1" w:color="auto"/>
+        </w:pBdr>
+        <w:rPr>
+          <w:rFonts w:ascii="Courier" w:hAnsi="Courier"/>
+        </w:rPr>
+      </w:pPr>
+      <w:r>
+        <w:rPr>
+          <w:rFonts w:ascii="Courier" w:hAnsi="Courier"/>
+        </w:rPr>
+        <w:t xml:space="preserve">        }</w:t>
+      </w:r>
+    </w:p>
+    <w:p>
+      <w:pPr>
+        <w:pBdr>
+          <w:top w:val="single" w:sz="4" w:space="1" w:color="auto"/>
+          <w:left w:val="single" w:sz="4" w:space="1" w:color="auto"/>
+          <w:bottom w:val="single" w:sz="4" w:space="1" w:color="auto"/>
+          <w:right w:val="single" w:sz="4" w:space="1" w:color="auto"/>
+        </w:pBdr>
+        <w:rPr>
+          <w:rFonts w:ascii="Courier" w:hAnsi="Courier"/>
+        </w:rPr>
+      </w:pPr>
+      <w:r>
+        <w:rPr>
+          <w:rFonts w:ascii="Courier" w:hAnsi="Courier"/>
+        </w:rPr>
+        <w:t xml:space="preserve">        if(</w:t>
+      </w:r>
+      <w:proofErr w:type="spellStart"/>
+      <w:r>
+        <w:rPr>
+          <w:rFonts w:ascii="Courier" w:hAnsi="Courier"/>
+        </w:rPr>
+        <w:t>test_error_</w:t>
+      </w:r>
+      <w:proofErr w:type="gramStart"/>
+      <w:r>
+        <w:rPr>
+          <w:rFonts w:ascii="Courier" w:hAnsi="Courier"/>
+        </w:rPr>
+        <w:t>rate</w:t>
+      </w:r>
+      <w:proofErr w:type="spellEnd"/>
+      <w:r>
+        <w:rPr>
+          <w:rFonts w:ascii="Courier" w:hAnsi="Courier"/>
+        </w:rPr>
+        <w:t>[</w:t>
+      </w:r>
+      <w:proofErr w:type="gramEnd"/>
+      <w:r>
+        <w:rPr>
+          <w:rFonts w:ascii="Courier" w:hAnsi="Courier"/>
+        </w:rPr>
+        <w:t xml:space="preserve">1] &lt; </w:t>
+      </w:r>
+      <w:proofErr w:type="spellStart"/>
+      <w:r>
+        <w:rPr>
+          <w:rFonts w:ascii="Courier" w:hAnsi="Courier"/>
+        </w:rPr>
+        <w:t>test_error_rate</w:t>
+      </w:r>
+      <w:proofErr w:type="spellEnd"/>
+      <w:r>
+        <w:rPr>
+          <w:rFonts w:ascii="Courier" w:hAnsi="Courier"/>
+        </w:rPr>
+        <w:t>[2]){</w:t>
+      </w:r>
+    </w:p>
+    <w:p>
+      <w:pPr>
+        <w:pBdr>
+          <w:top w:val="single" w:sz="4" w:space="1" w:color="auto"/>
+          <w:left w:val="single" w:sz="4" w:space="1" w:color="auto"/>
+          <w:bottom w:val="single" w:sz="4" w:space="1" w:color="auto"/>
+          <w:right w:val="single" w:sz="4" w:space="1" w:color="auto"/>
+        </w:pBdr>
+        <w:rPr>
+          <w:rFonts w:ascii="Courier" w:hAnsi="Courier"/>
+        </w:rPr>
+      </w:pPr>
+      <w:r>
+        <w:rPr>
+          <w:rFonts w:ascii="Courier" w:hAnsi="Courier"/>
+        </w:rPr>
+        <w:t xml:space="preserve">            theta[j] &lt;- </w:t>
+      </w:r>
+      <w:proofErr w:type="spellStart"/>
+      <w:r>
+        <w:rPr>
+          <w:rFonts w:ascii="Courier" w:hAnsi="Courier"/>
+        </w:rPr>
+        <w:t>test_</w:t>
+      </w:r>
+      <w:proofErr w:type="gramStart"/>
+      <w:r>
+        <w:rPr>
+          <w:rFonts w:ascii="Courier" w:hAnsi="Courier"/>
+        </w:rPr>
+        <w:t>parameter</w:t>
+      </w:r>
+      <w:proofErr w:type="spellEnd"/>
+      <w:r>
+        <w:rPr>
+          <w:rFonts w:ascii="Courier" w:hAnsi="Courier"/>
+        </w:rPr>
+        <w:t>[</w:t>
+      </w:r>
+      <w:proofErr w:type="gramEnd"/>
+      <w:r>
+        <w:rPr>
+          <w:rFonts w:ascii="Courier" w:hAnsi="Courier"/>
+        </w:rPr>
+        <w:t>1]</w:t>
+      </w:r>
+    </w:p>
+    <w:p>
+      <w:pPr>
+        <w:pBdr>
+          <w:top w:val="single" w:sz="4" w:space="1" w:color="auto"/>
+          <w:left w:val="single" w:sz="4" w:space="1" w:color="auto"/>
+          <w:bottom w:val="single" w:sz="4" w:space="1" w:color="auto"/>
+          <w:right w:val="single" w:sz="4" w:space="1" w:color="auto"/>
+        </w:pBdr>
+        <w:rPr>
+          <w:rFonts w:ascii="Courier" w:hAnsi="Courier"/>
+        </w:rPr>
+      </w:pPr>
+      <w:r>
+        <w:rPr>
+          <w:rFonts w:ascii="Courier" w:hAnsi="Courier"/>
+        </w:rPr>
+        <w:t xml:space="preserve">            </w:t>
+      </w:r>
+      <w:proofErr w:type="spellStart"/>
+      <w:r>
+        <w:rPr>
+          <w:rFonts w:ascii="Courier" w:hAnsi="Courier"/>
+        </w:rPr>
+        <w:t>error_rate</w:t>
+      </w:r>
+      <w:proofErr w:type="spellEnd"/>
+      <w:r>
+        <w:rPr>
+          <w:rFonts w:ascii="Courier" w:hAnsi="Courier"/>
+        </w:rPr>
+        <w:t xml:space="preserve">[j] &lt;- </w:t>
+      </w:r>
+      <w:proofErr w:type="spellStart"/>
+      <w:r>
+        <w:rPr>
+          <w:rFonts w:ascii="Courier" w:hAnsi="Courier"/>
+        </w:rPr>
+        <w:t>test_error_</w:t>
+      </w:r>
+      <w:proofErr w:type="gramStart"/>
+      <w:r>
+        <w:rPr>
+          <w:rFonts w:ascii="Courier" w:hAnsi="Courier"/>
+        </w:rPr>
+        <w:t>rate</w:t>
+      </w:r>
+      <w:proofErr w:type="spellEnd"/>
+      <w:r>
+        <w:rPr>
+          <w:rFonts w:ascii="Courier" w:hAnsi="Courier"/>
+        </w:rPr>
+        <w:t>[</w:t>
+      </w:r>
+      <w:proofErr w:type="gramEnd"/>
+      <w:r>
+        <w:rPr>
+          <w:rFonts w:ascii="Courier" w:hAnsi="Courier"/>
+        </w:rPr>
+        <w:t>1]</w:t>
+      </w:r>
+    </w:p>
+    <w:p>
+      <w:pPr>
+        <w:pBdr>
+          <w:top w:val="single" w:sz="4" w:space="1" w:color="auto"/>
+          <w:left w:val="single" w:sz="4" w:space="1" w:color="auto"/>
+          <w:bottom w:val="single" w:sz="4" w:space="1" w:color="auto"/>
+          <w:right w:val="single" w:sz="4" w:space="1" w:color="auto"/>
+        </w:pBdr>
+        <w:rPr>
+          <w:rFonts w:ascii="Courier" w:hAnsi="Courier"/>
+        </w:rPr>
+      </w:pPr>
+      <w:r>
+        <w:rPr>
+          <w:rFonts w:ascii="Courier" w:hAnsi="Courier"/>
+        </w:rPr>
+        <w:t xml:space="preserve">            </w:t>
+      </w:r>
+      <w:proofErr w:type="spellStart"/>
+      <w:r>
+        <w:rPr>
+          <w:rFonts w:ascii="Courier" w:hAnsi="Courier"/>
+        </w:rPr>
+        <w:t>m_list</w:t>
+      </w:r>
+      <w:proofErr w:type="spellEnd"/>
+      <w:r>
+        <w:rPr>
+          <w:rFonts w:ascii="Courier" w:hAnsi="Courier"/>
+        </w:rPr>
+        <w:t xml:space="preserve">[j] &lt;- </w:t>
+      </w:r>
+      <w:proofErr w:type="gramStart"/>
+      <w:r>
+        <w:rPr>
+          <w:rFonts w:ascii="Courier" w:hAnsi="Courier"/>
+        </w:rPr>
+        <w:t>c(</w:t>
+      </w:r>
+      <w:proofErr w:type="gramEnd"/>
+      <w:r>
+        <w:rPr>
+          <w:rFonts w:ascii="Courier" w:hAnsi="Courier"/>
+        </w:rPr>
+        <w:t>-1)</w:t>
+      </w:r>
+    </w:p>
+    <w:p>
+      <w:pPr>
+        <w:pBdr>
+          <w:top w:val="single" w:sz="4" w:space="1" w:color="auto"/>
+          <w:left w:val="single" w:sz="4" w:space="1" w:color="auto"/>
+          <w:bottom w:val="single" w:sz="4" w:space="1" w:color="auto"/>
+          <w:right w:val="single" w:sz="4" w:space="1" w:color="auto"/>
+        </w:pBdr>
+        <w:rPr>
+          <w:rFonts w:ascii="Courier" w:hAnsi="Courier"/>
+        </w:rPr>
+      </w:pPr>
+      <w:r>
+        <w:rPr>
+          <w:rFonts w:ascii="Courier" w:hAnsi="Courier"/>
+        </w:rPr>
+        <w:t xml:space="preserve">        } else {</w:t>
+      </w:r>
+    </w:p>
+    <w:p>
+      <w:pPr>
+        <w:pBdr>
+          <w:top w:val="single" w:sz="4" w:space="1" w:color="auto"/>
+          <w:left w:val="single" w:sz="4" w:space="1" w:color="auto"/>
+          <w:bottom w:val="single" w:sz="4" w:space="1" w:color="auto"/>
+          <w:right w:val="single" w:sz="4" w:space="1" w:color="auto"/>
+        </w:pBdr>
+        <w:rPr>
+          <w:rFonts w:ascii="Courier" w:hAnsi="Courier"/>
+        </w:rPr>
+      </w:pPr>
+      <w:r>
+        <w:rPr>
+          <w:rFonts w:ascii="Courier" w:hAnsi="Courier"/>
+        </w:rPr>
+        <w:t xml:space="preserve">            theta[j] &lt;- </w:t>
+      </w:r>
+      <w:proofErr w:type="spellStart"/>
+      <w:r>
+        <w:rPr>
+          <w:rFonts w:ascii="Courier" w:hAnsi="Courier"/>
+        </w:rPr>
+        <w:t>test_</w:t>
+      </w:r>
+      <w:proofErr w:type="gramStart"/>
+      <w:r>
+        <w:rPr>
+          <w:rFonts w:ascii="Courier" w:hAnsi="Courier"/>
+        </w:rPr>
+        <w:t>parameter</w:t>
+      </w:r>
+      <w:proofErr w:type="spellEnd"/>
+      <w:r>
+        <w:rPr>
+          <w:rFonts w:ascii="Courier" w:hAnsi="Courier"/>
+        </w:rPr>
+        <w:t>[</w:t>
+      </w:r>
+      <w:proofErr w:type="gramEnd"/>
+      <w:r>
+        <w:rPr>
+          <w:rFonts w:ascii="Courier" w:hAnsi="Courier"/>
+        </w:rPr>
+        <w:t>2]</w:t>
+      </w:r>
+    </w:p>
+    <w:p>
+      <w:pPr>
+        <w:pBdr>
+          <w:top w:val="single" w:sz="4" w:space="1" w:color="auto"/>
+          <w:left w:val="single" w:sz="4" w:space="1" w:color="auto"/>
+          <w:bottom w:val="single" w:sz="4" w:space="1" w:color="auto"/>
+          <w:right w:val="single" w:sz="4" w:space="1" w:color="auto"/>
+        </w:pBdr>
+        <w:rPr>
+          <w:rFonts w:ascii="Courier" w:hAnsi="Courier"/>
+        </w:rPr>
+      </w:pPr>
+      <w:r>
+        <w:rPr>
+          <w:rFonts w:ascii="Courier" w:hAnsi="Courier"/>
+        </w:rPr>
+        <w:t xml:space="preserve">            </w:t>
+      </w:r>
+      <w:proofErr w:type="spellStart"/>
+      <w:r>
+        <w:rPr>
+          <w:rFonts w:ascii="Courier" w:hAnsi="Courier"/>
+        </w:rPr>
+        <w:t>error_rate</w:t>
+      </w:r>
+      <w:proofErr w:type="spellEnd"/>
+      <w:r>
+        <w:rPr>
+          <w:rFonts w:ascii="Courier" w:hAnsi="Courier"/>
+        </w:rPr>
+        <w:t xml:space="preserve">[j] &lt;- </w:t>
+      </w:r>
+      <w:proofErr w:type="spellStart"/>
+      <w:r>
+        <w:rPr>
+          <w:rFonts w:ascii="Courier" w:hAnsi="Courier"/>
+        </w:rPr>
+        <w:t>test_error_</w:t>
+      </w:r>
+      <w:proofErr w:type="gramStart"/>
+      <w:r>
+        <w:rPr>
+          <w:rFonts w:ascii="Courier" w:hAnsi="Courier"/>
+        </w:rPr>
+        <w:t>rate</w:t>
+      </w:r>
+      <w:proofErr w:type="spellEnd"/>
+      <w:r>
+        <w:rPr>
+          <w:rFonts w:ascii="Courier" w:hAnsi="Courier"/>
+        </w:rPr>
+        <w:t>[</w:t>
+      </w:r>
+      <w:proofErr w:type="gramEnd"/>
+      <w:r>
+        <w:rPr>
+          <w:rFonts w:ascii="Courier" w:hAnsi="Courier"/>
+        </w:rPr>
+        <w:t>2]</w:t>
+      </w:r>
+    </w:p>
+    <w:p>
+      <w:pPr>
+        <w:pBdr>
+          <w:top w:val="single" w:sz="4" w:space="1" w:color="auto"/>
+          <w:left w:val="single" w:sz="4" w:space="1" w:color="auto"/>
+          <w:bottom w:val="single" w:sz="4" w:space="1" w:color="auto"/>
+          <w:right w:val="single" w:sz="4" w:space="1" w:color="auto"/>
+        </w:pBdr>
+        <w:rPr>
+          <w:rFonts w:ascii="Courier" w:hAnsi="Courier"/>
+        </w:rPr>
+      </w:pPr>
+      <w:r>
+        <w:rPr>
+          <w:rFonts w:ascii="Courier" w:hAnsi="Courier"/>
+        </w:rPr>
+        <w:t xml:space="preserve">            </w:t>
+      </w:r>
+      <w:proofErr w:type="spellStart"/>
+      <w:r>
+        <w:rPr>
+          <w:rFonts w:ascii="Courier" w:hAnsi="Courier"/>
+        </w:rPr>
+        <w:t>m_list</w:t>
+      </w:r>
+      <w:proofErr w:type="spellEnd"/>
+      <w:r>
+        <w:rPr>
+          <w:rFonts w:ascii="Courier" w:hAnsi="Courier"/>
+        </w:rPr>
+        <w:t xml:space="preserve">[j] &lt;- </w:t>
+      </w:r>
+      <w:proofErr w:type="gramStart"/>
+      <w:r>
+        <w:rPr>
+          <w:rFonts w:ascii="Courier" w:hAnsi="Courier"/>
+        </w:rPr>
+        <w:t>c(</w:t>
+      </w:r>
+      <w:proofErr w:type="gramEnd"/>
+      <w:r>
+        <w:rPr>
+          <w:rFonts w:ascii="Courier" w:hAnsi="Courier"/>
+        </w:rPr>
+        <w:t>1)</w:t>
+      </w:r>
+    </w:p>
+    <w:p>
+      <w:pPr>
+        <w:pBdr>
+          <w:top w:val="single" w:sz="4" w:space="1" w:color="auto"/>
+          <w:left w:val="single" w:sz="4" w:space="1" w:color="auto"/>
+          <w:bottom w:val="single" w:sz="4" w:space="1" w:color="auto"/>
+          <w:right w:val="single" w:sz="4" w:space="1" w:color="auto"/>
+        </w:pBdr>
+        <w:rPr>
+          <w:rFonts w:ascii="Courier" w:hAnsi="Courier"/>
+        </w:rPr>
+      </w:pPr>
+      <w:r>
+        <w:rPr>
+          <w:rFonts w:ascii="Courier" w:hAnsi="Courier"/>
+        </w:rPr>
+        <w:t xml:space="preserve">        }</w:t>
+      </w:r>
+    </w:p>
+    <w:p>
+      <w:pPr>
+        <w:pBdr>
+          <w:top w:val="single" w:sz="4" w:space="1" w:color="auto"/>
+          <w:left w:val="single" w:sz="4" w:space="1" w:color="auto"/>
+          <w:bottom w:val="single" w:sz="4" w:space="1" w:color="auto"/>
+          <w:right w:val="single" w:sz="4" w:space="1" w:color="auto"/>
+        </w:pBdr>
+        <w:rPr>
+          <w:rFonts w:ascii="Courier" w:hAnsi="Courier"/>
+        </w:rPr>
+      </w:pPr>
+      <w:r>
+        <w:rPr>
+          <w:rFonts w:ascii="Courier" w:hAnsi="Courier"/>
+        </w:rPr>
+        <w:t xml:space="preserve">    }</w:t>
+      </w:r>
+    </w:p>
+    <w:p>
+      <w:pPr>
+        <w:pBdr>
+          <w:top w:val="single" w:sz="4" w:space="1" w:color="auto"/>
+          <w:left w:val="single" w:sz="4" w:space="1" w:color="auto"/>
+          <w:bottom w:val="single" w:sz="4" w:space="1" w:color="auto"/>
+          <w:right w:val="single" w:sz="4" w:space="1" w:color="auto"/>
+        </w:pBdr>
+        <w:rPr>
+          <w:rFonts w:ascii="Courier" w:hAnsi="Courier"/>
+        </w:rPr>
+      </w:pPr>
+      <w:r>
+        <w:rPr>
+          <w:rFonts w:ascii="Courier" w:hAnsi="Courier"/>
+        </w:rPr>
+        <w:t xml:space="preserve">    </w:t>
+      </w:r>
+      <w:proofErr w:type="spellStart"/>
+      <w:r>
+        <w:rPr>
+          <w:rFonts w:ascii="Courier" w:hAnsi="Courier"/>
+        </w:rPr>
+        <w:t>location_j</w:t>
+      </w:r>
+      <w:proofErr w:type="spellEnd"/>
+      <w:r>
+        <w:rPr>
+          <w:rFonts w:ascii="Courier" w:hAnsi="Courier"/>
+        </w:rPr>
+        <w:t xml:space="preserve"> &lt;- </w:t>
+      </w:r>
+      <w:proofErr w:type="spellStart"/>
+      <w:r>
+        <w:rPr>
+          <w:rFonts w:ascii="Courier" w:hAnsi="Courier"/>
+        </w:rPr>
+        <w:t>which.min</w:t>
+      </w:r>
+      <w:proofErr w:type="spellEnd"/>
+      <w:r>
+        <w:rPr>
+          <w:rFonts w:ascii="Courier" w:hAnsi="Courier"/>
+        </w:rPr>
+        <w:t>(</w:t>
+      </w:r>
+      <w:proofErr w:type="spellStart"/>
+      <w:r>
+        <w:rPr>
+          <w:rFonts w:ascii="Courier" w:hAnsi="Courier"/>
+        </w:rPr>
+        <w:t>error_rate</w:t>
+      </w:r>
+      <w:proofErr w:type="spellEnd"/>
+      <w:r>
+        <w:rPr>
+          <w:rFonts w:ascii="Courier" w:hAnsi="Courier"/>
+        </w:rPr>
+        <w:t>)</w:t>
+      </w:r>
+    </w:p>
+    <w:p>
+      <w:pPr>
+        <w:pBdr>
+          <w:top w:val="single" w:sz="4" w:space="1" w:color="auto"/>
+          <w:left w:val="single" w:sz="4" w:space="1" w:color="auto"/>
+          <w:bottom w:val="single" w:sz="4" w:space="1" w:color="auto"/>
+          <w:right w:val="single" w:sz="4" w:space="1" w:color="auto"/>
+        </w:pBdr>
+        <w:rPr>
+          <w:rFonts w:ascii="Courier" w:hAnsi="Courier"/>
+        </w:rPr>
+      </w:pPr>
+      <w:r>
+        <w:rPr>
+          <w:rFonts w:ascii="Courier" w:hAnsi="Courier"/>
+        </w:rPr>
+        <w:t xml:space="preserve">    </w:t>
+      </w:r>
+      <w:proofErr w:type="spellStart"/>
+      <w:r>
+        <w:rPr>
+          <w:rFonts w:ascii="Courier" w:hAnsi="Courier"/>
+        </w:rPr>
+        <w:t>result_list</w:t>
+      </w:r>
+      <w:proofErr w:type="spellEnd"/>
+      <w:r>
+        <w:rPr>
+          <w:rFonts w:ascii="Courier" w:hAnsi="Courier"/>
+        </w:rPr>
+        <w:t xml:space="preserve"> = </w:t>
+      </w:r>
+      <w:proofErr w:type="gramStart"/>
+      <w:r>
+        <w:rPr>
+          <w:rFonts w:ascii="Courier" w:hAnsi="Courier"/>
+        </w:rPr>
+        <w:t>list(</w:t>
+      </w:r>
+      <w:proofErr w:type="gramEnd"/>
+      <w:r>
+        <w:rPr>
+          <w:rFonts w:ascii="Courier" w:hAnsi="Courier"/>
+        </w:rPr>
+        <w:t xml:space="preserve">j = </w:t>
+      </w:r>
+      <w:proofErr w:type="spellStart"/>
+      <w:r>
+        <w:rPr>
+          <w:rFonts w:ascii="Courier" w:hAnsi="Courier"/>
+        </w:rPr>
+        <w:t>location_j</w:t>
+      </w:r>
+      <w:proofErr w:type="spellEnd"/>
+      <w:r>
+        <w:rPr>
+          <w:rFonts w:ascii="Courier" w:hAnsi="Courier"/>
+        </w:rPr>
+        <w:t>, theta = theta[</w:t>
+      </w:r>
+      <w:proofErr w:type="spellStart"/>
+      <w:r>
+        <w:rPr>
+          <w:rFonts w:ascii="Courier" w:hAnsi="Courier"/>
+        </w:rPr>
+        <w:t>location_j</w:t>
+      </w:r>
+      <w:proofErr w:type="spellEnd"/>
+      <w:r>
+        <w:rPr>
+          <w:rFonts w:ascii="Courier" w:hAnsi="Courier"/>
+        </w:rPr>
+        <w:t xml:space="preserve">], mode = </w:t>
+      </w:r>
+      <w:proofErr w:type="spellStart"/>
+      <w:r>
+        <w:rPr>
+          <w:rFonts w:ascii="Courier" w:hAnsi="Courier"/>
+        </w:rPr>
+        <w:t>m_list</w:t>
+      </w:r>
+      <w:proofErr w:type="spellEnd"/>
+      <w:r>
+        <w:rPr>
+          <w:rFonts w:ascii="Courier" w:hAnsi="Courier"/>
+        </w:rPr>
+        <w:t>[</w:t>
+      </w:r>
+      <w:proofErr w:type="spellStart"/>
+      <w:r>
+        <w:rPr>
+          <w:rFonts w:ascii="Courier" w:hAnsi="Courier"/>
+        </w:rPr>
+        <w:t>location_j</w:t>
+      </w:r>
+      <w:proofErr w:type="spellEnd"/>
+      <w:r>
+        <w:rPr>
+          <w:rFonts w:ascii="Courier" w:hAnsi="Courier"/>
+        </w:rPr>
+        <w:t>])</w:t>
+      </w:r>
+    </w:p>
+    <w:p>
+      <w:pPr>
+        <w:pBdr>
+          <w:top w:val="single" w:sz="4" w:space="1" w:color="auto"/>
+          <w:left w:val="single" w:sz="4" w:space="1" w:color="auto"/>
+          <w:bottom w:val="single" w:sz="4" w:space="1" w:color="auto"/>
+          <w:right w:val="single" w:sz="4" w:space="1" w:color="auto"/>
+        </w:pBdr>
+        <w:rPr>
+          <w:rFonts w:ascii="Courier" w:hAnsi="Courier"/>
+        </w:rPr>
+      </w:pPr>
+      <w:r>
+        <w:rPr>
+          <w:rFonts w:ascii="Courier" w:hAnsi="Courier"/>
+        </w:rPr>
+        <w:t xml:space="preserve">    return(</w:t>
+      </w:r>
+      <w:proofErr w:type="spellStart"/>
+      <w:r>
+        <w:rPr>
+          <w:rFonts w:ascii="Courier" w:hAnsi="Courier"/>
+        </w:rPr>
+        <w:t>result_list</w:t>
+      </w:r>
+      <w:proofErr w:type="spellEnd"/>
+      <w:r>
+        <w:rPr>
+          <w:rFonts w:ascii="Courier" w:hAnsi="Courier"/>
+        </w:rPr>
+        <w:t>)</w:t>
+      </w:r>
+    </w:p>
+    <w:p>
+      <w:pPr>
+        <w:pBdr>
+          <w:top w:val="single" w:sz="4" w:space="1" w:color="auto"/>
+          <w:left w:val="single" w:sz="4" w:space="1" w:color="auto"/>
+          <w:bottom w:val="single" w:sz="4" w:space="1" w:color="auto"/>
+          <w:right w:val="single" w:sz="4" w:space="1" w:color="auto"/>
+        </w:pBdr>
+        <w:rPr>
+          <w:rFonts w:ascii="Courier" w:hAnsi="Courier"/>
+        </w:rPr>
+      </w:pPr>
+      <w:r>
+        <w:rPr>
+          <w:rFonts w:ascii="Courier" w:hAnsi="Courier"/>
+        </w:rPr>
+        <w:t>}</w:t>
       </w:r>
     </w:p>
     <w:p>
@@ -39,12 +2417,3768 @@
           <w:szCs w:val="28"/>
         </w:rPr>
       </w:pPr>
-      <w:r>
+    </w:p>
+    <w:p>
+      <w:pPr>
+        <w:rPr>
+          <w:rFonts w:ascii="Courier" w:hAnsi="Courier"/>
+        </w:rPr>
+      </w:pPr>
+      <w:r>
+        <w:rPr>
+          <w:rFonts w:ascii="Courier" w:hAnsi="Courier"/>
+        </w:rPr>
+        <w:t>Use the definition of the decision stamp to do classification.</w:t>
+      </w:r>
+    </w:p>
+    <w:p>
+      <w:pPr>
+        <w:rPr>
+          <w:rFonts w:ascii="Courier" w:hAnsi="Courier"/>
+        </w:rPr>
+      </w:pPr>
+    </w:p>
+    <w:p>
+      <w:pPr>
+        <w:pBdr>
+          <w:top w:val="single" w:sz="4" w:space="1" w:color="auto"/>
+          <w:left w:val="single" w:sz="4" w:space="4" w:color="auto"/>
+          <w:bottom w:val="single" w:sz="4" w:space="1" w:color="auto"/>
+          <w:right w:val="single" w:sz="4" w:space="4" w:color="auto"/>
+        </w:pBdr>
+        <w:rPr>
+          <w:rFonts w:ascii="Courier" w:hAnsi="Courier"/>
+        </w:rPr>
+      </w:pPr>
+      <w:r>
+        <w:rPr>
+          <w:rFonts w:ascii="Courier" w:hAnsi="Courier"/>
+        </w:rPr>
+        <w:t># The classify function</w:t>
+      </w:r>
+    </w:p>
+    <w:p>
+      <w:pPr>
+        <w:pBdr>
+          <w:top w:val="single" w:sz="4" w:space="1" w:color="auto"/>
+          <w:left w:val="single" w:sz="4" w:space="4" w:color="auto"/>
+          <w:bottom w:val="single" w:sz="4" w:space="1" w:color="auto"/>
+          <w:right w:val="single" w:sz="4" w:space="4" w:color="auto"/>
+        </w:pBdr>
+        <w:rPr>
+          <w:rFonts w:ascii="Courier" w:hAnsi="Courier"/>
+        </w:rPr>
+      </w:pPr>
+      <w:r>
+        <w:rPr>
+          <w:rFonts w:ascii="Courier" w:hAnsi="Courier"/>
+        </w:rPr>
+        <w:t xml:space="preserve">classify &lt;- </w:t>
+      </w:r>
+      <w:proofErr w:type="gramStart"/>
+      <w:r>
+        <w:rPr>
+          <w:rFonts w:ascii="Courier" w:hAnsi="Courier"/>
+        </w:rPr>
+        <w:t>function(</w:t>
+      </w:r>
+      <w:proofErr w:type="gramEnd"/>
+      <w:r>
+        <w:rPr>
+          <w:rFonts w:ascii="Courier" w:hAnsi="Courier"/>
+        </w:rPr>
+        <w:t>X, pars){</w:t>
+      </w:r>
+    </w:p>
+    <w:p>
+      <w:pPr>
+        <w:pBdr>
+          <w:top w:val="single" w:sz="4" w:space="1" w:color="auto"/>
+          <w:left w:val="single" w:sz="4" w:space="4" w:color="auto"/>
+          <w:bottom w:val="single" w:sz="4" w:space="1" w:color="auto"/>
+          <w:right w:val="single" w:sz="4" w:space="4" w:color="auto"/>
+        </w:pBdr>
+        <w:rPr>
+          <w:rFonts w:ascii="Courier" w:hAnsi="Courier"/>
+        </w:rPr>
+      </w:pPr>
+      <w:r>
+        <w:rPr>
+          <w:rFonts w:ascii="Courier" w:hAnsi="Courier"/>
+        </w:rPr>
+        <w:t xml:space="preserve">    label &lt;- (2*(</w:t>
+      </w:r>
+      <w:proofErr w:type="gramStart"/>
+      <w:r>
+        <w:rPr>
+          <w:rFonts w:ascii="Courier" w:hAnsi="Courier"/>
+        </w:rPr>
+        <w:t>X[</w:t>
+      </w:r>
+      <w:proofErr w:type="gramEnd"/>
+      <w:r>
+        <w:rPr>
+          <w:rFonts w:ascii="Courier" w:hAnsi="Courier"/>
+        </w:rPr>
+        <w:t xml:space="preserve">, </w:t>
+      </w:r>
+      <w:proofErr w:type="spellStart"/>
+      <w:r>
+        <w:rPr>
+          <w:rFonts w:ascii="Courier" w:hAnsi="Courier"/>
+        </w:rPr>
+        <w:t>pars$j</w:t>
+      </w:r>
+      <w:proofErr w:type="spellEnd"/>
+      <w:r>
+        <w:rPr>
+          <w:rFonts w:ascii="Courier" w:hAnsi="Courier"/>
+        </w:rPr>
+        <w:t xml:space="preserve">] &gt; </w:t>
+      </w:r>
+      <w:proofErr w:type="spellStart"/>
+      <w:r>
+        <w:rPr>
+          <w:rFonts w:ascii="Courier" w:hAnsi="Courier"/>
+        </w:rPr>
+        <w:t>pars$theta</w:t>
+      </w:r>
+      <w:proofErr w:type="spellEnd"/>
+      <w:r>
+        <w:rPr>
+          <w:rFonts w:ascii="Courier" w:hAnsi="Courier"/>
+        </w:rPr>
+        <w:t xml:space="preserve">) - 1) * </w:t>
+      </w:r>
+      <w:proofErr w:type="spellStart"/>
+      <w:r>
+        <w:rPr>
+          <w:rFonts w:ascii="Courier" w:hAnsi="Courier"/>
+        </w:rPr>
+        <w:t>pars$mode</w:t>
+      </w:r>
+      <w:proofErr w:type="spellEnd"/>
+    </w:p>
+    <w:p>
+      <w:pPr>
+        <w:pBdr>
+          <w:top w:val="single" w:sz="4" w:space="1" w:color="auto"/>
+          <w:left w:val="single" w:sz="4" w:space="4" w:color="auto"/>
+          <w:bottom w:val="single" w:sz="4" w:space="1" w:color="auto"/>
+          <w:right w:val="single" w:sz="4" w:space="4" w:color="auto"/>
+        </w:pBdr>
+        <w:rPr>
+          <w:rFonts w:ascii="Courier" w:hAnsi="Courier"/>
+        </w:rPr>
+      </w:pPr>
+      <w:r>
+        <w:rPr>
+          <w:rFonts w:ascii="Courier" w:hAnsi="Courier"/>
+        </w:rPr>
+        <w:t xml:space="preserve">    return(label)</w:t>
+      </w:r>
+    </w:p>
+    <w:p>
+      <w:pPr>
+        <w:pBdr>
+          <w:top w:val="single" w:sz="4" w:space="1" w:color="auto"/>
+          <w:left w:val="single" w:sz="4" w:space="4" w:color="auto"/>
+          <w:bottom w:val="single" w:sz="4" w:space="1" w:color="auto"/>
+          <w:right w:val="single" w:sz="4" w:space="4" w:color="auto"/>
+        </w:pBdr>
+        <w:rPr>
+          <w:rFonts w:ascii="Courier" w:hAnsi="Courier"/>
+        </w:rPr>
+      </w:pPr>
+      <w:r>
+        <w:rPr>
+          <w:rFonts w:ascii="Courier" w:hAnsi="Courier"/>
+        </w:rPr>
+        <w:t>}</w:t>
+      </w:r>
+    </w:p>
+    <w:p>
+      <w:pPr>
         <w:rPr>
           <w:sz w:val="28"/>
           <w:szCs w:val="28"/>
         </w:rPr>
-        <w:t>The left one (q = 0.5) encourages sparse solutions, the right one (q = 4) does not encourage sparse solutions.</w:t>
+      </w:pPr>
+    </w:p>
+    <w:p>
+      <w:pPr>
+        <w:rPr>
+          <w:rFonts w:ascii="Courier" w:hAnsi="Courier"/>
+        </w:rPr>
+      </w:pPr>
+      <w:r>
+        <w:rPr>
+          <w:rFonts w:ascii="Courier" w:hAnsi="Courier"/>
+        </w:rPr>
+        <w:t>Aggregate the weak learners.</w:t>
+      </w:r>
+    </w:p>
+    <w:p>
+      <w:pPr>
+        <w:pBdr>
+          <w:top w:val="single" w:sz="4" w:space="1" w:color="auto"/>
+          <w:left w:val="single" w:sz="4" w:space="4" w:color="auto"/>
+          <w:bottom w:val="single" w:sz="4" w:space="1" w:color="auto"/>
+          <w:right w:val="single" w:sz="4" w:space="4" w:color="auto"/>
+        </w:pBdr>
+        <w:rPr>
+          <w:rFonts w:ascii="Courier" w:hAnsi="Courier"/>
+        </w:rPr>
+      </w:pPr>
+      <w:r>
+        <w:rPr>
+          <w:rFonts w:ascii="Courier" w:hAnsi="Courier"/>
+        </w:rPr>
+        <w:t xml:space="preserve"># </w:t>
+      </w:r>
+      <w:proofErr w:type="spellStart"/>
+      <w:r>
+        <w:rPr>
+          <w:rFonts w:ascii="Courier" w:hAnsi="Courier"/>
+        </w:rPr>
+        <w:t>agg_class</w:t>
+      </w:r>
+      <w:proofErr w:type="spellEnd"/>
+      <w:r>
+        <w:rPr>
+          <w:rFonts w:ascii="Courier" w:hAnsi="Courier"/>
+        </w:rPr>
+        <w:t xml:space="preserve"> function</w:t>
+      </w:r>
+    </w:p>
+    <w:p>
+      <w:pPr>
+        <w:pBdr>
+          <w:top w:val="single" w:sz="4" w:space="1" w:color="auto"/>
+          <w:left w:val="single" w:sz="4" w:space="4" w:color="auto"/>
+          <w:bottom w:val="single" w:sz="4" w:space="1" w:color="auto"/>
+          <w:right w:val="single" w:sz="4" w:space="4" w:color="auto"/>
+        </w:pBdr>
+        <w:rPr>
+          <w:rFonts w:ascii="Courier" w:hAnsi="Courier"/>
+        </w:rPr>
+      </w:pPr>
+      <w:proofErr w:type="spellStart"/>
+      <w:r>
+        <w:rPr>
+          <w:rFonts w:ascii="Courier" w:hAnsi="Courier"/>
+        </w:rPr>
+        <w:t>agg_class</w:t>
+      </w:r>
+      <w:proofErr w:type="spellEnd"/>
+      <w:r>
+        <w:rPr>
+          <w:rFonts w:ascii="Courier" w:hAnsi="Courier"/>
+        </w:rPr>
+        <w:t xml:space="preserve"> &lt;- </w:t>
+      </w:r>
+      <w:proofErr w:type="gramStart"/>
+      <w:r>
+        <w:rPr>
+          <w:rFonts w:ascii="Courier" w:hAnsi="Courier"/>
+        </w:rPr>
+        <w:t>function(</w:t>
+      </w:r>
+      <w:proofErr w:type="gramEnd"/>
+      <w:r>
+        <w:rPr>
+          <w:rFonts w:ascii="Courier" w:hAnsi="Courier"/>
+        </w:rPr>
+        <w:t xml:space="preserve">X, alpha, </w:t>
+      </w:r>
+      <w:proofErr w:type="spellStart"/>
+      <w:r>
+        <w:rPr>
+          <w:rFonts w:ascii="Courier" w:hAnsi="Courier"/>
+        </w:rPr>
+        <w:t>allPars</w:t>
+      </w:r>
+      <w:proofErr w:type="spellEnd"/>
+      <w:r>
+        <w:rPr>
+          <w:rFonts w:ascii="Courier" w:hAnsi="Courier"/>
+        </w:rPr>
+        <w:t>) {</w:t>
+      </w:r>
+    </w:p>
+    <w:p>
+      <w:pPr>
+        <w:pBdr>
+          <w:top w:val="single" w:sz="4" w:space="1" w:color="auto"/>
+          <w:left w:val="single" w:sz="4" w:space="4" w:color="auto"/>
+          <w:bottom w:val="single" w:sz="4" w:space="1" w:color="auto"/>
+          <w:right w:val="single" w:sz="4" w:space="4" w:color="auto"/>
+        </w:pBdr>
+        <w:rPr>
+          <w:rFonts w:ascii="Courier" w:hAnsi="Courier"/>
+        </w:rPr>
+      </w:pPr>
+      <w:r>
+        <w:rPr>
+          <w:rFonts w:ascii="Courier" w:hAnsi="Courier"/>
+        </w:rPr>
+        <w:t xml:space="preserve">    n &lt;- dim(X)[1]</w:t>
+      </w:r>
+    </w:p>
+    <w:p>
+      <w:pPr>
+        <w:pBdr>
+          <w:top w:val="single" w:sz="4" w:space="1" w:color="auto"/>
+          <w:left w:val="single" w:sz="4" w:space="4" w:color="auto"/>
+          <w:bottom w:val="single" w:sz="4" w:space="1" w:color="auto"/>
+          <w:right w:val="single" w:sz="4" w:space="4" w:color="auto"/>
+        </w:pBdr>
+        <w:rPr>
+          <w:rFonts w:ascii="Courier" w:hAnsi="Courier"/>
+        </w:rPr>
+      </w:pPr>
+      <w:r>
+        <w:rPr>
+          <w:rFonts w:ascii="Courier" w:hAnsi="Courier"/>
+        </w:rPr>
+        <w:t xml:space="preserve">    B &lt;- length(alpha)</w:t>
+      </w:r>
+    </w:p>
+    <w:p>
+      <w:pPr>
+        <w:pBdr>
+          <w:top w:val="single" w:sz="4" w:space="1" w:color="auto"/>
+          <w:left w:val="single" w:sz="4" w:space="4" w:color="auto"/>
+          <w:bottom w:val="single" w:sz="4" w:space="1" w:color="auto"/>
+          <w:right w:val="single" w:sz="4" w:space="4" w:color="auto"/>
+        </w:pBdr>
+        <w:rPr>
+          <w:rFonts w:ascii="Courier" w:hAnsi="Courier"/>
+        </w:rPr>
+      </w:pPr>
+      <w:r>
+        <w:rPr>
+          <w:rFonts w:ascii="Courier" w:hAnsi="Courier"/>
+        </w:rPr>
+        <w:t xml:space="preserve">    labels &lt;- </w:t>
+      </w:r>
+      <w:proofErr w:type="gramStart"/>
+      <w:r>
+        <w:rPr>
+          <w:rFonts w:ascii="Courier" w:hAnsi="Courier"/>
+        </w:rPr>
+        <w:t>matrix(</w:t>
+      </w:r>
+      <w:proofErr w:type="gramEnd"/>
+      <w:r>
+        <w:rPr>
+          <w:rFonts w:ascii="Courier" w:hAnsi="Courier"/>
+        </w:rPr>
+        <w:t xml:space="preserve">0, </w:t>
+      </w:r>
+      <w:proofErr w:type="spellStart"/>
+      <w:r>
+        <w:rPr>
+          <w:rFonts w:ascii="Courier" w:hAnsi="Courier"/>
+        </w:rPr>
+        <w:t>nrow</w:t>
+      </w:r>
+      <w:proofErr w:type="spellEnd"/>
+      <w:r>
+        <w:rPr>
+          <w:rFonts w:ascii="Courier" w:hAnsi="Courier"/>
+        </w:rPr>
+        <w:t xml:space="preserve"> = n, </w:t>
+      </w:r>
+      <w:proofErr w:type="spellStart"/>
+      <w:r>
+        <w:rPr>
+          <w:rFonts w:ascii="Courier" w:hAnsi="Courier"/>
+        </w:rPr>
+        <w:t>ncol</w:t>
+      </w:r>
+      <w:proofErr w:type="spellEnd"/>
+      <w:r>
+        <w:rPr>
+          <w:rFonts w:ascii="Courier" w:hAnsi="Courier"/>
+        </w:rPr>
+        <w:t xml:space="preserve"> = B)</w:t>
+      </w:r>
+    </w:p>
+    <w:p>
+      <w:pPr>
+        <w:pBdr>
+          <w:top w:val="single" w:sz="4" w:space="1" w:color="auto"/>
+          <w:left w:val="single" w:sz="4" w:space="4" w:color="auto"/>
+          <w:bottom w:val="single" w:sz="4" w:space="1" w:color="auto"/>
+          <w:right w:val="single" w:sz="4" w:space="4" w:color="auto"/>
+        </w:pBdr>
+        <w:rPr>
+          <w:rFonts w:ascii="Courier" w:hAnsi="Courier"/>
+        </w:rPr>
+      </w:pPr>
+      <w:r>
+        <w:rPr>
+          <w:rFonts w:ascii="Courier" w:hAnsi="Courier"/>
+        </w:rPr>
+        <w:t xml:space="preserve">    for (</w:t>
+      </w:r>
+      <w:proofErr w:type="spellStart"/>
+      <w:r>
+        <w:rPr>
+          <w:rFonts w:ascii="Courier" w:hAnsi="Courier"/>
+        </w:rPr>
+        <w:t>i</w:t>
+      </w:r>
+      <w:proofErr w:type="spellEnd"/>
+      <w:r>
+        <w:rPr>
+          <w:rFonts w:ascii="Courier" w:hAnsi="Courier"/>
+        </w:rPr>
+        <w:t xml:space="preserve"> in </w:t>
+      </w:r>
+      <w:proofErr w:type="gramStart"/>
+      <w:r>
+        <w:rPr>
+          <w:rFonts w:ascii="Courier" w:hAnsi="Courier"/>
+        </w:rPr>
+        <w:t>c(</w:t>
+      </w:r>
+      <w:proofErr w:type="gramEnd"/>
+      <w:r>
+        <w:rPr>
+          <w:rFonts w:ascii="Courier" w:hAnsi="Courier"/>
+        </w:rPr>
+        <w:t>1: B)){</w:t>
+      </w:r>
+    </w:p>
+    <w:p>
+      <w:pPr>
+        <w:pBdr>
+          <w:top w:val="single" w:sz="4" w:space="1" w:color="auto"/>
+          <w:left w:val="single" w:sz="4" w:space="4" w:color="auto"/>
+          <w:bottom w:val="single" w:sz="4" w:space="1" w:color="auto"/>
+          <w:right w:val="single" w:sz="4" w:space="4" w:color="auto"/>
+        </w:pBdr>
+        <w:rPr>
+          <w:rFonts w:ascii="Courier" w:hAnsi="Courier"/>
+        </w:rPr>
+      </w:pPr>
+      <w:r>
+        <w:rPr>
+          <w:rFonts w:ascii="Courier" w:hAnsi="Courier"/>
+        </w:rPr>
+        <w:t xml:space="preserve">        labels</w:t>
+      </w:r>
+      <w:proofErr w:type="gramStart"/>
+      <w:r>
+        <w:rPr>
+          <w:rFonts w:ascii="Courier" w:hAnsi="Courier"/>
+        </w:rPr>
+        <w:t>[,</w:t>
+      </w:r>
+      <w:proofErr w:type="spellStart"/>
+      <w:r>
+        <w:rPr>
+          <w:rFonts w:ascii="Courier" w:hAnsi="Courier"/>
+        </w:rPr>
+        <w:t>i</w:t>
+      </w:r>
+      <w:proofErr w:type="spellEnd"/>
+      <w:proofErr w:type="gramEnd"/>
+      <w:r>
+        <w:rPr>
+          <w:rFonts w:ascii="Courier" w:hAnsi="Courier"/>
+        </w:rPr>
+        <w:t xml:space="preserve">] &lt;- classify(X, </w:t>
+      </w:r>
+      <w:proofErr w:type="spellStart"/>
+      <w:r>
+        <w:rPr>
+          <w:rFonts w:ascii="Courier" w:hAnsi="Courier"/>
+        </w:rPr>
+        <w:t>allPars</w:t>
+      </w:r>
+      <w:proofErr w:type="spellEnd"/>
+      <w:r>
+        <w:rPr>
+          <w:rFonts w:ascii="Courier" w:hAnsi="Courier"/>
+        </w:rPr>
+        <w:t>[[</w:t>
+      </w:r>
+      <w:proofErr w:type="spellStart"/>
+      <w:r>
+        <w:rPr>
+          <w:rFonts w:ascii="Courier" w:hAnsi="Courier"/>
+        </w:rPr>
+        <w:t>i</w:t>
+      </w:r>
+      <w:proofErr w:type="spellEnd"/>
+      <w:r>
+        <w:rPr>
+          <w:rFonts w:ascii="Courier" w:hAnsi="Courier"/>
+        </w:rPr>
+        <w:t>]])</w:t>
+      </w:r>
+    </w:p>
+    <w:p>
+      <w:pPr>
+        <w:pBdr>
+          <w:top w:val="single" w:sz="4" w:space="1" w:color="auto"/>
+          <w:left w:val="single" w:sz="4" w:space="4" w:color="auto"/>
+          <w:bottom w:val="single" w:sz="4" w:space="1" w:color="auto"/>
+          <w:right w:val="single" w:sz="4" w:space="4" w:color="auto"/>
+        </w:pBdr>
+        <w:rPr>
+          <w:rFonts w:ascii="Courier" w:hAnsi="Courier"/>
+        </w:rPr>
+      </w:pPr>
+      <w:r>
+        <w:rPr>
+          <w:rFonts w:ascii="Courier" w:hAnsi="Courier"/>
+        </w:rPr>
+        <w:t xml:space="preserve">    }</w:t>
+      </w:r>
+    </w:p>
+    <w:p>
+      <w:pPr>
+        <w:pBdr>
+          <w:top w:val="single" w:sz="4" w:space="1" w:color="auto"/>
+          <w:left w:val="single" w:sz="4" w:space="4" w:color="auto"/>
+          <w:bottom w:val="single" w:sz="4" w:space="1" w:color="auto"/>
+          <w:right w:val="single" w:sz="4" w:space="4" w:color="auto"/>
+        </w:pBdr>
+        <w:rPr>
+          <w:rFonts w:ascii="Courier" w:hAnsi="Courier"/>
+        </w:rPr>
+      </w:pPr>
+      <w:r>
+        <w:rPr>
+          <w:rFonts w:ascii="Courier" w:hAnsi="Courier"/>
+        </w:rPr>
+        <w:t xml:space="preserve">    </w:t>
+      </w:r>
+      <w:proofErr w:type="spellStart"/>
+      <w:r>
+        <w:rPr>
+          <w:rFonts w:ascii="Courier" w:hAnsi="Courier"/>
+        </w:rPr>
+        <w:t>sum_label</w:t>
+      </w:r>
+      <w:proofErr w:type="spellEnd"/>
+      <w:r>
+        <w:rPr>
+          <w:rFonts w:ascii="Courier" w:hAnsi="Courier"/>
+        </w:rPr>
+        <w:t xml:space="preserve"> &lt;- labels %*% alpha</w:t>
+      </w:r>
+    </w:p>
+    <w:p>
+      <w:pPr>
+        <w:pBdr>
+          <w:top w:val="single" w:sz="4" w:space="1" w:color="auto"/>
+          <w:left w:val="single" w:sz="4" w:space="4" w:color="auto"/>
+          <w:bottom w:val="single" w:sz="4" w:space="1" w:color="auto"/>
+          <w:right w:val="single" w:sz="4" w:space="4" w:color="auto"/>
+        </w:pBdr>
+        <w:rPr>
+          <w:rFonts w:ascii="Courier" w:hAnsi="Courier"/>
+        </w:rPr>
+      </w:pPr>
+      <w:r>
+        <w:rPr>
+          <w:rFonts w:ascii="Courier" w:hAnsi="Courier"/>
+        </w:rPr>
+        <w:t xml:space="preserve">    classifier &lt;- </w:t>
+      </w:r>
+      <w:proofErr w:type="spellStart"/>
+      <w:proofErr w:type="gramStart"/>
+      <w:r>
+        <w:rPr>
+          <w:rFonts w:ascii="Courier" w:hAnsi="Courier"/>
+        </w:rPr>
+        <w:t>as.vector</w:t>
+      </w:r>
+      <w:proofErr w:type="spellEnd"/>
+      <w:proofErr w:type="gramEnd"/>
+      <w:r>
+        <w:rPr>
+          <w:rFonts w:ascii="Courier" w:hAnsi="Courier"/>
+        </w:rPr>
+        <w:t>(sign(</w:t>
+      </w:r>
+      <w:proofErr w:type="spellStart"/>
+      <w:r>
+        <w:rPr>
+          <w:rFonts w:ascii="Courier" w:hAnsi="Courier"/>
+        </w:rPr>
+        <w:t>sum_label</w:t>
+      </w:r>
+      <w:proofErr w:type="spellEnd"/>
+      <w:r>
+        <w:rPr>
+          <w:rFonts w:ascii="Courier" w:hAnsi="Courier"/>
+        </w:rPr>
+        <w:t>))</w:t>
+      </w:r>
+    </w:p>
+    <w:p>
+      <w:pPr>
+        <w:pBdr>
+          <w:top w:val="single" w:sz="4" w:space="1" w:color="auto"/>
+          <w:left w:val="single" w:sz="4" w:space="4" w:color="auto"/>
+          <w:bottom w:val="single" w:sz="4" w:space="1" w:color="auto"/>
+          <w:right w:val="single" w:sz="4" w:space="4" w:color="auto"/>
+        </w:pBdr>
+        <w:rPr>
+          <w:rFonts w:ascii="Courier" w:hAnsi="Courier"/>
+        </w:rPr>
+      </w:pPr>
+      <w:r>
+        <w:rPr>
+          <w:rFonts w:ascii="Courier" w:hAnsi="Courier"/>
+        </w:rPr>
+        <w:t xml:space="preserve">    return(classifier)</w:t>
+      </w:r>
+    </w:p>
+    <w:p>
+      <w:pPr>
+        <w:pBdr>
+          <w:top w:val="single" w:sz="4" w:space="1" w:color="auto"/>
+          <w:left w:val="single" w:sz="4" w:space="4" w:color="auto"/>
+          <w:bottom w:val="single" w:sz="4" w:space="1" w:color="auto"/>
+          <w:right w:val="single" w:sz="4" w:space="4" w:color="auto"/>
+        </w:pBdr>
+        <w:rPr>
+          <w:rFonts w:ascii="Courier" w:hAnsi="Courier"/>
+        </w:rPr>
+      </w:pPr>
+      <w:r>
+        <w:rPr>
+          <w:rFonts w:ascii="Courier" w:hAnsi="Courier"/>
+        </w:rPr>
+        <w:t>}</w:t>
+      </w:r>
+    </w:p>
+    <w:p>
+      <w:pPr>
+        <w:rPr>
+          <w:rFonts w:ascii="Courier" w:hAnsi="Courier"/>
+        </w:rPr>
+      </w:pPr>
+      <w:r>
+        <w:rPr>
+          <w:rFonts w:ascii="Courier" w:hAnsi="Courier"/>
+        </w:rPr>
+        <w:t xml:space="preserve">Implement </w:t>
+      </w:r>
+      <w:proofErr w:type="spellStart"/>
+      <w:r>
+        <w:rPr>
+          <w:rFonts w:ascii="Courier" w:hAnsi="Courier"/>
+        </w:rPr>
+        <w:t>AdaBoost</w:t>
+      </w:r>
+      <w:proofErr w:type="spellEnd"/>
+      <w:r>
+        <w:rPr>
+          <w:rFonts w:ascii="Courier" w:hAnsi="Courier"/>
+        </w:rPr>
+        <w:t xml:space="preserve"> using train, classify and </w:t>
+      </w:r>
+      <w:proofErr w:type="spellStart"/>
+      <w:r>
+        <w:rPr>
+          <w:rFonts w:ascii="Courier" w:hAnsi="Courier"/>
+        </w:rPr>
+        <w:t>agg_class</w:t>
+      </w:r>
+      <w:proofErr w:type="spellEnd"/>
+      <w:r>
+        <w:rPr>
+          <w:rFonts w:ascii="Courier" w:hAnsi="Courier"/>
+        </w:rPr>
+        <w:t xml:space="preserve"> function.</w:t>
+      </w:r>
+    </w:p>
+    <w:p>
+      <w:pPr>
+        <w:rPr>
+          <w:rFonts w:ascii="Courier" w:hAnsi="Courier"/>
+        </w:rPr>
+      </w:pPr>
+    </w:p>
+    <w:p>
+      <w:pPr>
+        <w:pBdr>
+          <w:top w:val="single" w:sz="4" w:space="1" w:color="auto"/>
+          <w:left w:val="single" w:sz="4" w:space="4" w:color="auto"/>
+          <w:bottom w:val="single" w:sz="4" w:space="1" w:color="auto"/>
+          <w:right w:val="single" w:sz="4" w:space="4" w:color="auto"/>
+        </w:pBdr>
+        <w:rPr>
+          <w:rFonts w:ascii="Courier" w:hAnsi="Courier"/>
+        </w:rPr>
+      </w:pPr>
+      <w:r>
+        <w:rPr>
+          <w:rFonts w:ascii="Courier" w:hAnsi="Courier"/>
+        </w:rPr>
+        <w:t xml:space="preserve"># The </w:t>
+      </w:r>
+      <w:proofErr w:type="spellStart"/>
+      <w:r>
+        <w:rPr>
+          <w:rFonts w:ascii="Courier" w:hAnsi="Courier"/>
+        </w:rPr>
+        <w:t>adaBoost</w:t>
+      </w:r>
+      <w:proofErr w:type="spellEnd"/>
+      <w:r>
+        <w:rPr>
+          <w:rFonts w:ascii="Courier" w:hAnsi="Courier"/>
+        </w:rPr>
+        <w:t xml:space="preserve"> function</w:t>
+      </w:r>
+    </w:p>
+    <w:p>
+      <w:pPr>
+        <w:pBdr>
+          <w:top w:val="single" w:sz="4" w:space="1" w:color="auto"/>
+          <w:left w:val="single" w:sz="4" w:space="4" w:color="auto"/>
+          <w:bottom w:val="single" w:sz="4" w:space="1" w:color="auto"/>
+          <w:right w:val="single" w:sz="4" w:space="4" w:color="auto"/>
+        </w:pBdr>
+        <w:rPr>
+          <w:rFonts w:ascii="Courier" w:hAnsi="Courier"/>
+        </w:rPr>
+      </w:pPr>
+      <w:proofErr w:type="spellStart"/>
+      <w:r>
+        <w:rPr>
+          <w:rFonts w:ascii="Courier" w:hAnsi="Courier"/>
+        </w:rPr>
+        <w:t>adaBoost</w:t>
+      </w:r>
+      <w:proofErr w:type="spellEnd"/>
+      <w:r>
+        <w:rPr>
+          <w:rFonts w:ascii="Courier" w:hAnsi="Courier"/>
+        </w:rPr>
+        <w:t xml:space="preserve"> &lt;- </w:t>
+      </w:r>
+      <w:proofErr w:type="gramStart"/>
+      <w:r>
+        <w:rPr>
+          <w:rFonts w:ascii="Courier" w:hAnsi="Courier"/>
+        </w:rPr>
+        <w:t>function(</w:t>
+      </w:r>
+      <w:proofErr w:type="gramEnd"/>
+      <w:r>
+        <w:rPr>
+          <w:rFonts w:ascii="Courier" w:hAnsi="Courier"/>
+        </w:rPr>
+        <w:t>X, y, B){</w:t>
+      </w:r>
+    </w:p>
+    <w:p>
+      <w:pPr>
+        <w:pBdr>
+          <w:top w:val="single" w:sz="4" w:space="1" w:color="auto"/>
+          <w:left w:val="single" w:sz="4" w:space="4" w:color="auto"/>
+          <w:bottom w:val="single" w:sz="4" w:space="1" w:color="auto"/>
+          <w:right w:val="single" w:sz="4" w:space="4" w:color="auto"/>
+        </w:pBdr>
+        <w:rPr>
+          <w:rFonts w:ascii="Courier" w:hAnsi="Courier"/>
+        </w:rPr>
+      </w:pPr>
+      <w:r>
+        <w:rPr>
+          <w:rFonts w:ascii="Courier" w:hAnsi="Courier"/>
+        </w:rPr>
+        <w:t xml:space="preserve">    if </w:t>
+      </w:r>
+      <w:proofErr w:type="gramStart"/>
+      <w:r>
+        <w:rPr>
+          <w:rFonts w:ascii="Courier" w:hAnsi="Courier"/>
+        </w:rPr>
+        <w:t>(!</w:t>
+      </w:r>
+      <w:proofErr w:type="spellStart"/>
+      <w:r>
+        <w:rPr>
+          <w:rFonts w:ascii="Courier" w:hAnsi="Courier"/>
+        </w:rPr>
+        <w:t>is</w:t>
+      </w:r>
+      <w:proofErr w:type="gramEnd"/>
+      <w:r>
+        <w:rPr>
+          <w:rFonts w:ascii="Courier" w:hAnsi="Courier"/>
+        </w:rPr>
+        <w:t>.vector</w:t>
+      </w:r>
+      <w:proofErr w:type="spellEnd"/>
+      <w:r>
+        <w:rPr>
+          <w:rFonts w:ascii="Courier" w:hAnsi="Courier"/>
+        </w:rPr>
+        <w:t>(y)){</w:t>
+      </w:r>
+    </w:p>
+    <w:p>
+      <w:pPr>
+        <w:pBdr>
+          <w:top w:val="single" w:sz="4" w:space="1" w:color="auto"/>
+          <w:left w:val="single" w:sz="4" w:space="4" w:color="auto"/>
+          <w:bottom w:val="single" w:sz="4" w:space="1" w:color="auto"/>
+          <w:right w:val="single" w:sz="4" w:space="4" w:color="auto"/>
+        </w:pBdr>
+        <w:rPr>
+          <w:rFonts w:ascii="Courier" w:hAnsi="Courier"/>
+        </w:rPr>
+      </w:pPr>
+      <w:r>
+        <w:rPr>
+          <w:rFonts w:ascii="Courier" w:hAnsi="Courier"/>
+        </w:rPr>
+        <w:t xml:space="preserve">        y &lt;- </w:t>
+      </w:r>
+      <w:proofErr w:type="spellStart"/>
+      <w:proofErr w:type="gramStart"/>
+      <w:r>
+        <w:rPr>
+          <w:rFonts w:ascii="Courier" w:hAnsi="Courier"/>
+        </w:rPr>
+        <w:t>as.vector</w:t>
+      </w:r>
+      <w:proofErr w:type="spellEnd"/>
+      <w:proofErr w:type="gramEnd"/>
+      <w:r>
+        <w:rPr>
+          <w:rFonts w:ascii="Courier" w:hAnsi="Courier"/>
+        </w:rPr>
+        <w:t>(y$V1)</w:t>
+      </w:r>
+    </w:p>
+    <w:p>
+      <w:pPr>
+        <w:pBdr>
+          <w:top w:val="single" w:sz="4" w:space="1" w:color="auto"/>
+          <w:left w:val="single" w:sz="4" w:space="4" w:color="auto"/>
+          <w:bottom w:val="single" w:sz="4" w:space="1" w:color="auto"/>
+          <w:right w:val="single" w:sz="4" w:space="4" w:color="auto"/>
+        </w:pBdr>
+        <w:rPr>
+          <w:rFonts w:ascii="Courier" w:hAnsi="Courier"/>
+        </w:rPr>
+      </w:pPr>
+      <w:r>
+        <w:rPr>
+          <w:rFonts w:ascii="Courier" w:hAnsi="Courier"/>
+        </w:rPr>
+        <w:t xml:space="preserve">    }</w:t>
+      </w:r>
+    </w:p>
+    <w:p>
+      <w:pPr>
+        <w:pBdr>
+          <w:top w:val="single" w:sz="4" w:space="1" w:color="auto"/>
+          <w:left w:val="single" w:sz="4" w:space="4" w:color="auto"/>
+          <w:bottom w:val="single" w:sz="4" w:space="1" w:color="auto"/>
+          <w:right w:val="single" w:sz="4" w:space="4" w:color="auto"/>
+        </w:pBdr>
+        <w:rPr>
+          <w:rFonts w:ascii="Courier" w:hAnsi="Courier"/>
+        </w:rPr>
+      </w:pPr>
+      <w:r>
+        <w:rPr>
+          <w:rFonts w:ascii="Courier" w:hAnsi="Courier"/>
+        </w:rPr>
+        <w:t xml:space="preserve">    n &lt;- dim(X)[1]</w:t>
+      </w:r>
+    </w:p>
+    <w:p>
+      <w:pPr>
+        <w:pBdr>
+          <w:top w:val="single" w:sz="4" w:space="1" w:color="auto"/>
+          <w:left w:val="single" w:sz="4" w:space="4" w:color="auto"/>
+          <w:bottom w:val="single" w:sz="4" w:space="1" w:color="auto"/>
+          <w:right w:val="single" w:sz="4" w:space="4" w:color="auto"/>
+        </w:pBdr>
+        <w:rPr>
+          <w:rFonts w:ascii="Courier" w:hAnsi="Courier"/>
+        </w:rPr>
+      </w:pPr>
+      <w:r>
+        <w:rPr>
+          <w:rFonts w:ascii="Courier" w:hAnsi="Courier"/>
+        </w:rPr>
+        <w:t xml:space="preserve">    d &lt;- dim(X)[2]</w:t>
+      </w:r>
+    </w:p>
+    <w:p>
+      <w:pPr>
+        <w:pBdr>
+          <w:top w:val="single" w:sz="4" w:space="1" w:color="auto"/>
+          <w:left w:val="single" w:sz="4" w:space="4" w:color="auto"/>
+          <w:bottom w:val="single" w:sz="4" w:space="1" w:color="auto"/>
+          <w:right w:val="single" w:sz="4" w:space="4" w:color="auto"/>
+        </w:pBdr>
+        <w:rPr>
+          <w:rFonts w:ascii="Courier" w:hAnsi="Courier"/>
+        </w:rPr>
+      </w:pPr>
+      <w:r>
+        <w:rPr>
+          <w:rFonts w:ascii="Courier" w:hAnsi="Courier"/>
+        </w:rPr>
+        <w:t xml:space="preserve">    </w:t>
+      </w:r>
+      <w:proofErr w:type="spellStart"/>
+      <w:r>
+        <w:rPr>
+          <w:rFonts w:ascii="Courier" w:hAnsi="Courier"/>
+        </w:rPr>
+        <w:t>weight_list</w:t>
+      </w:r>
+      <w:proofErr w:type="spellEnd"/>
+      <w:r>
+        <w:rPr>
+          <w:rFonts w:ascii="Courier" w:hAnsi="Courier"/>
+        </w:rPr>
+        <w:t xml:space="preserve"> &lt;- </w:t>
+      </w:r>
+      <w:proofErr w:type="gramStart"/>
+      <w:r>
+        <w:rPr>
+          <w:rFonts w:ascii="Courier" w:hAnsi="Courier"/>
+        </w:rPr>
+        <w:t>rep(</w:t>
+      </w:r>
+      <w:proofErr w:type="gramEnd"/>
+      <w:r>
+        <w:rPr>
+          <w:rFonts w:ascii="Courier" w:hAnsi="Courier"/>
+        </w:rPr>
+        <w:t>1/n, d)</w:t>
+      </w:r>
+    </w:p>
+    <w:p>
+      <w:pPr>
+        <w:pBdr>
+          <w:top w:val="single" w:sz="4" w:space="1" w:color="auto"/>
+          <w:left w:val="single" w:sz="4" w:space="4" w:color="auto"/>
+          <w:bottom w:val="single" w:sz="4" w:space="1" w:color="auto"/>
+          <w:right w:val="single" w:sz="4" w:space="4" w:color="auto"/>
+        </w:pBdr>
+        <w:rPr>
+          <w:rFonts w:ascii="Courier" w:hAnsi="Courier"/>
+        </w:rPr>
+      </w:pPr>
+      <w:r>
+        <w:rPr>
+          <w:rFonts w:ascii="Courier" w:hAnsi="Courier"/>
+        </w:rPr>
+        <w:t xml:space="preserve">    alpha &lt;- </w:t>
+      </w:r>
+      <w:proofErr w:type="gramStart"/>
+      <w:r>
+        <w:rPr>
+          <w:rFonts w:ascii="Courier" w:hAnsi="Courier"/>
+        </w:rPr>
+        <w:t>c(</w:t>
+      </w:r>
+      <w:proofErr w:type="gramEnd"/>
+      <w:r>
+        <w:rPr>
+          <w:rFonts w:ascii="Courier" w:hAnsi="Courier"/>
+        </w:rPr>
+        <w:t>)</w:t>
+      </w:r>
+    </w:p>
+    <w:p>
+      <w:pPr>
+        <w:pBdr>
+          <w:top w:val="single" w:sz="4" w:space="1" w:color="auto"/>
+          <w:left w:val="single" w:sz="4" w:space="4" w:color="auto"/>
+          <w:bottom w:val="single" w:sz="4" w:space="1" w:color="auto"/>
+          <w:right w:val="single" w:sz="4" w:space="4" w:color="auto"/>
+        </w:pBdr>
+        <w:rPr>
+          <w:rFonts w:ascii="Courier" w:hAnsi="Courier"/>
+        </w:rPr>
+      </w:pPr>
+      <w:r>
+        <w:rPr>
+          <w:rFonts w:ascii="Courier" w:hAnsi="Courier"/>
+        </w:rPr>
+        <w:t xml:space="preserve">    </w:t>
+      </w:r>
+      <w:proofErr w:type="spellStart"/>
+      <w:r>
+        <w:rPr>
+          <w:rFonts w:ascii="Courier" w:hAnsi="Courier"/>
+        </w:rPr>
+        <w:t>allPars</w:t>
+      </w:r>
+      <w:proofErr w:type="spellEnd"/>
+      <w:r>
+        <w:rPr>
+          <w:rFonts w:ascii="Courier" w:hAnsi="Courier"/>
+        </w:rPr>
+        <w:t xml:space="preserve"> &lt;- </w:t>
+      </w:r>
+      <w:proofErr w:type="gramStart"/>
+      <w:r>
+        <w:rPr>
+          <w:rFonts w:ascii="Courier" w:hAnsi="Courier"/>
+        </w:rPr>
+        <w:t>list(</w:t>
+      </w:r>
+      <w:proofErr w:type="gramEnd"/>
+      <w:r>
+        <w:rPr>
+          <w:rFonts w:ascii="Courier" w:hAnsi="Courier"/>
+        </w:rPr>
+        <w:t>)</w:t>
+      </w:r>
+    </w:p>
+    <w:p>
+      <w:pPr>
+        <w:pBdr>
+          <w:top w:val="single" w:sz="4" w:space="1" w:color="auto"/>
+          <w:left w:val="single" w:sz="4" w:space="4" w:color="auto"/>
+          <w:bottom w:val="single" w:sz="4" w:space="1" w:color="auto"/>
+          <w:right w:val="single" w:sz="4" w:space="4" w:color="auto"/>
+        </w:pBdr>
+        <w:rPr>
+          <w:rFonts w:ascii="Courier" w:hAnsi="Courier"/>
+        </w:rPr>
+      </w:pPr>
+      <w:r>
+        <w:rPr>
+          <w:rFonts w:ascii="Courier" w:hAnsi="Courier"/>
+        </w:rPr>
+        <w:t xml:space="preserve">    </w:t>
+      </w:r>
+    </w:p>
+    <w:p>
+      <w:pPr>
+        <w:pBdr>
+          <w:top w:val="single" w:sz="4" w:space="1" w:color="auto"/>
+          <w:left w:val="single" w:sz="4" w:space="4" w:color="auto"/>
+          <w:bottom w:val="single" w:sz="4" w:space="1" w:color="auto"/>
+          <w:right w:val="single" w:sz="4" w:space="4" w:color="auto"/>
+        </w:pBdr>
+        <w:rPr>
+          <w:rFonts w:ascii="Courier" w:hAnsi="Courier"/>
+        </w:rPr>
+      </w:pPr>
+      <w:r>
+        <w:rPr>
+          <w:rFonts w:ascii="Courier" w:hAnsi="Courier"/>
+        </w:rPr>
+        <w:t xml:space="preserve">    #</w:t>
+      </w:r>
+      <w:r>
+        <w:rPr>
+          <w:rFonts w:ascii="Courier" w:hAnsi="Courier"/>
+        </w:rPr>
+        <w:t xml:space="preserve"> </w:t>
+      </w:r>
+      <w:r>
+        <w:rPr>
+          <w:rFonts w:ascii="Courier" w:hAnsi="Courier"/>
+        </w:rPr>
+        <w:t xml:space="preserve">train </w:t>
+      </w:r>
+      <w:proofErr w:type="spellStart"/>
+      <w:r>
+        <w:rPr>
+          <w:rFonts w:ascii="Courier" w:hAnsi="Courier"/>
+        </w:rPr>
+        <w:t>routin</w:t>
+      </w:r>
+      <w:proofErr w:type="spellEnd"/>
+    </w:p>
+    <w:p>
+      <w:pPr>
+        <w:pBdr>
+          <w:top w:val="single" w:sz="4" w:space="1" w:color="auto"/>
+          <w:left w:val="single" w:sz="4" w:space="4" w:color="auto"/>
+          <w:bottom w:val="single" w:sz="4" w:space="1" w:color="auto"/>
+          <w:right w:val="single" w:sz="4" w:space="4" w:color="auto"/>
+        </w:pBdr>
+        <w:rPr>
+          <w:rFonts w:ascii="Courier" w:hAnsi="Courier"/>
+        </w:rPr>
+      </w:pPr>
+      <w:r>
+        <w:rPr>
+          <w:rFonts w:ascii="Courier" w:hAnsi="Courier"/>
+        </w:rPr>
+        <w:t xml:space="preserve">    for (</w:t>
+      </w:r>
+      <w:proofErr w:type="spellStart"/>
+      <w:r>
+        <w:rPr>
+          <w:rFonts w:ascii="Courier" w:hAnsi="Courier"/>
+        </w:rPr>
+        <w:t>i</w:t>
+      </w:r>
+      <w:proofErr w:type="spellEnd"/>
+      <w:r>
+        <w:rPr>
+          <w:rFonts w:ascii="Courier" w:hAnsi="Courier"/>
+        </w:rPr>
+        <w:t xml:space="preserve"> in </w:t>
+      </w:r>
+      <w:proofErr w:type="gramStart"/>
+      <w:r>
+        <w:rPr>
+          <w:rFonts w:ascii="Courier" w:hAnsi="Courier"/>
+        </w:rPr>
+        <w:t>c(</w:t>
+      </w:r>
+      <w:proofErr w:type="gramEnd"/>
+      <w:r>
+        <w:rPr>
+          <w:rFonts w:ascii="Courier" w:hAnsi="Courier"/>
+        </w:rPr>
+        <w:t>1: B)){</w:t>
+      </w:r>
+    </w:p>
+    <w:p>
+      <w:pPr>
+        <w:pBdr>
+          <w:top w:val="single" w:sz="4" w:space="1" w:color="auto"/>
+          <w:left w:val="single" w:sz="4" w:space="4" w:color="auto"/>
+          <w:bottom w:val="single" w:sz="4" w:space="1" w:color="auto"/>
+          <w:right w:val="single" w:sz="4" w:space="4" w:color="auto"/>
+        </w:pBdr>
+        <w:rPr>
+          <w:rFonts w:ascii="Courier" w:hAnsi="Courier"/>
+        </w:rPr>
+      </w:pPr>
+      <w:r>
+        <w:rPr>
+          <w:rFonts w:ascii="Courier" w:hAnsi="Courier"/>
+        </w:rPr>
+        <w:t xml:space="preserve">        </w:t>
+      </w:r>
+      <w:proofErr w:type="spellStart"/>
+      <w:r>
+        <w:rPr>
+          <w:rFonts w:ascii="Courier" w:hAnsi="Courier"/>
+        </w:rPr>
+        <w:t>allPars</w:t>
+      </w:r>
+      <w:proofErr w:type="spellEnd"/>
+      <w:r>
+        <w:rPr>
+          <w:rFonts w:ascii="Courier" w:hAnsi="Courier"/>
+        </w:rPr>
+        <w:t>[[</w:t>
+      </w:r>
+      <w:proofErr w:type="spellStart"/>
+      <w:r>
+        <w:rPr>
+          <w:rFonts w:ascii="Courier" w:hAnsi="Courier"/>
+        </w:rPr>
+        <w:t>i</w:t>
+      </w:r>
+      <w:proofErr w:type="spellEnd"/>
+      <w:r>
+        <w:rPr>
+          <w:rFonts w:ascii="Courier" w:hAnsi="Courier"/>
+        </w:rPr>
+        <w:t xml:space="preserve">]] &lt;- </w:t>
+      </w:r>
+      <w:proofErr w:type="gramStart"/>
+      <w:r>
+        <w:rPr>
+          <w:rFonts w:ascii="Courier" w:hAnsi="Courier"/>
+        </w:rPr>
+        <w:t>train(</w:t>
+      </w:r>
+      <w:proofErr w:type="gramEnd"/>
+      <w:r>
+        <w:rPr>
+          <w:rFonts w:ascii="Courier" w:hAnsi="Courier"/>
+        </w:rPr>
+        <w:t xml:space="preserve">X, </w:t>
+      </w:r>
+      <w:proofErr w:type="spellStart"/>
+      <w:r>
+        <w:rPr>
+          <w:rFonts w:ascii="Courier" w:hAnsi="Courier"/>
+        </w:rPr>
+        <w:t>weight_list</w:t>
+      </w:r>
+      <w:proofErr w:type="spellEnd"/>
+      <w:r>
+        <w:rPr>
+          <w:rFonts w:ascii="Courier" w:hAnsi="Courier"/>
+        </w:rPr>
+        <w:t>, y)</w:t>
+      </w:r>
+    </w:p>
+    <w:p>
+      <w:pPr>
+        <w:pBdr>
+          <w:top w:val="single" w:sz="4" w:space="1" w:color="auto"/>
+          <w:left w:val="single" w:sz="4" w:space="4" w:color="auto"/>
+          <w:bottom w:val="single" w:sz="4" w:space="1" w:color="auto"/>
+          <w:right w:val="single" w:sz="4" w:space="4" w:color="auto"/>
+        </w:pBdr>
+        <w:rPr>
+          <w:rFonts w:ascii="Courier" w:hAnsi="Courier"/>
+        </w:rPr>
+      </w:pPr>
+      <w:r>
+        <w:rPr>
+          <w:rFonts w:ascii="Courier" w:hAnsi="Courier"/>
+        </w:rPr>
+        <w:t xml:space="preserve">        </w:t>
+      </w:r>
+      <w:proofErr w:type="spellStart"/>
+      <w:r>
+        <w:rPr>
+          <w:rFonts w:ascii="Courier" w:hAnsi="Courier"/>
+        </w:rPr>
+        <w:t>predict_y</w:t>
+      </w:r>
+      <w:proofErr w:type="spellEnd"/>
+      <w:r>
+        <w:rPr>
+          <w:rFonts w:ascii="Courier" w:hAnsi="Courier"/>
+        </w:rPr>
+        <w:t xml:space="preserve"> &lt;- </w:t>
+      </w:r>
+      <w:proofErr w:type="gramStart"/>
+      <w:r>
+        <w:rPr>
+          <w:rFonts w:ascii="Courier" w:hAnsi="Courier"/>
+        </w:rPr>
+        <w:t>classify(</w:t>
+      </w:r>
+      <w:proofErr w:type="gramEnd"/>
+      <w:r>
+        <w:rPr>
+          <w:rFonts w:ascii="Courier" w:hAnsi="Courier"/>
+        </w:rPr>
+        <w:t xml:space="preserve">X, </w:t>
+      </w:r>
+      <w:proofErr w:type="spellStart"/>
+      <w:r>
+        <w:rPr>
+          <w:rFonts w:ascii="Courier" w:hAnsi="Courier"/>
+        </w:rPr>
+        <w:t>allPars</w:t>
+      </w:r>
+      <w:proofErr w:type="spellEnd"/>
+      <w:r>
+        <w:rPr>
+          <w:rFonts w:ascii="Courier" w:hAnsi="Courier"/>
+        </w:rPr>
+        <w:t>[[</w:t>
+      </w:r>
+      <w:proofErr w:type="spellStart"/>
+      <w:r>
+        <w:rPr>
+          <w:rFonts w:ascii="Courier" w:hAnsi="Courier"/>
+        </w:rPr>
+        <w:t>i</w:t>
+      </w:r>
+      <w:proofErr w:type="spellEnd"/>
+      <w:r>
+        <w:rPr>
+          <w:rFonts w:ascii="Courier" w:hAnsi="Courier"/>
+        </w:rPr>
+        <w:t>]])</w:t>
+      </w:r>
+    </w:p>
+    <w:p>
+      <w:pPr>
+        <w:pBdr>
+          <w:top w:val="single" w:sz="4" w:space="1" w:color="auto"/>
+          <w:left w:val="single" w:sz="4" w:space="4" w:color="auto"/>
+          <w:bottom w:val="single" w:sz="4" w:space="1" w:color="auto"/>
+          <w:right w:val="single" w:sz="4" w:space="4" w:color="auto"/>
+        </w:pBdr>
+        <w:rPr>
+          <w:rFonts w:ascii="Courier" w:hAnsi="Courier"/>
+        </w:rPr>
+      </w:pPr>
+      <w:r>
+        <w:rPr>
+          <w:rFonts w:ascii="Courier" w:hAnsi="Courier"/>
+        </w:rPr>
+        <w:t xml:space="preserve">        </w:t>
+      </w:r>
+      <w:proofErr w:type="spellStart"/>
+      <w:r>
+        <w:rPr>
+          <w:rFonts w:ascii="Courier" w:hAnsi="Courier"/>
+        </w:rPr>
+        <w:t>error_rate</w:t>
+      </w:r>
+      <w:proofErr w:type="spellEnd"/>
+      <w:r>
+        <w:rPr>
+          <w:rFonts w:ascii="Courier" w:hAnsi="Courier"/>
+        </w:rPr>
+        <w:t xml:space="preserve"> &lt;- </w:t>
+      </w:r>
+      <w:proofErr w:type="gramStart"/>
+      <w:r>
+        <w:rPr>
+          <w:rFonts w:ascii="Courier" w:hAnsi="Courier"/>
+        </w:rPr>
+        <w:t>sum(</w:t>
+      </w:r>
+      <w:proofErr w:type="gramEnd"/>
+      <w:r>
+        <w:rPr>
+          <w:rFonts w:ascii="Courier" w:hAnsi="Courier"/>
+        </w:rPr>
+        <w:t>(</w:t>
+      </w:r>
+      <w:proofErr w:type="spellStart"/>
+      <w:r>
+        <w:rPr>
+          <w:rFonts w:ascii="Courier" w:hAnsi="Courier"/>
+        </w:rPr>
+        <w:t>predict_y</w:t>
+      </w:r>
+      <w:proofErr w:type="spellEnd"/>
+      <w:r>
+        <w:rPr>
+          <w:rFonts w:ascii="Courier" w:hAnsi="Courier"/>
+        </w:rPr>
+        <w:t xml:space="preserve"> != y) * </w:t>
+      </w:r>
+      <w:proofErr w:type="spellStart"/>
+      <w:r>
+        <w:rPr>
+          <w:rFonts w:ascii="Courier" w:hAnsi="Courier"/>
+        </w:rPr>
+        <w:t>weight_list</w:t>
+      </w:r>
+      <w:proofErr w:type="spellEnd"/>
+      <w:r>
+        <w:rPr>
+          <w:rFonts w:ascii="Courier" w:hAnsi="Courier"/>
+        </w:rPr>
+        <w:t>) / (sum(</w:t>
+      </w:r>
+      <w:proofErr w:type="spellStart"/>
+      <w:r>
+        <w:rPr>
+          <w:rFonts w:ascii="Courier" w:hAnsi="Courier"/>
+        </w:rPr>
+        <w:t>weight_list</w:t>
+      </w:r>
+      <w:proofErr w:type="spellEnd"/>
+      <w:r>
+        <w:rPr>
+          <w:rFonts w:ascii="Courier" w:hAnsi="Courier"/>
+        </w:rPr>
+        <w:t>))</w:t>
+      </w:r>
+    </w:p>
+    <w:p>
+      <w:pPr>
+        <w:pBdr>
+          <w:top w:val="single" w:sz="4" w:space="1" w:color="auto"/>
+          <w:left w:val="single" w:sz="4" w:space="4" w:color="auto"/>
+          <w:bottom w:val="single" w:sz="4" w:space="1" w:color="auto"/>
+          <w:right w:val="single" w:sz="4" w:space="4" w:color="auto"/>
+        </w:pBdr>
+        <w:rPr>
+          <w:rFonts w:ascii="Courier" w:hAnsi="Courier"/>
+        </w:rPr>
+      </w:pPr>
+      <w:r>
+        <w:rPr>
+          <w:rFonts w:ascii="Courier" w:hAnsi="Courier"/>
+        </w:rPr>
+        <w:tab/>
+        <w:t xml:space="preserve">   # compute alpha and new weights</w:t>
+      </w:r>
+    </w:p>
+    <w:p>
+      <w:pPr>
+        <w:pBdr>
+          <w:top w:val="single" w:sz="4" w:space="1" w:color="auto"/>
+          <w:left w:val="single" w:sz="4" w:space="4" w:color="auto"/>
+          <w:bottom w:val="single" w:sz="4" w:space="1" w:color="auto"/>
+          <w:right w:val="single" w:sz="4" w:space="4" w:color="auto"/>
+        </w:pBdr>
+        <w:rPr>
+          <w:rFonts w:ascii="Courier" w:hAnsi="Courier"/>
+        </w:rPr>
+      </w:pPr>
+      <w:r>
+        <w:rPr>
+          <w:rFonts w:ascii="Courier" w:hAnsi="Courier"/>
+        </w:rPr>
+        <w:t xml:space="preserve">        alpha[</w:t>
+      </w:r>
+      <w:proofErr w:type="spellStart"/>
+      <w:r>
+        <w:rPr>
+          <w:rFonts w:ascii="Courier" w:hAnsi="Courier"/>
+        </w:rPr>
+        <w:t>i</w:t>
+      </w:r>
+      <w:proofErr w:type="spellEnd"/>
+      <w:r>
+        <w:rPr>
+          <w:rFonts w:ascii="Courier" w:hAnsi="Courier"/>
+        </w:rPr>
+        <w:t xml:space="preserve">] &lt;- </w:t>
+      </w:r>
+      <w:proofErr w:type="gramStart"/>
+      <w:r>
+        <w:rPr>
+          <w:rFonts w:ascii="Courier" w:hAnsi="Courier"/>
+        </w:rPr>
+        <w:t>log(</w:t>
+      </w:r>
+      <w:proofErr w:type="gramEnd"/>
+      <w:r>
+        <w:rPr>
+          <w:rFonts w:ascii="Courier" w:hAnsi="Courier"/>
+        </w:rPr>
+        <w:t xml:space="preserve">(1 - </w:t>
+      </w:r>
+      <w:proofErr w:type="spellStart"/>
+      <w:r>
+        <w:rPr>
+          <w:rFonts w:ascii="Courier" w:hAnsi="Courier"/>
+        </w:rPr>
+        <w:t>error_rate</w:t>
+      </w:r>
+      <w:proofErr w:type="spellEnd"/>
+      <w:r>
+        <w:rPr>
+          <w:rFonts w:ascii="Courier" w:hAnsi="Courier"/>
+        </w:rPr>
+        <w:t xml:space="preserve">) / </w:t>
+      </w:r>
+      <w:proofErr w:type="spellStart"/>
+      <w:r>
+        <w:rPr>
+          <w:rFonts w:ascii="Courier" w:hAnsi="Courier"/>
+        </w:rPr>
+        <w:t>error_rate</w:t>
+      </w:r>
+      <w:proofErr w:type="spellEnd"/>
+      <w:r>
+        <w:rPr>
+          <w:rFonts w:ascii="Courier" w:hAnsi="Courier"/>
+        </w:rPr>
+        <w:t>)</w:t>
+      </w:r>
+    </w:p>
+    <w:p>
+      <w:pPr>
+        <w:pBdr>
+          <w:top w:val="single" w:sz="4" w:space="1" w:color="auto"/>
+          <w:left w:val="single" w:sz="4" w:space="4" w:color="auto"/>
+          <w:bottom w:val="single" w:sz="4" w:space="1" w:color="auto"/>
+          <w:right w:val="single" w:sz="4" w:space="4" w:color="auto"/>
+        </w:pBdr>
+        <w:rPr>
+          <w:rFonts w:ascii="Courier" w:hAnsi="Courier"/>
+        </w:rPr>
+      </w:pPr>
+      <w:r>
+        <w:rPr>
+          <w:rFonts w:ascii="Courier" w:hAnsi="Courier"/>
+        </w:rPr>
+        <w:t xml:space="preserve">        </w:t>
+      </w:r>
+      <w:proofErr w:type="spellStart"/>
+      <w:r>
+        <w:rPr>
+          <w:rFonts w:ascii="Courier" w:hAnsi="Courier"/>
+        </w:rPr>
+        <w:t>weight_list</w:t>
+      </w:r>
+      <w:proofErr w:type="spellEnd"/>
+      <w:r>
+        <w:rPr>
+          <w:rFonts w:ascii="Courier" w:hAnsi="Courier"/>
+        </w:rPr>
+        <w:t xml:space="preserve"> &lt;- </w:t>
+      </w:r>
+      <w:proofErr w:type="spellStart"/>
+      <w:r>
+        <w:rPr>
+          <w:rFonts w:ascii="Courier" w:hAnsi="Courier"/>
+        </w:rPr>
+        <w:t>weight_list</w:t>
+      </w:r>
+      <w:proofErr w:type="spellEnd"/>
+      <w:r>
+        <w:rPr>
+          <w:rFonts w:ascii="Courier" w:hAnsi="Courier"/>
+        </w:rPr>
+        <w:t xml:space="preserve"> * </w:t>
+      </w:r>
+      <w:proofErr w:type="spellStart"/>
+      <w:r>
+        <w:rPr>
+          <w:rFonts w:ascii="Courier" w:hAnsi="Courier"/>
+        </w:rPr>
+        <w:t>exp</w:t>
+      </w:r>
+      <w:proofErr w:type="spellEnd"/>
+      <w:r>
+        <w:rPr>
+          <w:rFonts w:ascii="Courier" w:hAnsi="Courier"/>
+        </w:rPr>
+        <w:t>(alpha[</w:t>
+      </w:r>
+      <w:proofErr w:type="spellStart"/>
+      <w:r>
+        <w:rPr>
+          <w:rFonts w:ascii="Courier" w:hAnsi="Courier"/>
+        </w:rPr>
+        <w:t>i</w:t>
+      </w:r>
+      <w:proofErr w:type="spellEnd"/>
+      <w:r>
+        <w:rPr>
+          <w:rFonts w:ascii="Courier" w:hAnsi="Courier"/>
+        </w:rPr>
+        <w:t>] * (</w:t>
+      </w:r>
+      <w:proofErr w:type="spellStart"/>
+      <w:r>
+        <w:rPr>
+          <w:rFonts w:ascii="Courier" w:hAnsi="Courier"/>
+        </w:rPr>
+        <w:t>predict_</w:t>
+      </w:r>
+      <w:proofErr w:type="gramStart"/>
+      <w:r>
+        <w:rPr>
+          <w:rFonts w:ascii="Courier" w:hAnsi="Courier"/>
+        </w:rPr>
+        <w:t>y</w:t>
+      </w:r>
+      <w:proofErr w:type="spellEnd"/>
+      <w:r>
+        <w:rPr>
+          <w:rFonts w:ascii="Courier" w:hAnsi="Courier"/>
+        </w:rPr>
+        <w:t xml:space="preserve"> !</w:t>
+      </w:r>
+      <w:proofErr w:type="gramEnd"/>
+      <w:r>
+        <w:rPr>
+          <w:rFonts w:ascii="Courier" w:hAnsi="Courier"/>
+        </w:rPr>
+        <w:t>= y))</w:t>
+      </w:r>
+    </w:p>
+    <w:p>
+      <w:pPr>
+        <w:pBdr>
+          <w:top w:val="single" w:sz="4" w:space="1" w:color="auto"/>
+          <w:left w:val="single" w:sz="4" w:space="4" w:color="auto"/>
+          <w:bottom w:val="single" w:sz="4" w:space="1" w:color="auto"/>
+          <w:right w:val="single" w:sz="4" w:space="4" w:color="auto"/>
+        </w:pBdr>
+        <w:rPr>
+          <w:rFonts w:ascii="Courier" w:hAnsi="Courier"/>
+        </w:rPr>
+      </w:pPr>
+      <w:r>
+        <w:rPr>
+          <w:rFonts w:ascii="Courier" w:hAnsi="Courier"/>
+        </w:rPr>
+        <w:t xml:space="preserve">    }</w:t>
+      </w:r>
+    </w:p>
+    <w:p>
+      <w:pPr>
+        <w:pBdr>
+          <w:top w:val="single" w:sz="4" w:space="1" w:color="auto"/>
+          <w:left w:val="single" w:sz="4" w:space="4" w:color="auto"/>
+          <w:bottom w:val="single" w:sz="4" w:space="1" w:color="auto"/>
+          <w:right w:val="single" w:sz="4" w:space="4" w:color="auto"/>
+        </w:pBdr>
+        <w:rPr>
+          <w:rFonts w:ascii="Courier" w:hAnsi="Courier"/>
+        </w:rPr>
+      </w:pPr>
+      <w:r>
+        <w:rPr>
+          <w:rFonts w:ascii="Courier" w:hAnsi="Courier"/>
+        </w:rPr>
+        <w:t xml:space="preserve">    </w:t>
+      </w:r>
+    </w:p>
+    <w:p>
+      <w:pPr>
+        <w:pBdr>
+          <w:top w:val="single" w:sz="4" w:space="1" w:color="auto"/>
+          <w:left w:val="single" w:sz="4" w:space="4" w:color="auto"/>
+          <w:bottom w:val="single" w:sz="4" w:space="1" w:color="auto"/>
+          <w:right w:val="single" w:sz="4" w:space="4" w:color="auto"/>
+        </w:pBdr>
+        <w:rPr>
+          <w:rFonts w:ascii="Courier" w:hAnsi="Courier"/>
+        </w:rPr>
+      </w:pPr>
+      <w:r>
+        <w:rPr>
+          <w:rFonts w:ascii="Courier" w:hAnsi="Courier"/>
+        </w:rPr>
+        <w:t xml:space="preserve">    </w:t>
+      </w:r>
+      <w:proofErr w:type="gramStart"/>
+      <w:r>
+        <w:rPr>
+          <w:rFonts w:ascii="Courier" w:hAnsi="Courier"/>
+        </w:rPr>
+        <w:t>return(</w:t>
+      </w:r>
+      <w:proofErr w:type="gramEnd"/>
+      <w:r>
+        <w:rPr>
+          <w:rFonts w:ascii="Courier" w:hAnsi="Courier"/>
+        </w:rPr>
+        <w:t xml:space="preserve">list(alpha = alpha, </w:t>
+      </w:r>
+      <w:proofErr w:type="spellStart"/>
+      <w:r>
+        <w:rPr>
+          <w:rFonts w:ascii="Courier" w:hAnsi="Courier"/>
+        </w:rPr>
+        <w:t>allPars</w:t>
+      </w:r>
+      <w:proofErr w:type="spellEnd"/>
+      <w:r>
+        <w:rPr>
+          <w:rFonts w:ascii="Courier" w:hAnsi="Courier"/>
+        </w:rPr>
+        <w:t xml:space="preserve"> = </w:t>
+      </w:r>
+      <w:proofErr w:type="spellStart"/>
+      <w:r>
+        <w:rPr>
+          <w:rFonts w:ascii="Courier" w:hAnsi="Courier"/>
+        </w:rPr>
+        <w:t>allPars</w:t>
+      </w:r>
+      <w:proofErr w:type="spellEnd"/>
+      <w:r>
+        <w:rPr>
+          <w:rFonts w:ascii="Courier" w:hAnsi="Courier"/>
+        </w:rPr>
+        <w:t>))</w:t>
+      </w:r>
+    </w:p>
+    <w:p>
+      <w:pPr>
+        <w:pBdr>
+          <w:top w:val="single" w:sz="4" w:space="1" w:color="auto"/>
+          <w:left w:val="single" w:sz="4" w:space="4" w:color="auto"/>
+          <w:bottom w:val="single" w:sz="4" w:space="1" w:color="auto"/>
+          <w:right w:val="single" w:sz="4" w:space="4" w:color="auto"/>
+        </w:pBdr>
+        <w:rPr>
+          <w:rFonts w:ascii="Courier" w:hAnsi="Courier"/>
+        </w:rPr>
+      </w:pPr>
+      <w:r>
+        <w:rPr>
+          <w:rFonts w:ascii="Courier" w:hAnsi="Courier"/>
+        </w:rPr>
+        <w:t>}</w:t>
+      </w:r>
+    </w:p>
+    <w:p>
+      <w:pPr>
+        <w:rPr>
+          <w:rFonts w:ascii="Courier" w:hAnsi="Courier"/>
+        </w:rPr>
+      </w:pPr>
+    </w:p>
+    <w:p>
+      <w:pPr>
+        <w:rPr>
+          <w:rFonts w:ascii="Courier" w:hAnsi="Courier"/>
+        </w:rPr>
+      </w:pPr>
+    </w:p>
+    <w:p>
+      <w:pPr>
+        <w:rPr>
+          <w:rFonts w:ascii="Courier" w:hAnsi="Courier"/>
+        </w:rPr>
+      </w:pPr>
+      <w:r>
+        <w:rPr>
+          <w:rFonts w:ascii="Courier" w:hAnsi="Courier"/>
+        </w:rPr>
+        <w:t xml:space="preserve">As we need to perform k-fold cross-validation in USPS data, thus I defined a </w:t>
+      </w:r>
+      <w:proofErr w:type="spellStart"/>
+      <w:r>
+        <w:rPr>
+          <w:rFonts w:ascii="Courier" w:hAnsi="Courier"/>
+        </w:rPr>
+        <w:t>cross_validation</w:t>
+      </w:r>
+      <w:proofErr w:type="spellEnd"/>
+      <w:r>
+        <w:rPr>
+          <w:rFonts w:ascii="Courier" w:hAnsi="Courier"/>
+        </w:rPr>
+        <w:t xml:space="preserve"> function</w:t>
+      </w:r>
+    </w:p>
+    <w:p>
+      <w:pPr>
+        <w:rPr>
+          <w:rFonts w:ascii="Courier" w:hAnsi="Courier"/>
+        </w:rPr>
+      </w:pPr>
+    </w:p>
+    <w:p>
+      <w:pPr>
+        <w:pBdr>
+          <w:top w:val="single" w:sz="4" w:space="1" w:color="auto"/>
+          <w:left w:val="single" w:sz="4" w:space="4" w:color="auto"/>
+          <w:bottom w:val="single" w:sz="4" w:space="1" w:color="auto"/>
+          <w:right w:val="single" w:sz="4" w:space="4" w:color="auto"/>
+        </w:pBdr>
+        <w:rPr>
+          <w:rFonts w:ascii="Courier" w:hAnsi="Courier"/>
+        </w:rPr>
+      </w:pPr>
+      <w:r>
+        <w:rPr>
+          <w:rFonts w:ascii="Courier" w:hAnsi="Courier"/>
+        </w:rPr>
+        <w:t># cross validation function</w:t>
+      </w:r>
+    </w:p>
+    <w:p>
+      <w:pPr>
+        <w:pBdr>
+          <w:top w:val="single" w:sz="4" w:space="1" w:color="auto"/>
+          <w:left w:val="single" w:sz="4" w:space="4" w:color="auto"/>
+          <w:bottom w:val="single" w:sz="4" w:space="1" w:color="auto"/>
+          <w:right w:val="single" w:sz="4" w:space="4" w:color="auto"/>
+        </w:pBdr>
+        <w:rPr>
+          <w:rFonts w:ascii="Courier" w:hAnsi="Courier"/>
+        </w:rPr>
+      </w:pPr>
+      <w:proofErr w:type="spellStart"/>
+      <w:r>
+        <w:rPr>
+          <w:rFonts w:ascii="Courier" w:hAnsi="Courier"/>
+        </w:rPr>
+        <w:t>cross_validation</w:t>
+      </w:r>
+      <w:proofErr w:type="spellEnd"/>
+      <w:r>
+        <w:rPr>
+          <w:rFonts w:ascii="Courier" w:hAnsi="Courier"/>
+        </w:rPr>
+        <w:t xml:space="preserve"> &lt;- </w:t>
+      </w:r>
+      <w:proofErr w:type="gramStart"/>
+      <w:r>
+        <w:rPr>
+          <w:rFonts w:ascii="Courier" w:hAnsi="Courier"/>
+        </w:rPr>
+        <w:t>function(</w:t>
+      </w:r>
+      <w:proofErr w:type="gramEnd"/>
+      <w:r>
+        <w:rPr>
+          <w:rFonts w:ascii="Courier" w:hAnsi="Courier"/>
+        </w:rPr>
+        <w:t xml:space="preserve">X, y, </w:t>
+      </w:r>
+      <w:proofErr w:type="spellStart"/>
+      <w:r>
+        <w:rPr>
+          <w:rFonts w:ascii="Courier" w:hAnsi="Courier"/>
+        </w:rPr>
+        <w:t>B_max</w:t>
+      </w:r>
+      <w:proofErr w:type="spellEnd"/>
+      <w:r>
+        <w:rPr>
+          <w:rFonts w:ascii="Courier" w:hAnsi="Courier"/>
+        </w:rPr>
+        <w:t xml:space="preserve">, </w:t>
+      </w:r>
+      <w:proofErr w:type="spellStart"/>
+      <w:r>
+        <w:rPr>
+          <w:rFonts w:ascii="Courier" w:hAnsi="Courier"/>
+        </w:rPr>
+        <w:t>k_fold</w:t>
+      </w:r>
+      <w:proofErr w:type="spellEnd"/>
+      <w:r>
+        <w:rPr>
+          <w:rFonts w:ascii="Courier" w:hAnsi="Courier"/>
+        </w:rPr>
+        <w:t>){</w:t>
+      </w:r>
+    </w:p>
+    <w:p>
+      <w:pPr>
+        <w:pBdr>
+          <w:top w:val="single" w:sz="4" w:space="1" w:color="auto"/>
+          <w:left w:val="single" w:sz="4" w:space="4" w:color="auto"/>
+          <w:bottom w:val="single" w:sz="4" w:space="1" w:color="auto"/>
+          <w:right w:val="single" w:sz="4" w:space="4" w:color="auto"/>
+        </w:pBdr>
+        <w:rPr>
+          <w:rFonts w:ascii="Courier" w:hAnsi="Courier"/>
+        </w:rPr>
+      </w:pPr>
+      <w:r>
+        <w:rPr>
+          <w:rFonts w:ascii="Courier" w:hAnsi="Courier"/>
+        </w:rPr>
+        <w:t xml:space="preserve">    n &lt;- dim(X)[1]</w:t>
+      </w:r>
+    </w:p>
+    <w:p>
+      <w:pPr>
+        <w:pBdr>
+          <w:top w:val="single" w:sz="4" w:space="1" w:color="auto"/>
+          <w:left w:val="single" w:sz="4" w:space="4" w:color="auto"/>
+          <w:bottom w:val="single" w:sz="4" w:space="1" w:color="auto"/>
+          <w:right w:val="single" w:sz="4" w:space="4" w:color="auto"/>
+        </w:pBdr>
+        <w:rPr>
+          <w:rFonts w:ascii="Courier" w:hAnsi="Courier"/>
+        </w:rPr>
+      </w:pPr>
+      <w:r>
+        <w:rPr>
+          <w:rFonts w:ascii="Courier" w:hAnsi="Courier"/>
+        </w:rPr>
+        <w:t xml:space="preserve">    </w:t>
+      </w:r>
+      <w:proofErr w:type="spellStart"/>
+      <w:r>
+        <w:rPr>
+          <w:rFonts w:ascii="Courier" w:hAnsi="Courier"/>
+        </w:rPr>
+        <w:t>train_error_rate</w:t>
+      </w:r>
+      <w:proofErr w:type="spellEnd"/>
+      <w:r>
+        <w:rPr>
+          <w:rFonts w:ascii="Courier" w:hAnsi="Courier"/>
+        </w:rPr>
+        <w:t xml:space="preserve"> &lt;- </w:t>
+      </w:r>
+      <w:proofErr w:type="gramStart"/>
+      <w:r>
+        <w:rPr>
+          <w:rFonts w:ascii="Courier" w:hAnsi="Courier"/>
+        </w:rPr>
+        <w:t>matrix(</w:t>
+      </w:r>
+      <w:proofErr w:type="gramEnd"/>
+      <w:r>
+        <w:rPr>
+          <w:rFonts w:ascii="Courier" w:hAnsi="Courier"/>
+        </w:rPr>
+        <w:t xml:space="preserve">0, </w:t>
+      </w:r>
+      <w:proofErr w:type="spellStart"/>
+      <w:r>
+        <w:rPr>
+          <w:rFonts w:ascii="Courier" w:hAnsi="Courier"/>
+        </w:rPr>
+        <w:t>nrow</w:t>
+      </w:r>
+      <w:proofErr w:type="spellEnd"/>
+      <w:r>
+        <w:rPr>
+          <w:rFonts w:ascii="Courier" w:hAnsi="Courier"/>
+        </w:rPr>
+        <w:t xml:space="preserve"> = </w:t>
+      </w:r>
+      <w:proofErr w:type="spellStart"/>
+      <w:r>
+        <w:rPr>
+          <w:rFonts w:ascii="Courier" w:hAnsi="Courier"/>
+        </w:rPr>
+        <w:t>B_max</w:t>
+      </w:r>
+      <w:proofErr w:type="spellEnd"/>
+      <w:r>
+        <w:rPr>
+          <w:rFonts w:ascii="Courier" w:hAnsi="Courier"/>
+        </w:rPr>
+        <w:t xml:space="preserve">, </w:t>
+      </w:r>
+      <w:proofErr w:type="spellStart"/>
+      <w:r>
+        <w:rPr>
+          <w:rFonts w:ascii="Courier" w:hAnsi="Courier"/>
+        </w:rPr>
+        <w:t>ncol</w:t>
+      </w:r>
+      <w:proofErr w:type="spellEnd"/>
+      <w:r>
+        <w:rPr>
+          <w:rFonts w:ascii="Courier" w:hAnsi="Courier"/>
+        </w:rPr>
+        <w:t xml:space="preserve"> = </w:t>
+      </w:r>
+      <w:proofErr w:type="spellStart"/>
+      <w:r>
+        <w:rPr>
+          <w:rFonts w:ascii="Courier" w:hAnsi="Courier"/>
+        </w:rPr>
+        <w:t>k_fold</w:t>
+      </w:r>
+      <w:proofErr w:type="spellEnd"/>
+      <w:r>
+        <w:rPr>
+          <w:rFonts w:ascii="Courier" w:hAnsi="Courier"/>
+        </w:rPr>
+        <w:t>)</w:t>
+      </w:r>
+    </w:p>
+    <w:p>
+      <w:pPr>
+        <w:pBdr>
+          <w:top w:val="single" w:sz="4" w:space="1" w:color="auto"/>
+          <w:left w:val="single" w:sz="4" w:space="4" w:color="auto"/>
+          <w:bottom w:val="single" w:sz="4" w:space="1" w:color="auto"/>
+          <w:right w:val="single" w:sz="4" w:space="4" w:color="auto"/>
+        </w:pBdr>
+        <w:rPr>
+          <w:rFonts w:ascii="Courier" w:hAnsi="Courier"/>
+        </w:rPr>
+      </w:pPr>
+      <w:r>
+        <w:rPr>
+          <w:rFonts w:ascii="Courier" w:hAnsi="Courier"/>
+        </w:rPr>
+        <w:t xml:space="preserve">    </w:t>
+      </w:r>
+      <w:proofErr w:type="spellStart"/>
+      <w:r>
+        <w:rPr>
+          <w:rFonts w:ascii="Courier" w:hAnsi="Courier"/>
+        </w:rPr>
+        <w:t>test_error_rate</w:t>
+      </w:r>
+      <w:proofErr w:type="spellEnd"/>
+      <w:r>
+        <w:rPr>
+          <w:rFonts w:ascii="Courier" w:hAnsi="Courier"/>
+        </w:rPr>
+        <w:t xml:space="preserve"> &lt;- </w:t>
+      </w:r>
+      <w:proofErr w:type="gramStart"/>
+      <w:r>
+        <w:rPr>
+          <w:rFonts w:ascii="Courier" w:hAnsi="Courier"/>
+        </w:rPr>
+        <w:t>matrix(</w:t>
+      </w:r>
+      <w:proofErr w:type="gramEnd"/>
+      <w:r>
+        <w:rPr>
+          <w:rFonts w:ascii="Courier" w:hAnsi="Courier"/>
+        </w:rPr>
+        <w:t xml:space="preserve">0, </w:t>
+      </w:r>
+      <w:proofErr w:type="spellStart"/>
+      <w:r>
+        <w:rPr>
+          <w:rFonts w:ascii="Courier" w:hAnsi="Courier"/>
+        </w:rPr>
+        <w:t>nrow</w:t>
+      </w:r>
+      <w:proofErr w:type="spellEnd"/>
+      <w:r>
+        <w:rPr>
+          <w:rFonts w:ascii="Courier" w:hAnsi="Courier"/>
+        </w:rPr>
+        <w:t xml:space="preserve"> = </w:t>
+      </w:r>
+      <w:proofErr w:type="spellStart"/>
+      <w:r>
+        <w:rPr>
+          <w:rFonts w:ascii="Courier" w:hAnsi="Courier"/>
+        </w:rPr>
+        <w:t>B_max</w:t>
+      </w:r>
+      <w:proofErr w:type="spellEnd"/>
+      <w:r>
+        <w:rPr>
+          <w:rFonts w:ascii="Courier" w:hAnsi="Courier"/>
+        </w:rPr>
+        <w:t xml:space="preserve">, </w:t>
+      </w:r>
+      <w:proofErr w:type="spellStart"/>
+      <w:r>
+        <w:rPr>
+          <w:rFonts w:ascii="Courier" w:hAnsi="Courier"/>
+        </w:rPr>
+        <w:t>ncol</w:t>
+      </w:r>
+      <w:proofErr w:type="spellEnd"/>
+      <w:r>
+        <w:rPr>
+          <w:rFonts w:ascii="Courier" w:hAnsi="Courier"/>
+        </w:rPr>
+        <w:t xml:space="preserve"> = </w:t>
+      </w:r>
+      <w:proofErr w:type="spellStart"/>
+      <w:r>
+        <w:rPr>
+          <w:rFonts w:ascii="Courier" w:hAnsi="Courier"/>
+        </w:rPr>
+        <w:t>k_fold</w:t>
+      </w:r>
+      <w:proofErr w:type="spellEnd"/>
+      <w:r>
+        <w:rPr>
+          <w:rFonts w:ascii="Courier" w:hAnsi="Courier"/>
+        </w:rPr>
+        <w:t>)</w:t>
+      </w:r>
+    </w:p>
+    <w:p>
+      <w:pPr>
+        <w:pBdr>
+          <w:top w:val="single" w:sz="4" w:space="1" w:color="auto"/>
+          <w:left w:val="single" w:sz="4" w:space="4" w:color="auto"/>
+          <w:bottom w:val="single" w:sz="4" w:space="1" w:color="auto"/>
+          <w:right w:val="single" w:sz="4" w:space="4" w:color="auto"/>
+        </w:pBdr>
+        <w:rPr>
+          <w:rFonts w:ascii="Courier" w:hAnsi="Courier"/>
+        </w:rPr>
+      </w:pPr>
+      <w:r>
+        <w:rPr>
+          <w:rFonts w:ascii="Courier" w:hAnsi="Courier"/>
+        </w:rPr>
+        <w:t xml:space="preserve">    # split data into k group</w:t>
+      </w:r>
+    </w:p>
+    <w:p>
+      <w:pPr>
+        <w:pBdr>
+          <w:top w:val="single" w:sz="4" w:space="1" w:color="auto"/>
+          <w:left w:val="single" w:sz="4" w:space="4" w:color="auto"/>
+          <w:bottom w:val="single" w:sz="4" w:space="1" w:color="auto"/>
+          <w:right w:val="single" w:sz="4" w:space="4" w:color="auto"/>
+        </w:pBdr>
+        <w:rPr>
+          <w:rFonts w:ascii="Courier" w:hAnsi="Courier"/>
+        </w:rPr>
+      </w:pPr>
+      <w:r>
+        <w:rPr>
+          <w:rFonts w:ascii="Courier" w:hAnsi="Courier"/>
+        </w:rPr>
+        <w:t xml:space="preserve">    </w:t>
+      </w:r>
+      <w:proofErr w:type="spellStart"/>
+      <w:r>
+        <w:rPr>
+          <w:rFonts w:ascii="Courier" w:hAnsi="Courier"/>
+        </w:rPr>
+        <w:t>num_of_group</w:t>
+      </w:r>
+      <w:proofErr w:type="spellEnd"/>
+      <w:r>
+        <w:rPr>
+          <w:rFonts w:ascii="Courier" w:hAnsi="Courier"/>
+        </w:rPr>
+        <w:t xml:space="preserve"> &lt;- round(n/</w:t>
+      </w:r>
+      <w:proofErr w:type="spellStart"/>
+      <w:r>
+        <w:rPr>
+          <w:rFonts w:ascii="Courier" w:hAnsi="Courier"/>
+        </w:rPr>
+        <w:t>k_fold</w:t>
+      </w:r>
+      <w:proofErr w:type="spellEnd"/>
+      <w:r>
+        <w:rPr>
+          <w:rFonts w:ascii="Courier" w:hAnsi="Courier"/>
+        </w:rPr>
+        <w:t>)</w:t>
+      </w:r>
+    </w:p>
+    <w:p>
+      <w:pPr>
+        <w:pBdr>
+          <w:top w:val="single" w:sz="4" w:space="1" w:color="auto"/>
+          <w:left w:val="single" w:sz="4" w:space="4" w:color="auto"/>
+          <w:bottom w:val="single" w:sz="4" w:space="1" w:color="auto"/>
+          <w:right w:val="single" w:sz="4" w:space="4" w:color="auto"/>
+        </w:pBdr>
+        <w:rPr>
+          <w:rFonts w:ascii="Courier" w:hAnsi="Courier"/>
+        </w:rPr>
+      </w:pPr>
+      <w:r>
+        <w:rPr>
+          <w:rFonts w:ascii="Courier" w:hAnsi="Courier"/>
+        </w:rPr>
+        <w:t xml:space="preserve">    </w:t>
+      </w:r>
+      <w:proofErr w:type="spellStart"/>
+      <w:r>
+        <w:rPr>
+          <w:rFonts w:ascii="Courier" w:hAnsi="Courier"/>
+        </w:rPr>
+        <w:t>k_fold_groups</w:t>
+      </w:r>
+      <w:proofErr w:type="spellEnd"/>
+      <w:r>
+        <w:rPr>
+          <w:rFonts w:ascii="Courier" w:hAnsi="Courier"/>
+        </w:rPr>
+        <w:t xml:space="preserve"> &lt;- </w:t>
+      </w:r>
+      <w:proofErr w:type="gramStart"/>
+      <w:r>
+        <w:rPr>
+          <w:rFonts w:ascii="Courier" w:hAnsi="Courier"/>
+        </w:rPr>
+        <w:t>list(</w:t>
+      </w:r>
+      <w:proofErr w:type="gramEnd"/>
+      <w:r>
+        <w:rPr>
+          <w:rFonts w:ascii="Courier" w:hAnsi="Courier"/>
+        </w:rPr>
+        <w:t>)</w:t>
+      </w:r>
+    </w:p>
+    <w:p>
+      <w:pPr>
+        <w:pBdr>
+          <w:top w:val="single" w:sz="4" w:space="1" w:color="auto"/>
+          <w:left w:val="single" w:sz="4" w:space="4" w:color="auto"/>
+          <w:bottom w:val="single" w:sz="4" w:space="1" w:color="auto"/>
+          <w:right w:val="single" w:sz="4" w:space="4" w:color="auto"/>
+        </w:pBdr>
+        <w:rPr>
+          <w:rFonts w:ascii="Courier" w:hAnsi="Courier"/>
+        </w:rPr>
+      </w:pPr>
+      <w:r>
+        <w:rPr>
+          <w:rFonts w:ascii="Courier" w:hAnsi="Courier"/>
+        </w:rPr>
+        <w:t xml:space="preserve">    </w:t>
+      </w:r>
+      <w:proofErr w:type="gramStart"/>
+      <w:r>
+        <w:rPr>
+          <w:rFonts w:ascii="Courier" w:hAnsi="Courier"/>
+        </w:rPr>
+        <w:t>for(</w:t>
+      </w:r>
+      <w:proofErr w:type="gramEnd"/>
+      <w:r>
+        <w:rPr>
+          <w:rFonts w:ascii="Courier" w:hAnsi="Courier"/>
+        </w:rPr>
+        <w:t>k in 1:k_fold){</w:t>
+      </w:r>
+    </w:p>
+    <w:p>
+      <w:pPr>
+        <w:pBdr>
+          <w:top w:val="single" w:sz="4" w:space="1" w:color="auto"/>
+          <w:left w:val="single" w:sz="4" w:space="4" w:color="auto"/>
+          <w:bottom w:val="single" w:sz="4" w:space="1" w:color="auto"/>
+          <w:right w:val="single" w:sz="4" w:space="4" w:color="auto"/>
+        </w:pBdr>
+        <w:rPr>
+          <w:rFonts w:ascii="Courier" w:hAnsi="Courier"/>
+        </w:rPr>
+      </w:pPr>
+      <w:r>
+        <w:rPr>
+          <w:rFonts w:ascii="Courier" w:hAnsi="Courier"/>
+        </w:rPr>
+        <w:t xml:space="preserve">        </w:t>
+      </w:r>
+      <w:proofErr w:type="spellStart"/>
+      <w:r>
+        <w:rPr>
+          <w:rFonts w:ascii="Courier" w:hAnsi="Courier"/>
+        </w:rPr>
+        <w:t>ini_point</w:t>
+      </w:r>
+      <w:proofErr w:type="spellEnd"/>
+      <w:r>
+        <w:rPr>
+          <w:rFonts w:ascii="Courier" w:hAnsi="Courier"/>
+        </w:rPr>
+        <w:t xml:space="preserve"> &lt;- (k - 1) * </w:t>
+      </w:r>
+      <w:proofErr w:type="spellStart"/>
+      <w:r>
+        <w:rPr>
+          <w:rFonts w:ascii="Courier" w:hAnsi="Courier"/>
+        </w:rPr>
+        <w:t>num_of_group</w:t>
+      </w:r>
+      <w:proofErr w:type="spellEnd"/>
+    </w:p>
+    <w:p>
+      <w:pPr>
+        <w:pBdr>
+          <w:top w:val="single" w:sz="4" w:space="1" w:color="auto"/>
+          <w:left w:val="single" w:sz="4" w:space="4" w:color="auto"/>
+          <w:bottom w:val="single" w:sz="4" w:space="1" w:color="auto"/>
+          <w:right w:val="single" w:sz="4" w:space="4" w:color="auto"/>
+        </w:pBdr>
+        <w:rPr>
+          <w:rFonts w:ascii="Courier" w:hAnsi="Courier"/>
+        </w:rPr>
+      </w:pPr>
+      <w:r>
+        <w:rPr>
+          <w:rFonts w:ascii="Courier" w:hAnsi="Courier"/>
+        </w:rPr>
+        <w:t xml:space="preserve">        </w:t>
+      </w:r>
+      <w:proofErr w:type="spellStart"/>
+      <w:r>
+        <w:rPr>
+          <w:rFonts w:ascii="Courier" w:hAnsi="Courier"/>
+        </w:rPr>
+        <w:t>stop_point</w:t>
+      </w:r>
+      <w:proofErr w:type="spellEnd"/>
+      <w:r>
+        <w:rPr>
+          <w:rFonts w:ascii="Courier" w:hAnsi="Courier"/>
+        </w:rPr>
+        <w:t xml:space="preserve"> &lt;- k * </w:t>
+      </w:r>
+      <w:proofErr w:type="spellStart"/>
+      <w:r>
+        <w:rPr>
+          <w:rFonts w:ascii="Courier" w:hAnsi="Courier"/>
+        </w:rPr>
+        <w:t>num_of_group</w:t>
+      </w:r>
+      <w:proofErr w:type="spellEnd"/>
+    </w:p>
+    <w:p>
+      <w:pPr>
+        <w:pBdr>
+          <w:top w:val="single" w:sz="4" w:space="1" w:color="auto"/>
+          <w:left w:val="single" w:sz="4" w:space="4" w:color="auto"/>
+          <w:bottom w:val="single" w:sz="4" w:space="1" w:color="auto"/>
+          <w:right w:val="single" w:sz="4" w:space="4" w:color="auto"/>
+        </w:pBdr>
+        <w:rPr>
+          <w:rFonts w:ascii="Courier" w:hAnsi="Courier"/>
+        </w:rPr>
+      </w:pPr>
+      <w:r>
+        <w:rPr>
+          <w:rFonts w:ascii="Courier" w:hAnsi="Courier"/>
+        </w:rPr>
+        <w:t xml:space="preserve">        </w:t>
+      </w:r>
+      <w:proofErr w:type="gramStart"/>
+      <w:r>
+        <w:rPr>
+          <w:rFonts w:ascii="Courier" w:hAnsi="Courier"/>
+        </w:rPr>
+        <w:t>if(</w:t>
+      </w:r>
+      <w:proofErr w:type="spellStart"/>
+      <w:proofErr w:type="gramEnd"/>
+      <w:r>
+        <w:rPr>
+          <w:rFonts w:ascii="Courier" w:hAnsi="Courier"/>
+        </w:rPr>
+        <w:t>stop_point</w:t>
+      </w:r>
+      <w:proofErr w:type="spellEnd"/>
+      <w:r>
+        <w:rPr>
+          <w:rFonts w:ascii="Courier" w:hAnsi="Courier"/>
+        </w:rPr>
+        <w:t xml:space="preserve"> &lt; n){</w:t>
+      </w:r>
+    </w:p>
+    <w:p>
+      <w:pPr>
+        <w:pBdr>
+          <w:top w:val="single" w:sz="4" w:space="1" w:color="auto"/>
+          <w:left w:val="single" w:sz="4" w:space="4" w:color="auto"/>
+          <w:bottom w:val="single" w:sz="4" w:space="1" w:color="auto"/>
+          <w:right w:val="single" w:sz="4" w:space="4" w:color="auto"/>
+        </w:pBdr>
+        <w:rPr>
+          <w:rFonts w:ascii="Courier" w:hAnsi="Courier"/>
+        </w:rPr>
+      </w:pPr>
+      <w:r>
+        <w:rPr>
+          <w:rFonts w:ascii="Courier" w:hAnsi="Courier"/>
+        </w:rPr>
+        <w:t xml:space="preserve">            </w:t>
+      </w:r>
+      <w:proofErr w:type="spellStart"/>
+      <w:r>
+        <w:rPr>
+          <w:rFonts w:ascii="Courier" w:hAnsi="Courier"/>
+        </w:rPr>
+        <w:t>k_fold_groups</w:t>
+      </w:r>
+      <w:proofErr w:type="spellEnd"/>
+      <w:r>
+        <w:rPr>
+          <w:rFonts w:ascii="Courier" w:hAnsi="Courier"/>
+        </w:rPr>
+        <w:t xml:space="preserve">[[k]] &lt;- </w:t>
+      </w:r>
+      <w:proofErr w:type="gramStart"/>
+      <w:r>
+        <w:rPr>
+          <w:rFonts w:ascii="Courier" w:hAnsi="Courier"/>
+        </w:rPr>
+        <w:t>c(</w:t>
+      </w:r>
+      <w:proofErr w:type="spellStart"/>
+      <w:proofErr w:type="gramEnd"/>
+      <w:r>
+        <w:rPr>
+          <w:rFonts w:ascii="Courier" w:hAnsi="Courier"/>
+        </w:rPr>
+        <w:t>ini_point</w:t>
+      </w:r>
+      <w:proofErr w:type="spellEnd"/>
+      <w:r>
+        <w:rPr>
+          <w:rFonts w:ascii="Courier" w:hAnsi="Courier"/>
+        </w:rPr>
+        <w:t xml:space="preserve">: </w:t>
+      </w:r>
+      <w:proofErr w:type="spellStart"/>
+      <w:r>
+        <w:rPr>
+          <w:rFonts w:ascii="Courier" w:hAnsi="Courier"/>
+        </w:rPr>
+        <w:t>stop_point</w:t>
+      </w:r>
+      <w:proofErr w:type="spellEnd"/>
+      <w:r>
+        <w:rPr>
+          <w:rFonts w:ascii="Courier" w:hAnsi="Courier"/>
+        </w:rPr>
+        <w:t>)</w:t>
+      </w:r>
+    </w:p>
+    <w:p>
+      <w:pPr>
+        <w:pBdr>
+          <w:top w:val="single" w:sz="4" w:space="1" w:color="auto"/>
+          <w:left w:val="single" w:sz="4" w:space="4" w:color="auto"/>
+          <w:bottom w:val="single" w:sz="4" w:space="1" w:color="auto"/>
+          <w:right w:val="single" w:sz="4" w:space="4" w:color="auto"/>
+        </w:pBdr>
+        <w:rPr>
+          <w:rFonts w:ascii="Courier" w:hAnsi="Courier"/>
+        </w:rPr>
+      </w:pPr>
+      <w:r>
+        <w:rPr>
+          <w:rFonts w:ascii="Courier" w:hAnsi="Courier"/>
+        </w:rPr>
+        <w:t xml:space="preserve">        } else {</w:t>
+      </w:r>
+    </w:p>
+    <w:p>
+      <w:pPr>
+        <w:pBdr>
+          <w:top w:val="single" w:sz="4" w:space="1" w:color="auto"/>
+          <w:left w:val="single" w:sz="4" w:space="4" w:color="auto"/>
+          <w:bottom w:val="single" w:sz="4" w:space="1" w:color="auto"/>
+          <w:right w:val="single" w:sz="4" w:space="4" w:color="auto"/>
+        </w:pBdr>
+        <w:rPr>
+          <w:rFonts w:ascii="Courier" w:hAnsi="Courier"/>
+        </w:rPr>
+      </w:pPr>
+      <w:r>
+        <w:rPr>
+          <w:rFonts w:ascii="Courier" w:hAnsi="Courier"/>
+        </w:rPr>
+        <w:t xml:space="preserve">            </w:t>
+      </w:r>
+      <w:proofErr w:type="spellStart"/>
+      <w:r>
+        <w:rPr>
+          <w:rFonts w:ascii="Courier" w:hAnsi="Courier"/>
+        </w:rPr>
+        <w:t>k_fold_groups</w:t>
+      </w:r>
+      <w:proofErr w:type="spellEnd"/>
+      <w:r>
+        <w:rPr>
+          <w:rFonts w:ascii="Courier" w:hAnsi="Courier"/>
+        </w:rPr>
+        <w:t xml:space="preserve">[[k]] &lt;- </w:t>
+      </w:r>
+      <w:proofErr w:type="gramStart"/>
+      <w:r>
+        <w:rPr>
+          <w:rFonts w:ascii="Courier" w:hAnsi="Courier"/>
+        </w:rPr>
+        <w:t>c(</w:t>
+      </w:r>
+      <w:proofErr w:type="spellStart"/>
+      <w:proofErr w:type="gramEnd"/>
+      <w:r>
+        <w:rPr>
+          <w:rFonts w:ascii="Courier" w:hAnsi="Courier"/>
+        </w:rPr>
+        <w:t>ini_point</w:t>
+      </w:r>
+      <w:proofErr w:type="spellEnd"/>
+      <w:r>
+        <w:rPr>
+          <w:rFonts w:ascii="Courier" w:hAnsi="Courier"/>
+        </w:rPr>
+        <w:t xml:space="preserve"> : n)</w:t>
+      </w:r>
+    </w:p>
+    <w:p>
+      <w:pPr>
+        <w:pBdr>
+          <w:top w:val="single" w:sz="4" w:space="1" w:color="auto"/>
+          <w:left w:val="single" w:sz="4" w:space="4" w:color="auto"/>
+          <w:bottom w:val="single" w:sz="4" w:space="1" w:color="auto"/>
+          <w:right w:val="single" w:sz="4" w:space="4" w:color="auto"/>
+        </w:pBdr>
+        <w:rPr>
+          <w:rFonts w:ascii="Courier" w:hAnsi="Courier"/>
+        </w:rPr>
+      </w:pPr>
+      <w:r>
+        <w:rPr>
+          <w:rFonts w:ascii="Courier" w:hAnsi="Courier"/>
+        </w:rPr>
+        <w:t xml:space="preserve">        }</w:t>
+      </w:r>
+    </w:p>
+    <w:p>
+      <w:pPr>
+        <w:pBdr>
+          <w:top w:val="single" w:sz="4" w:space="1" w:color="auto"/>
+          <w:left w:val="single" w:sz="4" w:space="4" w:color="auto"/>
+          <w:bottom w:val="single" w:sz="4" w:space="1" w:color="auto"/>
+          <w:right w:val="single" w:sz="4" w:space="4" w:color="auto"/>
+        </w:pBdr>
+        <w:rPr>
+          <w:rFonts w:ascii="Courier" w:hAnsi="Courier"/>
+        </w:rPr>
+      </w:pPr>
+      <w:r>
+        <w:rPr>
+          <w:rFonts w:ascii="Courier" w:hAnsi="Courier"/>
+        </w:rPr>
+        <w:t xml:space="preserve">    }</w:t>
+      </w:r>
+    </w:p>
+    <w:p>
+      <w:pPr>
+        <w:pBdr>
+          <w:top w:val="single" w:sz="4" w:space="1" w:color="auto"/>
+          <w:left w:val="single" w:sz="4" w:space="4" w:color="auto"/>
+          <w:bottom w:val="single" w:sz="4" w:space="1" w:color="auto"/>
+          <w:right w:val="single" w:sz="4" w:space="4" w:color="auto"/>
+        </w:pBdr>
+        <w:rPr>
+          <w:rFonts w:ascii="Courier" w:hAnsi="Courier"/>
+        </w:rPr>
+      </w:pPr>
+      <w:r>
+        <w:rPr>
+          <w:rFonts w:ascii="Courier" w:hAnsi="Courier"/>
+        </w:rPr>
+        <w:t xml:space="preserve">    </w:t>
+      </w:r>
+    </w:p>
+    <w:p>
+      <w:pPr>
+        <w:pBdr>
+          <w:top w:val="single" w:sz="4" w:space="1" w:color="auto"/>
+          <w:left w:val="single" w:sz="4" w:space="4" w:color="auto"/>
+          <w:bottom w:val="single" w:sz="4" w:space="1" w:color="auto"/>
+          <w:right w:val="single" w:sz="4" w:space="4" w:color="auto"/>
+        </w:pBdr>
+        <w:rPr>
+          <w:rFonts w:ascii="Courier" w:hAnsi="Courier"/>
+        </w:rPr>
+      </w:pPr>
+      <w:r>
+        <w:rPr>
+          <w:rFonts w:ascii="Courier" w:hAnsi="Courier"/>
+        </w:rPr>
+        <w:t xml:space="preserve">    # for each iteration in cross validation, choose train data and test data</w:t>
+      </w:r>
+    </w:p>
+    <w:p>
+      <w:pPr>
+        <w:pBdr>
+          <w:top w:val="single" w:sz="4" w:space="1" w:color="auto"/>
+          <w:left w:val="single" w:sz="4" w:space="4" w:color="auto"/>
+          <w:bottom w:val="single" w:sz="4" w:space="1" w:color="auto"/>
+          <w:right w:val="single" w:sz="4" w:space="4" w:color="auto"/>
+        </w:pBdr>
+        <w:rPr>
+          <w:rFonts w:ascii="Courier" w:hAnsi="Courier"/>
+        </w:rPr>
+      </w:pPr>
+      <w:r>
+        <w:rPr>
+          <w:rFonts w:ascii="Courier" w:hAnsi="Courier"/>
+        </w:rPr>
+        <w:t xml:space="preserve">    </w:t>
+      </w:r>
+      <w:proofErr w:type="gramStart"/>
+      <w:r>
+        <w:rPr>
+          <w:rFonts w:ascii="Courier" w:hAnsi="Courier"/>
+        </w:rPr>
+        <w:t>for(</w:t>
+      </w:r>
+      <w:proofErr w:type="gramEnd"/>
+      <w:r>
+        <w:rPr>
+          <w:rFonts w:ascii="Courier" w:hAnsi="Courier"/>
+        </w:rPr>
+        <w:t>k in 1:k_fold){</w:t>
+      </w:r>
+    </w:p>
+    <w:p>
+      <w:pPr>
+        <w:pBdr>
+          <w:top w:val="single" w:sz="4" w:space="1" w:color="auto"/>
+          <w:left w:val="single" w:sz="4" w:space="4" w:color="auto"/>
+          <w:bottom w:val="single" w:sz="4" w:space="1" w:color="auto"/>
+          <w:right w:val="single" w:sz="4" w:space="4" w:color="auto"/>
+        </w:pBdr>
+        <w:rPr>
+          <w:rFonts w:ascii="Courier" w:hAnsi="Courier"/>
+        </w:rPr>
+      </w:pPr>
+      <w:r>
+        <w:rPr>
+          <w:rFonts w:ascii="Courier" w:hAnsi="Courier"/>
+        </w:rPr>
+        <w:t xml:space="preserve">        </w:t>
+      </w:r>
+      <w:proofErr w:type="spellStart"/>
+      <w:r>
+        <w:rPr>
+          <w:rFonts w:ascii="Courier" w:hAnsi="Courier"/>
+        </w:rPr>
+        <w:t>train.x</w:t>
+      </w:r>
+      <w:proofErr w:type="spellEnd"/>
+      <w:r>
+        <w:rPr>
+          <w:rFonts w:ascii="Courier" w:hAnsi="Courier"/>
+        </w:rPr>
+        <w:t xml:space="preserve"> &lt;- X[-</w:t>
+      </w:r>
+      <w:proofErr w:type="spellStart"/>
+      <w:r>
+        <w:rPr>
+          <w:rFonts w:ascii="Courier" w:hAnsi="Courier"/>
+        </w:rPr>
+        <w:t>k_fold_groups</w:t>
+      </w:r>
+      <w:proofErr w:type="spellEnd"/>
+      <w:r>
+        <w:rPr>
+          <w:rFonts w:ascii="Courier" w:hAnsi="Courier"/>
+        </w:rPr>
+        <w:t>[[k]],]</w:t>
+      </w:r>
+    </w:p>
+    <w:p>
+      <w:pPr>
+        <w:pBdr>
+          <w:top w:val="single" w:sz="4" w:space="1" w:color="auto"/>
+          <w:left w:val="single" w:sz="4" w:space="4" w:color="auto"/>
+          <w:bottom w:val="single" w:sz="4" w:space="1" w:color="auto"/>
+          <w:right w:val="single" w:sz="4" w:space="4" w:color="auto"/>
+        </w:pBdr>
+        <w:rPr>
+          <w:rFonts w:ascii="Courier" w:hAnsi="Courier"/>
+        </w:rPr>
+      </w:pPr>
+      <w:r>
+        <w:rPr>
+          <w:rFonts w:ascii="Courier" w:hAnsi="Courier"/>
+        </w:rPr>
+        <w:t xml:space="preserve">        </w:t>
+      </w:r>
+      <w:proofErr w:type="spellStart"/>
+      <w:proofErr w:type="gramStart"/>
+      <w:r>
+        <w:rPr>
+          <w:rFonts w:ascii="Courier" w:hAnsi="Courier"/>
+        </w:rPr>
+        <w:t>train.y</w:t>
+      </w:r>
+      <w:proofErr w:type="spellEnd"/>
+      <w:proofErr w:type="gramEnd"/>
+      <w:r>
+        <w:rPr>
+          <w:rFonts w:ascii="Courier" w:hAnsi="Courier"/>
+        </w:rPr>
+        <w:t xml:space="preserve"> &lt;- y[-</w:t>
+      </w:r>
+      <w:proofErr w:type="spellStart"/>
+      <w:r>
+        <w:rPr>
+          <w:rFonts w:ascii="Courier" w:hAnsi="Courier"/>
+        </w:rPr>
+        <w:t>k_fold_groups</w:t>
+      </w:r>
+      <w:proofErr w:type="spellEnd"/>
+      <w:r>
+        <w:rPr>
+          <w:rFonts w:ascii="Courier" w:hAnsi="Courier"/>
+        </w:rPr>
+        <w:t>[[k]],]</w:t>
+      </w:r>
+    </w:p>
+    <w:p>
+      <w:pPr>
+        <w:pBdr>
+          <w:top w:val="single" w:sz="4" w:space="1" w:color="auto"/>
+          <w:left w:val="single" w:sz="4" w:space="4" w:color="auto"/>
+          <w:bottom w:val="single" w:sz="4" w:space="1" w:color="auto"/>
+          <w:right w:val="single" w:sz="4" w:space="4" w:color="auto"/>
+        </w:pBdr>
+        <w:rPr>
+          <w:rFonts w:ascii="Courier" w:hAnsi="Courier"/>
+        </w:rPr>
+      </w:pPr>
+      <w:r>
+        <w:rPr>
+          <w:rFonts w:ascii="Courier" w:hAnsi="Courier"/>
+        </w:rPr>
+        <w:t xml:space="preserve">        </w:t>
+      </w:r>
+      <w:proofErr w:type="spellStart"/>
+      <w:r>
+        <w:rPr>
+          <w:rFonts w:ascii="Courier" w:hAnsi="Courier"/>
+        </w:rPr>
+        <w:t>test.x</w:t>
+      </w:r>
+      <w:proofErr w:type="spellEnd"/>
+      <w:r>
+        <w:rPr>
+          <w:rFonts w:ascii="Courier" w:hAnsi="Courier"/>
+        </w:rPr>
+        <w:t xml:space="preserve"> &lt;- X[</w:t>
+      </w:r>
+      <w:proofErr w:type="spellStart"/>
+      <w:r>
+        <w:rPr>
+          <w:rFonts w:ascii="Courier" w:hAnsi="Courier"/>
+        </w:rPr>
+        <w:t>k_fold_groups</w:t>
+      </w:r>
+      <w:proofErr w:type="spellEnd"/>
+      <w:r>
+        <w:rPr>
+          <w:rFonts w:ascii="Courier" w:hAnsi="Courier"/>
+        </w:rPr>
+        <w:t>[[k]],]</w:t>
+      </w:r>
+    </w:p>
+    <w:p>
+      <w:pPr>
+        <w:pBdr>
+          <w:top w:val="single" w:sz="4" w:space="1" w:color="auto"/>
+          <w:left w:val="single" w:sz="4" w:space="4" w:color="auto"/>
+          <w:bottom w:val="single" w:sz="4" w:space="1" w:color="auto"/>
+          <w:right w:val="single" w:sz="4" w:space="4" w:color="auto"/>
+        </w:pBdr>
+        <w:rPr>
+          <w:rFonts w:ascii="Courier" w:hAnsi="Courier"/>
+        </w:rPr>
+      </w:pPr>
+      <w:r>
+        <w:rPr>
+          <w:rFonts w:ascii="Courier" w:hAnsi="Courier"/>
+        </w:rPr>
+        <w:t xml:space="preserve">        </w:t>
+      </w:r>
+      <w:proofErr w:type="spellStart"/>
+      <w:proofErr w:type="gramStart"/>
+      <w:r>
+        <w:rPr>
+          <w:rFonts w:ascii="Courier" w:hAnsi="Courier"/>
+        </w:rPr>
+        <w:t>test.y</w:t>
+      </w:r>
+      <w:proofErr w:type="spellEnd"/>
+      <w:proofErr w:type="gramEnd"/>
+      <w:r>
+        <w:rPr>
+          <w:rFonts w:ascii="Courier" w:hAnsi="Courier"/>
+        </w:rPr>
+        <w:t xml:space="preserve"> &lt;- y[</w:t>
+      </w:r>
+      <w:proofErr w:type="spellStart"/>
+      <w:r>
+        <w:rPr>
+          <w:rFonts w:ascii="Courier" w:hAnsi="Courier"/>
+        </w:rPr>
+        <w:t>k_fold_groups</w:t>
+      </w:r>
+      <w:proofErr w:type="spellEnd"/>
+      <w:r>
+        <w:rPr>
+          <w:rFonts w:ascii="Courier" w:hAnsi="Courier"/>
+        </w:rPr>
+        <w:t>[[k]],]</w:t>
+      </w:r>
+    </w:p>
+    <w:p>
+      <w:pPr>
+        <w:pBdr>
+          <w:top w:val="single" w:sz="4" w:space="1" w:color="auto"/>
+          <w:left w:val="single" w:sz="4" w:space="4" w:color="auto"/>
+          <w:bottom w:val="single" w:sz="4" w:space="1" w:color="auto"/>
+          <w:right w:val="single" w:sz="4" w:space="4" w:color="auto"/>
+        </w:pBdr>
+        <w:rPr>
+          <w:rFonts w:ascii="Courier" w:hAnsi="Courier"/>
+        </w:rPr>
+      </w:pPr>
+      <w:r>
+        <w:rPr>
+          <w:rFonts w:ascii="Courier" w:hAnsi="Courier"/>
+        </w:rPr>
+        <w:t xml:space="preserve">        </w:t>
+      </w:r>
+      <w:proofErr w:type="spellStart"/>
+      <w:r>
+        <w:rPr>
+          <w:rFonts w:ascii="Courier" w:hAnsi="Courier"/>
+        </w:rPr>
+        <w:t>ada</w:t>
+      </w:r>
+      <w:proofErr w:type="spellEnd"/>
+      <w:r>
+        <w:rPr>
+          <w:rFonts w:ascii="Courier" w:hAnsi="Courier"/>
+        </w:rPr>
+        <w:t xml:space="preserve"> &lt;- </w:t>
+      </w:r>
+      <w:proofErr w:type="spellStart"/>
+      <w:proofErr w:type="gramStart"/>
+      <w:r>
+        <w:rPr>
+          <w:rFonts w:ascii="Courier" w:hAnsi="Courier"/>
+        </w:rPr>
+        <w:t>adaBoost</w:t>
+      </w:r>
+      <w:proofErr w:type="spellEnd"/>
+      <w:r>
+        <w:rPr>
+          <w:rFonts w:ascii="Courier" w:hAnsi="Courier"/>
+        </w:rPr>
+        <w:t>(</w:t>
+      </w:r>
+      <w:proofErr w:type="spellStart"/>
+      <w:proofErr w:type="gramEnd"/>
+      <w:r>
+        <w:rPr>
+          <w:rFonts w:ascii="Courier" w:hAnsi="Courier"/>
+        </w:rPr>
+        <w:t>train.x</w:t>
+      </w:r>
+      <w:proofErr w:type="spellEnd"/>
+      <w:r>
+        <w:rPr>
+          <w:rFonts w:ascii="Courier" w:hAnsi="Courier"/>
+        </w:rPr>
+        <w:t xml:space="preserve">, </w:t>
+      </w:r>
+      <w:proofErr w:type="spellStart"/>
+      <w:r>
+        <w:rPr>
+          <w:rFonts w:ascii="Courier" w:hAnsi="Courier"/>
+        </w:rPr>
+        <w:t>train.y</w:t>
+      </w:r>
+      <w:proofErr w:type="spellEnd"/>
+      <w:r>
+        <w:rPr>
+          <w:rFonts w:ascii="Courier" w:hAnsi="Courier"/>
+        </w:rPr>
+        <w:t xml:space="preserve">, </w:t>
+      </w:r>
+      <w:proofErr w:type="spellStart"/>
+      <w:r>
+        <w:rPr>
+          <w:rFonts w:ascii="Courier" w:hAnsi="Courier"/>
+        </w:rPr>
+        <w:t>B_max</w:t>
+      </w:r>
+      <w:proofErr w:type="spellEnd"/>
+      <w:r>
+        <w:rPr>
+          <w:rFonts w:ascii="Courier" w:hAnsi="Courier"/>
+        </w:rPr>
+        <w:t>)</w:t>
+      </w:r>
+    </w:p>
+    <w:p>
+      <w:pPr>
+        <w:pBdr>
+          <w:top w:val="single" w:sz="4" w:space="1" w:color="auto"/>
+          <w:left w:val="single" w:sz="4" w:space="4" w:color="auto"/>
+          <w:bottom w:val="single" w:sz="4" w:space="1" w:color="auto"/>
+          <w:right w:val="single" w:sz="4" w:space="4" w:color="auto"/>
+        </w:pBdr>
+        <w:rPr>
+          <w:rFonts w:ascii="Courier" w:hAnsi="Courier"/>
+        </w:rPr>
+      </w:pPr>
+      <w:r>
+        <w:rPr>
+          <w:rFonts w:ascii="Courier" w:hAnsi="Courier"/>
+        </w:rPr>
+        <w:t xml:space="preserve">        </w:t>
+      </w:r>
+      <w:proofErr w:type="spellStart"/>
+      <w:r>
+        <w:rPr>
+          <w:rFonts w:ascii="Courier" w:hAnsi="Courier"/>
+        </w:rPr>
+        <w:t>allPars</w:t>
+      </w:r>
+      <w:proofErr w:type="spellEnd"/>
+      <w:r>
+        <w:rPr>
+          <w:rFonts w:ascii="Courier" w:hAnsi="Courier"/>
+        </w:rPr>
+        <w:t xml:space="preserve"> &lt;- </w:t>
+      </w:r>
+      <w:proofErr w:type="spellStart"/>
+      <w:r>
+        <w:rPr>
+          <w:rFonts w:ascii="Courier" w:hAnsi="Courier"/>
+        </w:rPr>
+        <w:t>ada$allPars</w:t>
+      </w:r>
+      <w:proofErr w:type="spellEnd"/>
+    </w:p>
+    <w:p>
+      <w:pPr>
+        <w:pBdr>
+          <w:top w:val="single" w:sz="4" w:space="1" w:color="auto"/>
+          <w:left w:val="single" w:sz="4" w:space="4" w:color="auto"/>
+          <w:bottom w:val="single" w:sz="4" w:space="1" w:color="auto"/>
+          <w:right w:val="single" w:sz="4" w:space="4" w:color="auto"/>
+        </w:pBdr>
+        <w:rPr>
+          <w:rFonts w:ascii="Courier" w:hAnsi="Courier"/>
+        </w:rPr>
+      </w:pPr>
+      <w:r>
+        <w:rPr>
+          <w:rFonts w:ascii="Courier" w:hAnsi="Courier"/>
+        </w:rPr>
+        <w:t xml:space="preserve">        alpha &lt;- </w:t>
+      </w:r>
+      <w:proofErr w:type="spellStart"/>
+      <w:r>
+        <w:rPr>
+          <w:rFonts w:ascii="Courier" w:hAnsi="Courier"/>
+        </w:rPr>
+        <w:t>ada$alpha</w:t>
+      </w:r>
+      <w:proofErr w:type="spellEnd"/>
+    </w:p>
+    <w:p>
+      <w:pPr>
+        <w:pBdr>
+          <w:top w:val="single" w:sz="4" w:space="1" w:color="auto"/>
+          <w:left w:val="single" w:sz="4" w:space="4" w:color="auto"/>
+          <w:bottom w:val="single" w:sz="4" w:space="1" w:color="auto"/>
+          <w:right w:val="single" w:sz="4" w:space="4" w:color="auto"/>
+        </w:pBdr>
+        <w:rPr>
+          <w:rFonts w:ascii="Courier" w:hAnsi="Courier"/>
+        </w:rPr>
+      </w:pPr>
+      <w:r>
+        <w:rPr>
+          <w:rFonts w:ascii="Courier" w:hAnsi="Courier"/>
+        </w:rPr>
+        <w:t xml:space="preserve">        </w:t>
+      </w:r>
+    </w:p>
+    <w:p>
+      <w:pPr>
+        <w:pBdr>
+          <w:top w:val="single" w:sz="4" w:space="1" w:color="auto"/>
+          <w:left w:val="single" w:sz="4" w:space="4" w:color="auto"/>
+          <w:bottom w:val="single" w:sz="4" w:space="1" w:color="auto"/>
+          <w:right w:val="single" w:sz="4" w:space="4" w:color="auto"/>
+        </w:pBdr>
+        <w:rPr>
+          <w:rFonts w:ascii="Courier" w:hAnsi="Courier"/>
+        </w:rPr>
+      </w:pPr>
+      <w:r>
+        <w:rPr>
+          <w:rFonts w:ascii="Courier" w:hAnsi="Courier"/>
+        </w:rPr>
+        <w:t xml:space="preserve">        # compute test error rate and train error rate for each b</w:t>
+      </w:r>
+    </w:p>
+    <w:p>
+      <w:pPr>
+        <w:pBdr>
+          <w:top w:val="single" w:sz="4" w:space="1" w:color="auto"/>
+          <w:left w:val="single" w:sz="4" w:space="4" w:color="auto"/>
+          <w:bottom w:val="single" w:sz="4" w:space="1" w:color="auto"/>
+          <w:right w:val="single" w:sz="4" w:space="4" w:color="auto"/>
+        </w:pBdr>
+        <w:rPr>
+          <w:rFonts w:ascii="Courier" w:hAnsi="Courier"/>
+        </w:rPr>
+      </w:pPr>
+      <w:r>
+        <w:rPr>
+          <w:rFonts w:ascii="Courier" w:hAnsi="Courier"/>
+        </w:rPr>
+        <w:t xml:space="preserve">        for (b in 1: </w:t>
+      </w:r>
+      <w:proofErr w:type="spellStart"/>
+      <w:r>
+        <w:rPr>
+          <w:rFonts w:ascii="Courier" w:hAnsi="Courier"/>
+        </w:rPr>
+        <w:t>B_</w:t>
+      </w:r>
+      <w:proofErr w:type="gramStart"/>
+      <w:r>
+        <w:rPr>
+          <w:rFonts w:ascii="Courier" w:hAnsi="Courier"/>
+        </w:rPr>
+        <w:t>max</w:t>
+      </w:r>
+      <w:proofErr w:type="spellEnd"/>
+      <w:r>
+        <w:rPr>
+          <w:rFonts w:ascii="Courier" w:hAnsi="Courier"/>
+        </w:rPr>
+        <w:t>){</w:t>
+      </w:r>
+      <w:proofErr w:type="gramEnd"/>
+    </w:p>
+    <w:p>
+      <w:pPr>
+        <w:pBdr>
+          <w:top w:val="single" w:sz="4" w:space="1" w:color="auto"/>
+          <w:left w:val="single" w:sz="4" w:space="4" w:color="auto"/>
+          <w:bottom w:val="single" w:sz="4" w:space="1" w:color="auto"/>
+          <w:right w:val="single" w:sz="4" w:space="4" w:color="auto"/>
+        </w:pBdr>
+        <w:rPr>
+          <w:rFonts w:ascii="Courier" w:hAnsi="Courier"/>
+        </w:rPr>
+      </w:pPr>
+      <w:r>
+        <w:rPr>
+          <w:rFonts w:ascii="Courier" w:hAnsi="Courier"/>
+        </w:rPr>
+        <w:t xml:space="preserve">            </w:t>
+      </w:r>
+      <w:proofErr w:type="spellStart"/>
+      <w:r>
+        <w:rPr>
+          <w:rFonts w:ascii="Courier" w:hAnsi="Courier"/>
+        </w:rPr>
+        <w:t>test_predict_y</w:t>
+      </w:r>
+      <w:proofErr w:type="spellEnd"/>
+      <w:r>
+        <w:rPr>
+          <w:rFonts w:ascii="Courier" w:hAnsi="Courier"/>
+        </w:rPr>
+        <w:t xml:space="preserve"> &lt;- </w:t>
+      </w:r>
+      <w:proofErr w:type="spellStart"/>
+      <w:r>
+        <w:rPr>
+          <w:rFonts w:ascii="Courier" w:hAnsi="Courier"/>
+        </w:rPr>
+        <w:t>agg_</w:t>
+      </w:r>
+      <w:proofErr w:type="gramStart"/>
+      <w:r>
+        <w:rPr>
+          <w:rFonts w:ascii="Courier" w:hAnsi="Courier"/>
+        </w:rPr>
+        <w:t>class</w:t>
+      </w:r>
+      <w:proofErr w:type="spellEnd"/>
+      <w:r>
+        <w:rPr>
+          <w:rFonts w:ascii="Courier" w:hAnsi="Courier"/>
+        </w:rPr>
+        <w:t>(</w:t>
+      </w:r>
+      <w:proofErr w:type="spellStart"/>
+      <w:proofErr w:type="gramEnd"/>
+      <w:r>
+        <w:rPr>
+          <w:rFonts w:ascii="Courier" w:hAnsi="Courier"/>
+        </w:rPr>
+        <w:t>test.x</w:t>
+      </w:r>
+      <w:proofErr w:type="spellEnd"/>
+      <w:r>
+        <w:rPr>
+          <w:rFonts w:ascii="Courier" w:hAnsi="Courier"/>
+        </w:rPr>
+        <w:t xml:space="preserve">, alpha[1:b], </w:t>
+      </w:r>
+      <w:proofErr w:type="spellStart"/>
+      <w:r>
+        <w:rPr>
+          <w:rFonts w:ascii="Courier" w:hAnsi="Courier"/>
+        </w:rPr>
+        <w:t>allPars</w:t>
+      </w:r>
+      <w:proofErr w:type="spellEnd"/>
+      <w:r>
+        <w:rPr>
+          <w:rFonts w:ascii="Courier" w:hAnsi="Courier"/>
+        </w:rPr>
+        <w:t xml:space="preserve"> = </w:t>
+      </w:r>
+      <w:proofErr w:type="spellStart"/>
+      <w:r>
+        <w:rPr>
+          <w:rFonts w:ascii="Courier" w:hAnsi="Courier"/>
+        </w:rPr>
+        <w:t>allPars</w:t>
+      </w:r>
+      <w:proofErr w:type="spellEnd"/>
+      <w:r>
+        <w:rPr>
+          <w:rFonts w:ascii="Courier" w:hAnsi="Courier"/>
+        </w:rPr>
+        <w:t>[1:b])</w:t>
+      </w:r>
+    </w:p>
+    <w:p>
+      <w:pPr>
+        <w:pBdr>
+          <w:top w:val="single" w:sz="4" w:space="1" w:color="auto"/>
+          <w:left w:val="single" w:sz="4" w:space="4" w:color="auto"/>
+          <w:bottom w:val="single" w:sz="4" w:space="1" w:color="auto"/>
+          <w:right w:val="single" w:sz="4" w:space="4" w:color="auto"/>
+        </w:pBdr>
+        <w:rPr>
+          <w:rFonts w:ascii="Courier" w:hAnsi="Courier"/>
+        </w:rPr>
+      </w:pPr>
+      <w:r>
+        <w:rPr>
+          <w:rFonts w:ascii="Courier" w:hAnsi="Courier"/>
+        </w:rPr>
+        <w:t xml:space="preserve">            </w:t>
+      </w:r>
+      <w:proofErr w:type="spellStart"/>
+      <w:r>
+        <w:rPr>
+          <w:rFonts w:ascii="Courier" w:hAnsi="Courier"/>
+        </w:rPr>
+        <w:t>test_error_</w:t>
+      </w:r>
+      <w:proofErr w:type="gramStart"/>
+      <w:r>
+        <w:rPr>
+          <w:rFonts w:ascii="Courier" w:hAnsi="Courier"/>
+        </w:rPr>
+        <w:t>rate</w:t>
+      </w:r>
+      <w:proofErr w:type="spellEnd"/>
+      <w:r>
+        <w:rPr>
+          <w:rFonts w:ascii="Courier" w:hAnsi="Courier"/>
+        </w:rPr>
+        <w:t>[</w:t>
+      </w:r>
+      <w:proofErr w:type="gramEnd"/>
+      <w:r>
+        <w:rPr>
+          <w:rFonts w:ascii="Courier" w:hAnsi="Courier"/>
+        </w:rPr>
+        <w:t>b, k] &lt;- mean(</w:t>
+      </w:r>
+      <w:proofErr w:type="spellStart"/>
+      <w:r>
+        <w:rPr>
+          <w:rFonts w:ascii="Courier" w:hAnsi="Courier"/>
+        </w:rPr>
+        <w:t>test.y</w:t>
+      </w:r>
+      <w:proofErr w:type="spellEnd"/>
+      <w:r>
+        <w:rPr>
+          <w:rFonts w:ascii="Courier" w:hAnsi="Courier"/>
+        </w:rPr>
+        <w:t xml:space="preserve"> != </w:t>
+      </w:r>
+      <w:proofErr w:type="spellStart"/>
+      <w:r>
+        <w:rPr>
+          <w:rFonts w:ascii="Courier" w:hAnsi="Courier"/>
+        </w:rPr>
+        <w:t>test_predict_y</w:t>
+      </w:r>
+      <w:proofErr w:type="spellEnd"/>
+      <w:r>
+        <w:rPr>
+          <w:rFonts w:ascii="Courier" w:hAnsi="Courier"/>
+        </w:rPr>
+        <w:t>)</w:t>
+      </w:r>
+    </w:p>
+    <w:p>
+      <w:pPr>
+        <w:pBdr>
+          <w:top w:val="single" w:sz="4" w:space="1" w:color="auto"/>
+          <w:left w:val="single" w:sz="4" w:space="4" w:color="auto"/>
+          <w:bottom w:val="single" w:sz="4" w:space="1" w:color="auto"/>
+          <w:right w:val="single" w:sz="4" w:space="4" w:color="auto"/>
+        </w:pBdr>
+        <w:rPr>
+          <w:rFonts w:ascii="Courier" w:hAnsi="Courier"/>
+        </w:rPr>
+      </w:pPr>
+      <w:r>
+        <w:rPr>
+          <w:rFonts w:ascii="Courier" w:hAnsi="Courier"/>
+        </w:rPr>
+        <w:t xml:space="preserve">            </w:t>
+      </w:r>
+      <w:proofErr w:type="spellStart"/>
+      <w:r>
+        <w:rPr>
+          <w:rFonts w:ascii="Courier" w:hAnsi="Courier"/>
+        </w:rPr>
+        <w:t>train_predict_y</w:t>
+      </w:r>
+      <w:proofErr w:type="spellEnd"/>
+      <w:r>
+        <w:rPr>
+          <w:rFonts w:ascii="Courier" w:hAnsi="Courier"/>
+        </w:rPr>
+        <w:t xml:space="preserve"> &lt;- </w:t>
+      </w:r>
+      <w:proofErr w:type="spellStart"/>
+      <w:r>
+        <w:rPr>
+          <w:rFonts w:ascii="Courier" w:hAnsi="Courier"/>
+        </w:rPr>
+        <w:t>agg_</w:t>
+      </w:r>
+      <w:proofErr w:type="gramStart"/>
+      <w:r>
+        <w:rPr>
+          <w:rFonts w:ascii="Courier" w:hAnsi="Courier"/>
+        </w:rPr>
+        <w:t>class</w:t>
+      </w:r>
+      <w:proofErr w:type="spellEnd"/>
+      <w:r>
+        <w:rPr>
+          <w:rFonts w:ascii="Courier" w:hAnsi="Courier"/>
+        </w:rPr>
+        <w:t>(</w:t>
+      </w:r>
+      <w:proofErr w:type="spellStart"/>
+      <w:proofErr w:type="gramEnd"/>
+      <w:r>
+        <w:rPr>
+          <w:rFonts w:ascii="Courier" w:hAnsi="Courier"/>
+        </w:rPr>
+        <w:t>train.x</w:t>
+      </w:r>
+      <w:proofErr w:type="spellEnd"/>
+      <w:r>
+        <w:rPr>
+          <w:rFonts w:ascii="Courier" w:hAnsi="Courier"/>
+        </w:rPr>
+        <w:t xml:space="preserve">, alpha[1:b], </w:t>
+      </w:r>
+      <w:proofErr w:type="spellStart"/>
+      <w:r>
+        <w:rPr>
+          <w:rFonts w:ascii="Courier" w:hAnsi="Courier"/>
+        </w:rPr>
+        <w:t>allPars</w:t>
+      </w:r>
+      <w:proofErr w:type="spellEnd"/>
+      <w:r>
+        <w:rPr>
+          <w:rFonts w:ascii="Courier" w:hAnsi="Courier"/>
+        </w:rPr>
+        <w:t xml:space="preserve"> = </w:t>
+      </w:r>
+      <w:proofErr w:type="spellStart"/>
+      <w:r>
+        <w:rPr>
+          <w:rFonts w:ascii="Courier" w:hAnsi="Courier"/>
+        </w:rPr>
+        <w:t>allPars</w:t>
+      </w:r>
+      <w:proofErr w:type="spellEnd"/>
+      <w:r>
+        <w:rPr>
+          <w:rFonts w:ascii="Courier" w:hAnsi="Courier"/>
+        </w:rPr>
+        <w:t>[1:b])</w:t>
+      </w:r>
+    </w:p>
+    <w:p>
+      <w:pPr>
+        <w:pBdr>
+          <w:top w:val="single" w:sz="4" w:space="1" w:color="auto"/>
+          <w:left w:val="single" w:sz="4" w:space="4" w:color="auto"/>
+          <w:bottom w:val="single" w:sz="4" w:space="1" w:color="auto"/>
+          <w:right w:val="single" w:sz="4" w:space="4" w:color="auto"/>
+        </w:pBdr>
+        <w:rPr>
+          <w:rFonts w:ascii="Courier" w:hAnsi="Courier"/>
+        </w:rPr>
+      </w:pPr>
+      <w:r>
+        <w:rPr>
+          <w:rFonts w:ascii="Courier" w:hAnsi="Courier"/>
+        </w:rPr>
+        <w:t xml:space="preserve">            </w:t>
+      </w:r>
+      <w:proofErr w:type="spellStart"/>
+      <w:r>
+        <w:rPr>
+          <w:rFonts w:ascii="Courier" w:hAnsi="Courier"/>
+        </w:rPr>
+        <w:t>train_error_</w:t>
+      </w:r>
+      <w:proofErr w:type="gramStart"/>
+      <w:r>
+        <w:rPr>
+          <w:rFonts w:ascii="Courier" w:hAnsi="Courier"/>
+        </w:rPr>
+        <w:t>rate</w:t>
+      </w:r>
+      <w:proofErr w:type="spellEnd"/>
+      <w:r>
+        <w:rPr>
+          <w:rFonts w:ascii="Courier" w:hAnsi="Courier"/>
+        </w:rPr>
+        <w:t>[</w:t>
+      </w:r>
+      <w:proofErr w:type="gramEnd"/>
+      <w:r>
+        <w:rPr>
+          <w:rFonts w:ascii="Courier" w:hAnsi="Courier"/>
+        </w:rPr>
+        <w:t>b, k] &lt;- mean(</w:t>
+      </w:r>
+      <w:proofErr w:type="spellStart"/>
+      <w:r>
+        <w:rPr>
+          <w:rFonts w:ascii="Courier" w:hAnsi="Courier"/>
+        </w:rPr>
+        <w:t>train.y</w:t>
+      </w:r>
+      <w:proofErr w:type="spellEnd"/>
+      <w:r>
+        <w:rPr>
+          <w:rFonts w:ascii="Courier" w:hAnsi="Courier"/>
+        </w:rPr>
+        <w:t xml:space="preserve"> != </w:t>
+      </w:r>
+      <w:proofErr w:type="spellStart"/>
+      <w:r>
+        <w:rPr>
+          <w:rFonts w:ascii="Courier" w:hAnsi="Courier"/>
+        </w:rPr>
+        <w:t>train_predict_y</w:t>
+      </w:r>
+      <w:proofErr w:type="spellEnd"/>
+      <w:r>
+        <w:rPr>
+          <w:rFonts w:ascii="Courier" w:hAnsi="Courier"/>
+        </w:rPr>
+        <w:t>)</w:t>
+      </w:r>
+    </w:p>
+    <w:p>
+      <w:pPr>
+        <w:pBdr>
+          <w:top w:val="single" w:sz="4" w:space="1" w:color="auto"/>
+          <w:left w:val="single" w:sz="4" w:space="4" w:color="auto"/>
+          <w:bottom w:val="single" w:sz="4" w:space="1" w:color="auto"/>
+          <w:right w:val="single" w:sz="4" w:space="4" w:color="auto"/>
+        </w:pBdr>
+        <w:rPr>
+          <w:rFonts w:ascii="Courier" w:hAnsi="Courier"/>
+        </w:rPr>
+      </w:pPr>
+      <w:r>
+        <w:rPr>
+          <w:rFonts w:ascii="Courier" w:hAnsi="Courier"/>
+        </w:rPr>
+        <w:t xml:space="preserve">        }</w:t>
+      </w:r>
+    </w:p>
+    <w:p>
+      <w:pPr>
+        <w:pBdr>
+          <w:top w:val="single" w:sz="4" w:space="1" w:color="auto"/>
+          <w:left w:val="single" w:sz="4" w:space="4" w:color="auto"/>
+          <w:bottom w:val="single" w:sz="4" w:space="1" w:color="auto"/>
+          <w:right w:val="single" w:sz="4" w:space="4" w:color="auto"/>
+        </w:pBdr>
+        <w:rPr>
+          <w:rFonts w:ascii="Courier" w:hAnsi="Courier"/>
+        </w:rPr>
+      </w:pPr>
+      <w:r>
+        <w:rPr>
+          <w:rFonts w:ascii="Courier" w:hAnsi="Courier"/>
+        </w:rPr>
+        <w:t xml:space="preserve">    }</w:t>
+      </w:r>
+    </w:p>
+    <w:p>
+      <w:pPr>
+        <w:pBdr>
+          <w:top w:val="single" w:sz="4" w:space="1" w:color="auto"/>
+          <w:left w:val="single" w:sz="4" w:space="4" w:color="auto"/>
+          <w:bottom w:val="single" w:sz="4" w:space="1" w:color="auto"/>
+          <w:right w:val="single" w:sz="4" w:space="4" w:color="auto"/>
+        </w:pBdr>
+        <w:rPr>
+          <w:rFonts w:ascii="Courier" w:hAnsi="Courier"/>
+        </w:rPr>
+      </w:pPr>
+      <w:r>
+        <w:rPr>
+          <w:rFonts w:ascii="Courier" w:hAnsi="Courier"/>
+        </w:rPr>
+        <w:t xml:space="preserve">    </w:t>
+      </w:r>
+      <w:proofErr w:type="gramStart"/>
+      <w:r>
+        <w:rPr>
+          <w:rFonts w:ascii="Courier" w:hAnsi="Courier"/>
+        </w:rPr>
+        <w:t>return(</w:t>
+      </w:r>
+      <w:proofErr w:type="gramEnd"/>
+      <w:r>
+        <w:rPr>
+          <w:rFonts w:ascii="Courier" w:hAnsi="Courier"/>
+        </w:rPr>
+        <w:t>list(</w:t>
+      </w:r>
+      <w:proofErr w:type="spellStart"/>
+      <w:r>
+        <w:rPr>
+          <w:rFonts w:ascii="Courier" w:hAnsi="Courier"/>
+        </w:rPr>
+        <w:t>train_error_rate</w:t>
+      </w:r>
+      <w:proofErr w:type="spellEnd"/>
+      <w:r>
+        <w:rPr>
+          <w:rFonts w:ascii="Courier" w:hAnsi="Courier"/>
+        </w:rPr>
+        <w:t xml:space="preserve"> = </w:t>
+      </w:r>
+      <w:proofErr w:type="spellStart"/>
+      <w:r>
+        <w:rPr>
+          <w:rFonts w:ascii="Courier" w:hAnsi="Courier"/>
+        </w:rPr>
+        <w:t>train_error_rate</w:t>
+      </w:r>
+      <w:proofErr w:type="spellEnd"/>
+      <w:r>
+        <w:rPr>
+          <w:rFonts w:ascii="Courier" w:hAnsi="Courier"/>
+        </w:rPr>
+        <w:t xml:space="preserve">, </w:t>
+      </w:r>
+      <w:proofErr w:type="spellStart"/>
+      <w:r>
+        <w:rPr>
+          <w:rFonts w:ascii="Courier" w:hAnsi="Courier"/>
+        </w:rPr>
+        <w:t>test_error_rate</w:t>
+      </w:r>
+      <w:proofErr w:type="spellEnd"/>
+      <w:r>
+        <w:rPr>
+          <w:rFonts w:ascii="Courier" w:hAnsi="Courier"/>
+        </w:rPr>
+        <w:t xml:space="preserve"> = </w:t>
+      </w:r>
+      <w:proofErr w:type="spellStart"/>
+      <w:r>
+        <w:rPr>
+          <w:rFonts w:ascii="Courier" w:hAnsi="Courier"/>
+        </w:rPr>
+        <w:t>test_error_rate</w:t>
+      </w:r>
+      <w:proofErr w:type="spellEnd"/>
+      <w:r>
+        <w:rPr>
+          <w:rFonts w:ascii="Courier" w:hAnsi="Courier"/>
+        </w:rPr>
+        <w:t>))</w:t>
+      </w:r>
+    </w:p>
+    <w:p>
+      <w:pPr>
+        <w:pBdr>
+          <w:top w:val="single" w:sz="4" w:space="1" w:color="auto"/>
+          <w:left w:val="single" w:sz="4" w:space="4" w:color="auto"/>
+          <w:bottom w:val="single" w:sz="4" w:space="1" w:color="auto"/>
+          <w:right w:val="single" w:sz="4" w:space="4" w:color="auto"/>
+        </w:pBdr>
+        <w:rPr>
+          <w:rFonts w:ascii="Courier" w:hAnsi="Courier"/>
+        </w:rPr>
+      </w:pPr>
+      <w:r>
+        <w:rPr>
+          <w:rFonts w:ascii="Courier" w:hAnsi="Courier"/>
+        </w:rPr>
+        <w:t>}</w:t>
+      </w:r>
+    </w:p>
+    <w:p>
+      <w:pPr>
+        <w:rPr>
+          <w:rFonts w:ascii="Courier" w:hAnsi="Courier"/>
+        </w:rPr>
+      </w:pPr>
+    </w:p>
+    <w:p>
+      <w:pPr>
+        <w:rPr>
+          <w:rFonts w:ascii="Courier" w:hAnsi="Courier"/>
+        </w:rPr>
+      </w:pPr>
+    </w:p>
+    <w:p>
+      <w:pPr>
+        <w:rPr>
+          <w:rFonts w:ascii="Courier" w:hAnsi="Courier"/>
+        </w:rPr>
+      </w:pPr>
+      <w:r>
+        <w:rPr>
+          <w:rFonts w:ascii="Courier" w:hAnsi="Courier"/>
+        </w:rPr>
+        <w:t>The Plot of train error and test error:</w:t>
+      </w:r>
+    </w:p>
+    <w:p>
+      <w:pPr>
+        <w:rPr>
+          <w:rFonts w:ascii="Courier" w:hAnsi="Courier"/>
+        </w:rPr>
+      </w:pPr>
+    </w:p>
+    <w:p>
+      <w:pPr>
+        <w:rPr>
+          <w:rFonts w:ascii="Courier" w:hAnsi="Courier"/>
+        </w:rPr>
+      </w:pPr>
+      <w:r>
+        <w:rPr>
+          <w:rFonts w:ascii="Courier" w:hAnsi="Courier"/>
+          <w:noProof/>
+        </w:rPr>
+        <w:drawing>
+          <wp:inline distT="0" distB="0" distL="0" distR="0" wp14:anchorId="05BDC1E6" wp14:editId="0ADD1409">
+            <wp:extent cx="2908935" cy="2182946"/>
+            <wp:effectExtent l="0" t="0" r="12065" b="1905"/>
+            <wp:docPr id="1" name="Picture 1" descr="Train.png"/>
+            <wp:cNvGraphicFramePr>
+              <a:graphicFrameLocks xmlns:a="http://schemas.openxmlformats.org/drawingml/2006/main" noChangeAspect="1"/>
+            </wp:cNvGraphicFramePr>
+            <a:graphic xmlns:a="http://schemas.openxmlformats.org/drawingml/2006/main">
+              <a:graphicData uri="http://schemas.openxmlformats.org/drawingml/2006/picture">
+                <pic:pic xmlns:pic="http://schemas.openxmlformats.org/drawingml/2006/picture">
+                  <pic:nvPicPr>
+                    <pic:cNvPr id="0" name="Picture 1" descr="Train.png"/>
+                    <pic:cNvPicPr>
+                      <a:picLocks noChangeAspect="1" noChangeArrowheads="1"/>
+                    </pic:cNvPicPr>
+                  </pic:nvPicPr>
+                  <pic:blipFill>
+                    <a:blip r:embed="rId4" cstate="print">
+                      <a:extLst>
+                        <a:ext uri="{28A0092B-C50C-407E-A947-70E740481C1C}">
+                          <a14:useLocalDpi xmlns:a14="http://schemas.microsoft.com/office/drawing/2010/main" val="0"/>
+                        </a:ext>
+                      </a:extLst>
+                    </a:blip>
+                    <a:srcRect/>
+                    <a:stretch>
+                      <a:fillRect/>
+                    </a:stretch>
+                  </pic:blipFill>
+                  <pic:spPr bwMode="auto">
+                    <a:xfrm>
+                      <a:off x="0" y="0"/>
+                      <a:ext cx="2917579" cy="2189432"/>
+                    </a:xfrm>
+                    <a:prstGeom prst="rect">
+                      <a:avLst/>
+                    </a:prstGeom>
+                    <a:noFill/>
+                    <a:ln>
+                      <a:noFill/>
+                    </a:ln>
+                  </pic:spPr>
+                </pic:pic>
+              </a:graphicData>
+            </a:graphic>
+          </wp:inline>
+        </w:drawing>
+      </w:r>
+      <w:r>
+        <w:rPr>
+          <w:rFonts w:ascii="Courier" w:hAnsi="Courier"/>
+        </w:rPr>
+        <w:drawing>
+          <wp:inline distT="0" distB="0" distL="0" distR="0" wp14:anchorId="384353AB" wp14:editId="5E985FD3">
+            <wp:extent cx="2794635" cy="2097172"/>
+            <wp:effectExtent l="0" t="0" r="0" b="11430"/>
+            <wp:docPr id="2" name="Picture 2" descr="Test.png"/>
+            <wp:cNvGraphicFramePr>
+              <a:graphicFrameLocks xmlns:a="http://schemas.openxmlformats.org/drawingml/2006/main" noChangeAspect="1"/>
+            </wp:cNvGraphicFramePr>
+            <a:graphic xmlns:a="http://schemas.openxmlformats.org/drawingml/2006/main">
+              <a:graphicData uri="http://schemas.openxmlformats.org/drawingml/2006/picture">
+                <pic:pic xmlns:pic="http://schemas.openxmlformats.org/drawingml/2006/picture">
+                  <pic:nvPicPr>
+                    <pic:cNvPr id="0" name="Picture 2" descr="Test.png"/>
+                    <pic:cNvPicPr>
+                      <a:picLocks noChangeAspect="1" noChangeArrowheads="1"/>
+                    </pic:cNvPicPr>
+                  </pic:nvPicPr>
+                  <pic:blipFill>
+                    <a:blip r:embed="rId5" cstate="print">
+                      <a:extLst>
+                        <a:ext uri="{28A0092B-C50C-407E-A947-70E740481C1C}">
+                          <a14:useLocalDpi xmlns:a14="http://schemas.microsoft.com/office/drawing/2010/main" val="0"/>
+                        </a:ext>
+                      </a:extLst>
+                    </a:blip>
+                    <a:srcRect/>
+                    <a:stretch>
+                      <a:fillRect/>
+                    </a:stretch>
+                  </pic:blipFill>
+                  <pic:spPr bwMode="auto">
+                    <a:xfrm>
+                      <a:off x="0" y="0"/>
+                      <a:ext cx="2805514" cy="2105336"/>
+                    </a:xfrm>
+                    <a:prstGeom prst="rect">
+                      <a:avLst/>
+                    </a:prstGeom>
+                    <a:noFill/>
+                    <a:ln>
+                      <a:noFill/>
+                    </a:ln>
+                  </pic:spPr>
+                </pic:pic>
+              </a:graphicData>
+            </a:graphic>
+          </wp:inline>
+        </w:drawing>
+      </w:r>
+    </w:p>
+    <w:p>
+      <w:pPr>
+        <w:rPr>
+          <w:rFonts w:ascii="Courier" w:hAnsi="Courier"/>
+        </w:rPr>
+      </w:pPr>
+    </w:p>
+    <w:p>
+      <w:pPr>
+        <w:rPr>
+          <w:rFonts w:ascii="Courier" w:hAnsi="Courier"/>
+        </w:rPr>
+      </w:pPr>
+    </w:p>
+    <w:p>
+      <w:pPr>
+        <w:rPr>
+          <w:rFonts w:ascii="Courier" w:hAnsi="Courier"/>
+        </w:rPr>
+      </w:pPr>
+      <w:r>
+        <w:rPr>
+          <w:rFonts w:ascii="Courier" w:hAnsi="Courier"/>
+        </w:rPr>
+        <w:t>As the weak learner increase, train error vanishes quickly. When b = 18, the train error is almost zero. However, when b = 18, although the train error is minimal, increasing the number of weak learner would still decrease the test error. According to the test error graph, I would choose b &gt; 30 and b &lt; 40, as when b &gt; 40, increasing b does not have effect in reducing test error.</w:t>
+      </w:r>
+    </w:p>
+    <w:p>
+      <w:pPr>
+        <w:rPr>
+          <w:rFonts w:ascii="Courier" w:hAnsi="Courier"/>
+        </w:rPr>
+      </w:pPr>
+    </w:p>
+    <w:p>
+      <w:pPr>
+        <w:rPr>
+          <w:rFonts w:ascii="Courier" w:hAnsi="Courier"/>
+        </w:rPr>
+      </w:pPr>
+    </w:p>
+    <w:p>
+      <w:pPr>
+        <w:rPr>
+          <w:rFonts w:ascii="Courier" w:hAnsi="Courier"/>
+        </w:rPr>
+      </w:pPr>
+    </w:p>
+    <w:p>
+      <w:pPr>
+        <w:rPr>
+          <w:rFonts w:ascii="Courier" w:hAnsi="Courier"/>
+        </w:rPr>
+      </w:pPr>
+    </w:p>
+    <w:p>
+      <w:pPr>
+        <w:rPr>
+          <w:rFonts w:ascii="Courier" w:hAnsi="Courier"/>
+        </w:rPr>
+      </w:pPr>
+    </w:p>
+    <w:p>
+      <w:pPr>
+        <w:rPr>
+          <w:rFonts w:ascii="Courier" w:hAnsi="Courier"/>
+        </w:rPr>
+      </w:pPr>
+    </w:p>
+    <w:p>
+      <w:pPr>
+        <w:rPr>
+          <w:sz w:val="28"/>
+          <w:szCs w:val="28"/>
+        </w:rPr>
+      </w:pPr>
+      <w:r>
+        <w:rPr>
+          <w:sz w:val="28"/>
+          <w:szCs w:val="28"/>
+        </w:rPr>
+        <w:t xml:space="preserve">2. </w:t>
+      </w:r>
+    </w:p>
+    <w:p>
+      <w:pPr>
+        <w:rPr>
+          <w:sz w:val="28"/>
+          <w:szCs w:val="28"/>
+        </w:rPr>
+      </w:pPr>
+      <w:r>
+        <w:rPr>
+          <w:sz w:val="28"/>
+          <w:szCs w:val="28"/>
+        </w:rPr>
+        <w:t>(1)</w:t>
+      </w:r>
+    </w:p>
+    <w:p>
+      <w:pPr>
+        <w:rPr>
+          <w:sz w:val="28"/>
+          <w:szCs w:val="28"/>
+        </w:rPr>
+      </w:pPr>
+      <w:r>
+        <w:rPr>
+          <w:sz w:val="28"/>
+          <w:szCs w:val="28"/>
+        </w:rPr>
+        <w:t>The left one (q = 0.5) encou</w:t>
+      </w:r>
+      <w:bookmarkStart w:id="0" w:name="_GoBack"/>
+      <w:bookmarkEnd w:id="0"/>
+      <w:r>
+        <w:rPr>
+          <w:sz w:val="28"/>
+          <w:szCs w:val="28"/>
+        </w:rPr>
+        <w:t>rages sparse solutions, the right one (q = 4) does not encourage sparse solutions.</w:t>
       </w:r>
     </w:p>
     <w:p>
@@ -138,15 +6272,13 @@
         </w:rPr>
         <w:t xml:space="preserve">would achieve the smallest cost, since it is </w:t>
       </w:r>
-      <w:proofErr w:type="gramStart"/>
       <w:r>
         <w:rPr>
           <w:sz w:val="28"/>
           <w:szCs w:val="28"/>
         </w:rPr>
-        <w:t>intersects</w:t>
-      </w:r>
-      <w:proofErr w:type="gramEnd"/>
+        <w:t>intersecting</w:t>
+      </w:r>
       <w:r>
         <w:rPr>
           <w:sz w:val="28"/>
@@ -211,8 +6343,6 @@
         </w:rPr>
         <w:t>.</w:t>
       </w:r>
-      <w:bookmarkStart w:id="0" w:name="_GoBack"/>
-      <w:bookmarkEnd w:id="0"/>
     </w:p>
     <w:p/>
     <w:sectPr>
